--- a/Rapport og Bilag/Rapport.docx
+++ b/Rapport og Bilag/Rapport.docx
@@ -113,11 +113,19 @@
         </w:rPr>
         <w:t xml:space="preserve">: Sheena </w:t>
       </w:r>
-      <w:r>
-        <w:rPr>
-          <w:rFonts w:ascii="Arial" w:hAnsi="Arial" w:cs="Arial"/>
-        </w:rPr>
-        <w:t xml:space="preserve">Healy </w:t>
+      <w:proofErr w:type="spellStart"/>
+      <w:r>
+        <w:rPr>
+          <w:rFonts w:ascii="Arial" w:hAnsi="Arial" w:cs="Arial"/>
+        </w:rPr>
+        <w:t>Healy</w:t>
+      </w:r>
+      <w:proofErr w:type="spellEnd"/>
+      <w:r>
+        <w:rPr>
+          <w:rFonts w:ascii="Arial" w:hAnsi="Arial" w:cs="Arial"/>
+        </w:rPr>
+        <w:t xml:space="preserve"> </w:t>
       </w:r>
       <w:r>
         <w:rPr>
@@ -427,6 +435,7 @@
           <w:lang w:val="en-US"/>
         </w:rPr>
       </w:pPr>
+      <w:proofErr w:type="spellStart"/>
       <w:r>
         <w:rPr>
           <w:rFonts w:ascii="Arial" w:hAnsi="Arial" w:cs="Arial"/>
@@ -436,7 +445,18 @@
           <w:lang w:val="en-US"/>
         </w:rPr>
         <w:lastRenderedPageBreak/>
-        <w:t>Definitioner:</w:t>
+        <w:t>Definitioner</w:t>
+      </w:r>
+      <w:proofErr w:type="spellEnd"/>
+      <w:r>
+        <w:rPr>
+          <w:rFonts w:ascii="Arial" w:hAnsi="Arial" w:cs="Arial"/>
+          <w:b/>
+          <w:bCs/>
+          <w:u w:val="single"/>
+          <w:lang w:val="en-US"/>
+        </w:rPr>
+        <w:t>:</w:t>
       </w:r>
     </w:p>
     <w:p>
@@ -607,12 +627,28 @@
                 <w:rFonts w:ascii="Arial" w:hAnsi="Arial" w:cs="Arial"/>
               </w:rPr>
             </w:pPr>
+            <w:proofErr w:type="spellStart"/>
             <w:r>
               <w:rPr>
                 <w:rFonts w:ascii="Arial" w:hAnsi="Arial" w:cs="Arial"/>
               </w:rPr>
-              <w:t>Downloadable Content. Eks. Ekstra baner, musik, artwork</w:t>
+              <w:t>Downloadable</w:t>
             </w:r>
+            <w:proofErr w:type="spellEnd"/>
+            <w:r>
+              <w:rPr>
+                <w:rFonts w:ascii="Arial" w:hAnsi="Arial" w:cs="Arial"/>
+              </w:rPr>
+              <w:t xml:space="preserve"> Content. Eks. Ekstra baner, musik, </w:t>
+            </w:r>
+            <w:proofErr w:type="spellStart"/>
+            <w:r>
+              <w:rPr>
+                <w:rFonts w:ascii="Arial" w:hAnsi="Arial" w:cs="Arial"/>
+              </w:rPr>
+              <w:t>artwork</w:t>
+            </w:r>
+            <w:proofErr w:type="spellEnd"/>
             <w:r>
               <w:rPr>
                 <w:rFonts w:ascii="Arial" w:hAnsi="Arial" w:cs="Arial"/>
@@ -640,12 +676,21 @@
                 <w:lang w:val="en-US"/>
               </w:rPr>
             </w:pPr>
+            <w:proofErr w:type="spellStart"/>
             <w:r>
               <w:rPr>
                 <w:rFonts w:ascii="Arial" w:hAnsi="Arial" w:cs="Arial"/>
                 <w:lang w:val="en-US"/>
               </w:rPr>
-              <w:t>Empirisk data</w:t>
+              <w:t>Empirisk</w:t>
+            </w:r>
+            <w:proofErr w:type="spellEnd"/>
+            <w:r>
+              <w:rPr>
+                <w:rFonts w:ascii="Arial" w:hAnsi="Arial" w:cs="Arial"/>
+                <w:lang w:val="en-US"/>
+              </w:rPr>
+              <w:t xml:space="preserve"> data</w:t>
             </w:r>
           </w:p>
         </w:tc>
@@ -680,6 +725,7 @@
                 <w:lang w:val="en-US"/>
               </w:rPr>
             </w:pPr>
+            <w:proofErr w:type="spellStart"/>
             <w:r>
               <w:rPr>
                 <w:rFonts w:ascii="Arial" w:hAnsi="Arial" w:cs="Arial"/>
@@ -687,6 +733,7 @@
               </w:rPr>
               <w:t>Hypotese</w:t>
             </w:r>
+            <w:proofErr w:type="spellEnd"/>
           </w:p>
         </w:tc>
         <w:tc>
@@ -1038,6 +1085,7 @@
                 <w:lang w:val="en-US"/>
               </w:rPr>
             </w:pPr>
+            <w:proofErr w:type="spellStart"/>
             <w:r>
               <w:rPr>
                 <w:rFonts w:ascii="Arial" w:hAnsi="Arial" w:cs="Arial"/>
@@ -1045,6 +1093,7 @@
               </w:rPr>
               <w:t>Respondenter</w:t>
             </w:r>
+            <w:proofErr w:type="spellEnd"/>
           </w:p>
         </w:tc>
         <w:tc>
@@ -1130,13 +1179,31 @@
                 <w:lang w:val="en-US"/>
               </w:rPr>
             </w:pPr>
+            <w:proofErr w:type="gramStart"/>
             <w:r>
               <w:rPr>
                 <w:rFonts w:ascii="Arial" w:hAnsi="Arial" w:cs="Arial"/>
                 <w:lang w:val="en-US"/>
               </w:rPr>
-              <w:t>Single-player spil</w:t>
+              <w:t>Single-player</w:t>
             </w:r>
+            <w:proofErr w:type="gramEnd"/>
+            <w:r>
+              <w:rPr>
+                <w:rFonts w:ascii="Arial" w:hAnsi="Arial" w:cs="Arial"/>
+                <w:lang w:val="en-US"/>
+              </w:rPr>
+              <w:t xml:space="preserve"> </w:t>
+            </w:r>
+            <w:proofErr w:type="spellStart"/>
+            <w:r>
+              <w:rPr>
+                <w:rFonts w:ascii="Arial" w:hAnsi="Arial" w:cs="Arial"/>
+                <w:lang w:val="en-US"/>
+              </w:rPr>
+              <w:t>spil</w:t>
+            </w:r>
+            <w:proofErr w:type="spellEnd"/>
           </w:p>
         </w:tc>
         <w:tc>
@@ -1238,12 +1305,14 @@
                 <w:rFonts w:ascii="Arial" w:hAnsi="Arial" w:cs="Arial"/>
               </w:rPr>
             </w:pPr>
+            <w:proofErr w:type="spellStart"/>
             <w:r>
               <w:rPr>
                 <w:rFonts w:ascii="Arial" w:hAnsi="Arial" w:cs="Arial"/>
               </w:rPr>
               <w:t>Stylesheet</w:t>
             </w:r>
+            <w:proofErr w:type="spellEnd"/>
           </w:p>
         </w:tc>
         <w:tc>
@@ -1368,12 +1437,14 @@
                 <w:rFonts w:ascii="Arial" w:hAnsi="Arial" w:cs="Arial"/>
               </w:rPr>
             </w:pPr>
+            <w:proofErr w:type="spellStart"/>
             <w:r>
               <w:rPr>
                 <w:rFonts w:ascii="Arial" w:hAnsi="Arial" w:cs="Arial"/>
               </w:rPr>
               <w:t>Tutorial</w:t>
             </w:r>
+            <w:proofErr w:type="spellEnd"/>
           </w:p>
         </w:tc>
         <w:tc>
@@ -1591,6 +1662,41 @@
       <w:pPr>
         <w:rPr>
           <w:rFonts w:ascii="Arial" w:hAnsi="Arial" w:cs="Arial"/>
+          <w:u w:val="single"/>
+        </w:rPr>
+      </w:pPr>
+      <w:r>
+        <w:rPr>
+          <w:rFonts w:ascii="Arial" w:hAnsi="Arial" w:cs="Arial"/>
+          <w:u w:val="single"/>
+        </w:rPr>
+        <w:t>Test:</w:t>
+      </w:r>
+    </w:p>
+    <w:p>
+      <w:pPr>
+        <w:rPr>
+          <w:rFonts w:ascii="Arial" w:hAnsi="Arial" w:cs="Arial"/>
+        </w:rPr>
+      </w:pPr>
+      <w:r>
+        <w:rPr>
+          <w:rFonts w:ascii="Arial" w:hAnsi="Arial" w:cs="Arial"/>
+        </w:rPr>
+        <w:t xml:space="preserve">Jeg har prioriteret at færdiggøre så mange detaljer som muligt inden faktisk udførelse af test. Det gøres for ikke at teste for problematikker, som der ikke hersker tvivl om eksisterer og kræver arbejde. </w:t>
+      </w:r>
+      <w:r>
+        <w:rPr>
+          <w:rFonts w:ascii="Arial" w:hAnsi="Arial" w:cs="Arial"/>
+        </w:rPr>
+        <w:br/>
+        <w:t xml:space="preserve">Det betyder i praksis at jeg har forberedt strukturen for min brugertest, men først vil udføre testen og bearbejde resultaterne af den, efter rapporten er afleveret. </w:t>
+      </w:r>
+    </w:p>
+    <w:p>
+      <w:pPr>
+        <w:rPr>
+          <w:rFonts w:ascii="Arial" w:hAnsi="Arial" w:cs="Arial"/>
         </w:rPr>
       </w:pPr>
     </w:p>
@@ -1705,39 +1811,23 @@
         </w:rPr>
         <w:br/>
       </w:r>
+      <w:proofErr w:type="spellStart"/>
       <w:r>
         <w:rPr>
           <w:rFonts w:ascii="Arial" w:hAnsi="Arial" w:cs="Arial"/>
           <w:b/>
           <w:bCs/>
         </w:rPr>
-        <w:t>Discover:</w:t>
-      </w:r>
-      <w:r>
-        <w:rPr>
-          <w:rFonts w:ascii="Arial" w:hAnsi="Arial" w:cs="Arial"/>
-        </w:rPr>
-        <w:t xml:space="preserve"> </w:t>
-      </w:r>
-      <w:r>
-        <w:rPr>
-          <w:rFonts w:ascii="Arial" w:hAnsi="Arial" w:cs="Arial"/>
-        </w:rPr>
-        <w:t xml:space="preserve">Dataindsamling om spillet, virksomheden og målgruppen gennem spørgeskema og desk research. </w:t>
-      </w:r>
-      <w:r>
-        <w:rPr>
-          <w:rFonts w:ascii="Arial" w:hAnsi="Arial" w:cs="Arial"/>
-        </w:rPr>
-        <w:br/>
-      </w:r>
+        <w:t>Discover</w:t>
+      </w:r>
+      <w:proofErr w:type="spellEnd"/>
       <w:r>
         <w:rPr>
           <w:rFonts w:ascii="Arial" w:hAnsi="Arial" w:cs="Arial"/>
           <w:b/>
           <w:bCs/>
         </w:rPr>
-        <w:t>Define:</w:t>
+        <w:t>:</w:t>
       </w:r>
       <w:r>
         <w:rPr>
@@ -1749,55 +1839,21 @@
         <w:rPr>
           <w:rFonts w:ascii="Arial" w:hAnsi="Arial" w:cs="Arial"/>
         </w:rPr>
-        <w:t>A</w:t>
-      </w:r>
-      <w:r>
-        <w:rPr>
-          <w:rFonts w:ascii="Arial" w:hAnsi="Arial" w:cs="Arial"/>
-        </w:rPr>
-        <w:t>nalyse</w:t>
-      </w:r>
-      <w:r>
-        <w:rPr>
-          <w:rFonts w:ascii="Arial" w:hAnsi="Arial" w:cs="Arial"/>
-        </w:rPr>
-        <w:t xml:space="preserve"> at</w:t>
-      </w:r>
-      <w:r>
-        <w:rPr>
-          <w:rFonts w:ascii="Arial" w:hAnsi="Arial" w:cs="Arial"/>
-        </w:rPr>
-        <w:t xml:space="preserve"> data </w:t>
-      </w:r>
-      <w:r>
-        <w:rPr>
-          <w:rFonts w:ascii="Arial" w:hAnsi="Arial" w:cs="Arial"/>
-        </w:rPr>
-        <w:t xml:space="preserve">for at </w:t>
-      </w:r>
-      <w:r>
-        <w:rPr>
-          <w:rFonts w:ascii="Arial" w:hAnsi="Arial" w:cs="Arial"/>
-        </w:rPr>
-        <w:t xml:space="preserve">få </w:t>
-      </w:r>
-      <w:r>
-        <w:rPr>
-          <w:rFonts w:ascii="Arial" w:hAnsi="Arial" w:cs="Arial"/>
-        </w:rPr>
-        <w:t xml:space="preserve">identificere målgruppebehov og designtilgange. </w:t>
-      </w:r>
-      <w:r>
-        <w:rPr>
-          <w:rFonts w:ascii="Arial" w:hAnsi="Arial" w:cs="Arial"/>
-        </w:rPr>
-        <w:t xml:space="preserve"> </w:t>
-      </w:r>
-      <w:r>
-        <w:rPr>
-          <w:rFonts w:ascii="Arial" w:hAnsi="Arial" w:cs="Arial"/>
-        </w:rPr>
-        <w:t xml:space="preserve"> </w:t>
+        <w:t xml:space="preserve">Dataindsamling om spillet, virksomheden og målgruppen gennem spørgeskema og </w:t>
+      </w:r>
+      <w:proofErr w:type="spellStart"/>
+      <w:r>
+        <w:rPr>
+          <w:rFonts w:ascii="Arial" w:hAnsi="Arial" w:cs="Arial"/>
+        </w:rPr>
+        <w:t>desk</w:t>
+      </w:r>
+      <w:proofErr w:type="spellEnd"/>
+      <w:r>
+        <w:rPr>
+          <w:rFonts w:ascii="Arial" w:hAnsi="Arial" w:cs="Arial"/>
+        </w:rPr>
+        <w:t xml:space="preserve"> research. </w:t>
       </w:r>
       <w:r>
         <w:rPr>
@@ -1805,13 +1861,107 @@
         </w:rPr>
         <w:br/>
       </w:r>
+      <w:proofErr w:type="spellStart"/>
       <w:r>
         <w:rPr>
           <w:rFonts w:ascii="Arial" w:hAnsi="Arial" w:cs="Arial"/>
           <w:b/>
           <w:bCs/>
         </w:rPr>
-        <w:t>Develop:</w:t>
+        <w:t>Define</w:t>
+      </w:r>
+      <w:proofErr w:type="spellEnd"/>
+      <w:r>
+        <w:rPr>
+          <w:rFonts w:ascii="Arial" w:hAnsi="Arial" w:cs="Arial"/>
+          <w:b/>
+          <w:bCs/>
+        </w:rPr>
+        <w:t>:</w:t>
+      </w:r>
+      <w:r>
+        <w:rPr>
+          <w:rFonts w:ascii="Arial" w:hAnsi="Arial" w:cs="Arial"/>
+        </w:rPr>
+        <w:t xml:space="preserve"> </w:t>
+      </w:r>
+      <w:r>
+        <w:rPr>
+          <w:rFonts w:ascii="Arial" w:hAnsi="Arial" w:cs="Arial"/>
+        </w:rPr>
+        <w:t>A</w:t>
+      </w:r>
+      <w:r>
+        <w:rPr>
+          <w:rFonts w:ascii="Arial" w:hAnsi="Arial" w:cs="Arial"/>
+        </w:rPr>
+        <w:t>nalyse</w:t>
+      </w:r>
+      <w:r>
+        <w:rPr>
+          <w:rFonts w:ascii="Arial" w:hAnsi="Arial" w:cs="Arial"/>
+        </w:rPr>
+        <w:t xml:space="preserve"> at</w:t>
+      </w:r>
+      <w:r>
+        <w:rPr>
+          <w:rFonts w:ascii="Arial" w:hAnsi="Arial" w:cs="Arial"/>
+        </w:rPr>
+        <w:t xml:space="preserve"> data </w:t>
+      </w:r>
+      <w:r>
+        <w:rPr>
+          <w:rFonts w:ascii="Arial" w:hAnsi="Arial" w:cs="Arial"/>
+        </w:rPr>
+        <w:t xml:space="preserve">for at </w:t>
+      </w:r>
+      <w:r>
+        <w:rPr>
+          <w:rFonts w:ascii="Arial" w:hAnsi="Arial" w:cs="Arial"/>
+        </w:rPr>
+        <w:t xml:space="preserve">få </w:t>
+      </w:r>
+      <w:r>
+        <w:rPr>
+          <w:rFonts w:ascii="Arial" w:hAnsi="Arial" w:cs="Arial"/>
+        </w:rPr>
+        <w:t xml:space="preserve">identificere målgruppebehov og designtilgange. </w:t>
+      </w:r>
+      <w:r>
+        <w:rPr>
+          <w:rFonts w:ascii="Arial" w:hAnsi="Arial" w:cs="Arial"/>
+        </w:rPr>
+        <w:t xml:space="preserve"> </w:t>
+      </w:r>
+      <w:r>
+        <w:rPr>
+          <w:rFonts w:ascii="Arial" w:hAnsi="Arial" w:cs="Arial"/>
+        </w:rPr>
+        <w:t xml:space="preserve"> </w:t>
+      </w:r>
+      <w:r>
+        <w:rPr>
+          <w:rFonts w:ascii="Arial" w:hAnsi="Arial" w:cs="Arial"/>
+        </w:rPr>
+        <w:br/>
+      </w:r>
+      <w:proofErr w:type="spellStart"/>
+      <w:r>
+        <w:rPr>
+          <w:rFonts w:ascii="Arial" w:hAnsi="Arial" w:cs="Arial"/>
+          <w:b/>
+          <w:bCs/>
+        </w:rPr>
+        <w:t>Develop</w:t>
+      </w:r>
+      <w:proofErr w:type="spellEnd"/>
+      <w:r>
+        <w:rPr>
+          <w:rFonts w:ascii="Arial" w:hAnsi="Arial" w:cs="Arial"/>
+          <w:b/>
+          <w:bCs/>
+        </w:rPr>
+        <w:t>:</w:t>
       </w:r>
       <w:r>
         <w:rPr>
@@ -1919,7 +2069,21 @@
         <w:rPr>
           <w:rFonts w:ascii="Arial" w:hAnsi="Arial" w:cs="Arial"/>
         </w:rPr>
-        <w:t xml:space="preserve"> Business Model Canvas. </w:t>
+        <w:t xml:space="preserve"> Business Model </w:t>
+      </w:r>
+      <w:proofErr w:type="spellStart"/>
+      <w:r>
+        <w:rPr>
+          <w:rFonts w:ascii="Arial" w:hAnsi="Arial" w:cs="Arial"/>
+        </w:rPr>
+        <w:t>Canvas</w:t>
+      </w:r>
+      <w:proofErr w:type="spellEnd"/>
+      <w:r>
+        <w:rPr>
+          <w:rFonts w:ascii="Arial" w:hAnsi="Arial" w:cs="Arial"/>
+        </w:rPr>
+        <w:t xml:space="preserve">. </w:t>
       </w:r>
       <w:r>
         <w:rPr>
@@ -1960,7 +2124,21 @@
           <w:rFonts w:ascii="Arial" w:hAnsi="Arial" w:cs="Arial"/>
         </w:rPr>
         <w:tab/>
-        <w:t xml:space="preserve">Value Proposition Canvas. </w:t>
+        <w:t xml:space="preserve">Value Proposition </w:t>
+      </w:r>
+      <w:proofErr w:type="spellStart"/>
+      <w:r>
+        <w:rPr>
+          <w:rFonts w:ascii="Arial" w:hAnsi="Arial" w:cs="Arial"/>
+        </w:rPr>
+        <w:t>Canvas</w:t>
+      </w:r>
+      <w:proofErr w:type="spellEnd"/>
+      <w:r>
+        <w:rPr>
+          <w:rFonts w:ascii="Arial" w:hAnsi="Arial" w:cs="Arial"/>
+        </w:rPr>
+        <w:t xml:space="preserve">. </w:t>
       </w:r>
       <w:r>
         <w:rPr>
@@ -2132,11 +2310,19 @@
         </w:rPr>
         <w:t xml:space="preserve">, samt til at foreslå </w:t>
       </w:r>
-      <w:r>
-        <w:rPr>
-          <w:rFonts w:ascii="Arial" w:hAnsi="Arial" w:cs="Arial"/>
-        </w:rPr>
-        <w:t xml:space="preserve">syntax ved </w:t>
+      <w:proofErr w:type="spellStart"/>
+      <w:r>
+        <w:rPr>
+          <w:rFonts w:ascii="Arial" w:hAnsi="Arial" w:cs="Arial"/>
+        </w:rPr>
+        <w:t>syntax</w:t>
+      </w:r>
+      <w:proofErr w:type="spellEnd"/>
+      <w:r>
+        <w:rPr>
+          <w:rFonts w:ascii="Arial" w:hAnsi="Arial" w:cs="Arial"/>
+        </w:rPr>
+        <w:t xml:space="preserve"> ved </w:t>
       </w:r>
       <w:r>
         <w:rPr>
@@ -2186,8 +2372,16 @@
         <w:rPr>
           <w:rFonts w:ascii="Arial" w:hAnsi="Arial" w:cs="Arial"/>
         </w:rPr>
-        <w:t xml:space="preserve"> og autoplay</w:t>
-      </w:r>
+        <w:t xml:space="preserve"> og </w:t>
+      </w:r>
+      <w:proofErr w:type="spellStart"/>
+      <w:r>
+        <w:rPr>
+          <w:rFonts w:ascii="Arial" w:hAnsi="Arial" w:cs="Arial"/>
+        </w:rPr>
+        <w:t>autoplay</w:t>
+      </w:r>
+      <w:proofErr w:type="spellEnd"/>
       <w:r>
         <w:rPr>
           <w:rFonts w:ascii="Arial" w:hAnsi="Arial" w:cs="Arial"/>
@@ -2236,7 +2430,21 @@
         <w:rPr>
           <w:rFonts w:ascii="Arial" w:hAnsi="Arial" w:cs="Arial"/>
         </w:rPr>
-        <w:t xml:space="preserve">Til at generere nye linjers dialog til spillets AI antagonist, GLaDOS, er der benyttet AI. Dette dog mest fordi det føltes i spillets ånd at benytte det til det formål. </w:t>
+        <w:t xml:space="preserve">Til at generere nye linjers dialog til spillets AI antagonist, </w:t>
+      </w:r>
+      <w:proofErr w:type="spellStart"/>
+      <w:r>
+        <w:rPr>
+          <w:rFonts w:ascii="Arial" w:hAnsi="Arial" w:cs="Arial"/>
+        </w:rPr>
+        <w:t>GLaDOS</w:t>
+      </w:r>
+      <w:proofErr w:type="spellEnd"/>
+      <w:r>
+        <w:rPr>
+          <w:rFonts w:ascii="Arial" w:hAnsi="Arial" w:cs="Arial"/>
+        </w:rPr>
+        <w:t xml:space="preserve">, er der benyttet AI. Dette dog mest fordi det føltes i spillets ånd at benytte det til det formål. </w:t>
       </w:r>
     </w:p>
     <w:p>
@@ -2393,7 +2601,35 @@
         <w:rPr>
           <w:rFonts w:ascii="Arial" w:hAnsi="Arial" w:cs="Arial"/>
         </w:rPr>
-        <w:t>Spørgeskemaundersøgelsens respondenter er fundet i Reddit Communities r/valve, r/puzzlevideogames og r/portal, samt via min egen facebookside. Det gør det meget nemt at finde respondenter i målgruppen, men man bør have for øje</w:t>
+        <w:t>Spørgeskemaundersøgelsens respondenter er fundet i Reddit Communities r/</w:t>
+      </w:r>
+      <w:proofErr w:type="spellStart"/>
+      <w:r>
+        <w:rPr>
+          <w:rFonts w:ascii="Arial" w:hAnsi="Arial" w:cs="Arial"/>
+        </w:rPr>
+        <w:t>valve</w:t>
+      </w:r>
+      <w:proofErr w:type="spellEnd"/>
+      <w:r>
+        <w:rPr>
+          <w:rFonts w:ascii="Arial" w:hAnsi="Arial" w:cs="Arial"/>
+        </w:rPr>
+        <w:t>, r/</w:t>
+      </w:r>
+      <w:proofErr w:type="spellStart"/>
+      <w:r>
+        <w:rPr>
+          <w:rFonts w:ascii="Arial" w:hAnsi="Arial" w:cs="Arial"/>
+        </w:rPr>
+        <w:t>puzzlevideogames</w:t>
+      </w:r>
+      <w:proofErr w:type="spellEnd"/>
+      <w:r>
+        <w:rPr>
+          <w:rFonts w:ascii="Arial" w:hAnsi="Arial" w:cs="Arial"/>
+        </w:rPr>
+        <w:t xml:space="preserve"> og r/portal, samt via min egen facebookside. Det gør det meget nemt at finde respondenter i målgruppen, men man bør have for øje</w:t>
       </w:r>
       <w:r>
         <w:rPr>
@@ -2617,11 +2853,19 @@
         </w:rPr>
         <w:t xml:space="preserve">Derfor vil websitet både præsentere selve spillet, men også </w:t>
       </w:r>
-      <w:r>
-        <w:rPr>
-          <w:rFonts w:ascii="Arial" w:hAnsi="Arial" w:cs="Arial"/>
-        </w:rPr>
-        <w:t xml:space="preserve">hinte til argumentationen omkring hvorfor en investering </w:t>
+      <w:proofErr w:type="spellStart"/>
+      <w:r>
+        <w:rPr>
+          <w:rFonts w:ascii="Arial" w:hAnsi="Arial" w:cs="Arial"/>
+        </w:rPr>
+        <w:t>hinte</w:t>
+      </w:r>
+      <w:proofErr w:type="spellEnd"/>
+      <w:r>
+        <w:rPr>
+          <w:rFonts w:ascii="Arial" w:hAnsi="Arial" w:cs="Arial"/>
+        </w:rPr>
+        <w:t xml:space="preserve"> til argumentationen omkring hvorfor en investering </w:t>
       </w:r>
       <w:r>
         <w:rPr>
@@ -2695,13 +2939,59 @@
           <w:rFonts w:ascii="Arial" w:hAnsi="Arial" w:cs="Arial"/>
           <w:lang w:val="en-US"/>
         </w:rPr>
-        <w:t xml:space="preserve">Data indsamling vha. </w:t>
-      </w:r>
-      <w:r>
-        <w:rPr>
-          <w:rFonts w:ascii="Arial" w:hAnsi="Arial" w:cs="Arial"/>
-        </w:rPr>
-        <w:t xml:space="preserve">Brugerundersøgelser og Desk Research. </w:t>
+        <w:t xml:space="preserve">Data </w:t>
+      </w:r>
+      <w:proofErr w:type="spellStart"/>
+      <w:r>
+        <w:rPr>
+          <w:rFonts w:ascii="Arial" w:hAnsi="Arial" w:cs="Arial"/>
+          <w:lang w:val="en-US"/>
+        </w:rPr>
+        <w:t>indsamling</w:t>
+      </w:r>
+      <w:proofErr w:type="spellEnd"/>
+      <w:r>
+        <w:rPr>
+          <w:rFonts w:ascii="Arial" w:hAnsi="Arial" w:cs="Arial"/>
+          <w:lang w:val="en-US"/>
+        </w:rPr>
+        <w:t xml:space="preserve"> </w:t>
+      </w:r>
+      <w:proofErr w:type="spellStart"/>
+      <w:r>
+        <w:rPr>
+          <w:rFonts w:ascii="Arial" w:hAnsi="Arial" w:cs="Arial"/>
+          <w:lang w:val="en-US"/>
+        </w:rPr>
+        <w:t>vha</w:t>
+      </w:r>
+      <w:proofErr w:type="spellEnd"/>
+      <w:r>
+        <w:rPr>
+          <w:rFonts w:ascii="Arial" w:hAnsi="Arial" w:cs="Arial"/>
+          <w:lang w:val="en-US"/>
+        </w:rPr>
+        <w:t xml:space="preserve">. </w:t>
+      </w:r>
+      <w:r>
+        <w:rPr>
+          <w:rFonts w:ascii="Arial" w:hAnsi="Arial" w:cs="Arial"/>
+        </w:rPr>
+        <w:t xml:space="preserve">Brugerundersøgelser og </w:t>
+      </w:r>
+      <w:proofErr w:type="spellStart"/>
+      <w:r>
+        <w:rPr>
+          <w:rFonts w:ascii="Arial" w:hAnsi="Arial" w:cs="Arial"/>
+        </w:rPr>
+        <w:t>Desk</w:t>
+      </w:r>
+      <w:proofErr w:type="spellEnd"/>
+      <w:r>
+        <w:rPr>
+          <w:rFonts w:ascii="Arial" w:hAnsi="Arial" w:cs="Arial"/>
+        </w:rPr>
+        <w:t xml:space="preserve"> Research. </w:t>
       </w:r>
       <w:r>
         <w:rPr>
@@ -3136,7 +3426,21 @@
         <w:rPr>
           <w:rFonts w:ascii="Arial" w:hAnsi="Arial" w:cs="Arial"/>
         </w:rPr>
-        <w:t>skal be- eller afkræftes ved hjælp af en spørgeskemaundersøgelse</w:t>
+        <w:t xml:space="preserve">skal </w:t>
+      </w:r>
+      <w:proofErr w:type="spellStart"/>
+      <w:r>
+        <w:rPr>
+          <w:rFonts w:ascii="Arial" w:hAnsi="Arial" w:cs="Arial"/>
+        </w:rPr>
+        <w:t>be</w:t>
+      </w:r>
+      <w:proofErr w:type="spellEnd"/>
+      <w:r>
+        <w:rPr>
+          <w:rFonts w:ascii="Arial" w:hAnsi="Arial" w:cs="Arial"/>
+        </w:rPr>
+        <w:t>- eller afkræftes ved hjælp af en spørgeskemaundersøgelse</w:t>
       </w:r>
       <w:r>
         <w:rPr>
@@ -3202,7 +3506,21 @@
         <w:rPr>
           <w:rFonts w:ascii="Arial" w:hAnsi="Arial" w:cs="Arial"/>
         </w:rPr>
-        <w:t xml:space="preserve">en engelsk-sproget modtager. </w:t>
+        <w:t xml:space="preserve">en </w:t>
+      </w:r>
+      <w:proofErr w:type="spellStart"/>
+      <w:r>
+        <w:rPr>
+          <w:rFonts w:ascii="Arial" w:hAnsi="Arial" w:cs="Arial"/>
+        </w:rPr>
+        <w:t>engelsk-sproget</w:t>
+      </w:r>
+      <w:proofErr w:type="spellEnd"/>
+      <w:r>
+        <w:rPr>
+          <w:rFonts w:ascii="Arial" w:hAnsi="Arial" w:cs="Arial"/>
+        </w:rPr>
+        <w:t xml:space="preserve"> modtager. </w:t>
       </w:r>
     </w:p>
     <w:p>
@@ -3246,7 +3564,49 @@
         <w:rPr>
           <w:rFonts w:ascii="Arial" w:hAnsi="Arial" w:cs="Arial"/>
         </w:rPr>
-        <w:t>sendes ud i reddit forums r/valve, r/puzzlevideogames og r/portal</w:t>
+        <w:t xml:space="preserve">sendes ud i </w:t>
+      </w:r>
+      <w:proofErr w:type="spellStart"/>
+      <w:r>
+        <w:rPr>
+          <w:rFonts w:ascii="Arial" w:hAnsi="Arial" w:cs="Arial"/>
+        </w:rPr>
+        <w:t>reddit</w:t>
+      </w:r>
+      <w:proofErr w:type="spellEnd"/>
+      <w:r>
+        <w:rPr>
+          <w:rFonts w:ascii="Arial" w:hAnsi="Arial" w:cs="Arial"/>
+        </w:rPr>
+        <w:t xml:space="preserve"> forums r/</w:t>
+      </w:r>
+      <w:proofErr w:type="spellStart"/>
+      <w:r>
+        <w:rPr>
+          <w:rFonts w:ascii="Arial" w:hAnsi="Arial" w:cs="Arial"/>
+        </w:rPr>
+        <w:t>valve</w:t>
+      </w:r>
+      <w:proofErr w:type="spellEnd"/>
+      <w:r>
+        <w:rPr>
+          <w:rFonts w:ascii="Arial" w:hAnsi="Arial" w:cs="Arial"/>
+        </w:rPr>
+        <w:t>, r/</w:t>
+      </w:r>
+      <w:proofErr w:type="spellStart"/>
+      <w:r>
+        <w:rPr>
+          <w:rFonts w:ascii="Arial" w:hAnsi="Arial" w:cs="Arial"/>
+        </w:rPr>
+        <w:t>puzzlevideogames</w:t>
+      </w:r>
+      <w:proofErr w:type="spellEnd"/>
+      <w:r>
+        <w:rPr>
+          <w:rFonts w:ascii="Arial" w:hAnsi="Arial" w:cs="Arial"/>
+        </w:rPr>
+        <w:t xml:space="preserve"> og r/portal</w:t>
       </w:r>
       <w:r>
         <w:rPr>
@@ -3389,11 +3749,19 @@
           <w:rFonts w:ascii="Arial" w:hAnsi="Arial" w:cs="Arial"/>
         </w:rPr>
       </w:pPr>
-      <w:r>
-        <w:rPr>
-          <w:rFonts w:ascii="Arial" w:hAnsi="Arial" w:cs="Arial"/>
-        </w:rPr>
-        <w:t>Gender?</w:t>
+      <w:proofErr w:type="spellStart"/>
+      <w:r>
+        <w:rPr>
+          <w:rFonts w:ascii="Arial" w:hAnsi="Arial" w:cs="Arial"/>
+        </w:rPr>
+        <w:t>Gender</w:t>
+      </w:r>
+      <w:proofErr w:type="spellEnd"/>
+      <w:r>
+        <w:rPr>
+          <w:rFonts w:ascii="Arial" w:hAnsi="Arial" w:cs="Arial"/>
+        </w:rPr>
+        <w:t>?</w:t>
       </w:r>
     </w:p>
     <w:p>
@@ -3431,12 +3799,14 @@
         </w:rPr>
         <w:t xml:space="preserve"> </w:t>
       </w:r>
+      <w:proofErr w:type="spellStart"/>
       <w:r>
         <w:rPr>
           <w:rFonts w:ascii="Arial" w:hAnsi="Arial" w:cs="Arial"/>
         </w:rPr>
         <w:t>Woman</w:t>
       </w:r>
+      <w:proofErr w:type="spellEnd"/>
       <w:r>
         <w:rPr>
           <w:rFonts w:ascii="Arial" w:hAnsi="Arial" w:cs="Arial"/>
@@ -3459,8 +3829,16 @@
         <w:rPr>
           <w:rFonts w:ascii="Arial" w:hAnsi="Arial" w:cs="Arial"/>
         </w:rPr>
-        <w:t>Non-binary</w:t>
-      </w:r>
+        <w:t>Non-</w:t>
+      </w:r>
+      <w:proofErr w:type="spellStart"/>
+      <w:r>
+        <w:rPr>
+          <w:rFonts w:ascii="Arial" w:hAnsi="Arial" w:cs="Arial"/>
+        </w:rPr>
+        <w:t>binary</w:t>
+      </w:r>
+      <w:proofErr w:type="spellEnd"/>
     </w:p>
     <w:p>
       <w:pPr>
@@ -3523,7 +3901,23 @@
           <w:rFonts w:ascii="Arial" w:hAnsi="Arial" w:cs="Arial"/>
           <w:lang w:val="en-US"/>
         </w:rPr>
-        <w:t>Select any and all that define you as a player.</w:t>
+        <w:t xml:space="preserve">Select </w:t>
+      </w:r>
+      <w:proofErr w:type="gramStart"/>
+      <w:r>
+        <w:rPr>
+          <w:rFonts w:ascii="Arial" w:hAnsi="Arial" w:cs="Arial"/>
+          <w:lang w:val="en-US"/>
+        </w:rPr>
+        <w:t>any and all</w:t>
+      </w:r>
+      <w:proofErr w:type="gramEnd"/>
+      <w:r>
+        <w:rPr>
+          <w:rFonts w:ascii="Arial" w:hAnsi="Arial" w:cs="Arial"/>
+          <w:lang w:val="en-US"/>
+        </w:rPr>
+        <w:t xml:space="preserve"> that define you as a player.</w:t>
       </w:r>
     </w:p>
     <w:p>
@@ -3545,12 +3939,21 @@
         </w:rPr>
         <w:t xml:space="preserve">Quantic Foundry </w:t>
       </w:r>
+      <w:proofErr w:type="spellStart"/>
       <w:r>
         <w:rPr>
           <w:rFonts w:ascii="Arial" w:hAnsi="Arial" w:cs="Arial"/>
           <w:lang w:val="en-US"/>
         </w:rPr>
-        <w:t>Spillertyper.</w:t>
+        <w:t>Spillertyper</w:t>
+      </w:r>
+      <w:proofErr w:type="spellEnd"/>
+      <w:r>
+        <w:rPr>
+          <w:rFonts w:ascii="Arial" w:hAnsi="Arial" w:cs="Arial"/>
+          <w:lang w:val="en-US"/>
+        </w:rPr>
+        <w:t>.</w:t>
       </w:r>
       <w:r>
         <w:rPr>
@@ -3596,17 +3999,47 @@
         </w:rPr>
         <w:t xml:space="preserve">spiloplevelse indenfor kategorierne: </w:t>
       </w:r>
+      <w:proofErr w:type="spellStart"/>
       <w:r>
         <w:rPr>
           <w:rFonts w:ascii="Arial" w:hAnsi="Arial" w:cs="Arial"/>
         </w:rPr>
         <w:t>Destruction</w:t>
       </w:r>
-      <w:r>
-        <w:rPr>
-          <w:rFonts w:ascii="Arial" w:hAnsi="Arial" w:cs="Arial"/>
-        </w:rPr>
-        <w:t xml:space="preserve">, Strategy, Completion, </w:t>
+      <w:proofErr w:type="spellEnd"/>
+      <w:r>
+        <w:rPr>
+          <w:rFonts w:ascii="Arial" w:hAnsi="Arial" w:cs="Arial"/>
+        </w:rPr>
+        <w:t xml:space="preserve">, </w:t>
+      </w:r>
+      <w:proofErr w:type="spellStart"/>
+      <w:r>
+        <w:rPr>
+          <w:rFonts w:ascii="Arial" w:hAnsi="Arial" w:cs="Arial"/>
+        </w:rPr>
+        <w:t>Strategy</w:t>
+      </w:r>
+      <w:proofErr w:type="spellEnd"/>
+      <w:r>
+        <w:rPr>
+          <w:rFonts w:ascii="Arial" w:hAnsi="Arial" w:cs="Arial"/>
+        </w:rPr>
+        <w:t xml:space="preserve">, </w:t>
+      </w:r>
+      <w:proofErr w:type="spellStart"/>
+      <w:r>
+        <w:rPr>
+          <w:rFonts w:ascii="Arial" w:hAnsi="Arial" w:cs="Arial"/>
+        </w:rPr>
+        <w:t>Completion</w:t>
+      </w:r>
+      <w:proofErr w:type="spellEnd"/>
+      <w:r>
+        <w:rPr>
+          <w:rFonts w:ascii="Arial" w:hAnsi="Arial" w:cs="Arial"/>
+        </w:rPr>
+        <w:t xml:space="preserve">, </w:t>
       </w:r>
       <w:r>
         <w:rPr>
@@ -3706,7 +4139,23 @@
           <w:rFonts w:ascii="Arial" w:hAnsi="Arial" w:cs="Arial"/>
           <w:lang w:val="en-US"/>
         </w:rPr>
-        <w:t>IF NO, Is there any specific reason that you haven't played PORTAL 1? </w:t>
+        <w:t xml:space="preserve">IF NO, </w:t>
+      </w:r>
+      <w:proofErr w:type="gramStart"/>
+      <w:r>
+        <w:rPr>
+          <w:rFonts w:ascii="Arial" w:hAnsi="Arial" w:cs="Arial"/>
+          <w:lang w:val="en-US"/>
+        </w:rPr>
+        <w:t>Is</w:t>
+      </w:r>
+      <w:proofErr w:type="gramEnd"/>
+      <w:r>
+        <w:rPr>
+          <w:rFonts w:ascii="Arial" w:hAnsi="Arial" w:cs="Arial"/>
+          <w:lang w:val="en-US"/>
+        </w:rPr>
+        <w:t xml:space="preserve"> there any specific reason that you haven't played PORTAL 1? </w:t>
       </w:r>
     </w:p>
     <w:p>
@@ -3770,8 +4219,33 @@
           <w:rFonts w:ascii="Arial" w:hAnsi="Arial" w:cs="Arial"/>
           <w:lang w:val="en-US"/>
         </w:rPr>
-        <w:t>5 års intervaller</w:t>
-      </w:r>
+        <w:t xml:space="preserve">5 </w:t>
+      </w:r>
+      <w:proofErr w:type="spellStart"/>
+      <w:r>
+        <w:rPr>
+          <w:rFonts w:ascii="Arial" w:hAnsi="Arial" w:cs="Arial"/>
+          <w:lang w:val="en-US"/>
+        </w:rPr>
+        <w:t>års</w:t>
+      </w:r>
+      <w:proofErr w:type="spellEnd"/>
+      <w:r>
+        <w:rPr>
+          <w:rFonts w:ascii="Arial" w:hAnsi="Arial" w:cs="Arial"/>
+          <w:lang w:val="en-US"/>
+        </w:rPr>
+        <w:t xml:space="preserve"> </w:t>
+      </w:r>
+      <w:proofErr w:type="spellStart"/>
+      <w:r>
+        <w:rPr>
+          <w:rFonts w:ascii="Arial" w:hAnsi="Arial" w:cs="Arial"/>
+          <w:lang w:val="en-US"/>
+        </w:rPr>
+        <w:t>intervaller</w:t>
+      </w:r>
+      <w:proofErr w:type="spellEnd"/>
     </w:p>
     <w:p>
       <w:pPr>
@@ -3839,12 +4313,21 @@
           <w:lang w:val="en-US"/>
         </w:rPr>
       </w:pPr>
+      <w:proofErr w:type="gramStart"/>
       <w:r>
         <w:rPr>
           <w:rFonts w:ascii="Arial" w:hAnsi="Arial" w:cs="Arial"/>
           <w:lang w:val="en-US"/>
         </w:rPr>
-        <w:t>Is there any particular elements of the game that you recall as being especially good? </w:t>
+        <w:t>Is</w:t>
+      </w:r>
+      <w:proofErr w:type="gramEnd"/>
+      <w:r>
+        <w:rPr>
+          <w:rFonts w:ascii="Arial" w:hAnsi="Arial" w:cs="Arial"/>
+          <w:lang w:val="en-US"/>
+        </w:rPr>
+        <w:t xml:space="preserve"> there any particular elements of the game that you recall as being especially good? </w:t>
       </w:r>
     </w:p>
     <w:p>
@@ -3888,11 +4371,33 @@
         </w:rPr>
         <w:t xml:space="preserve">Kan give </w:t>
       </w:r>
-      <w:r>
-        <w:rPr>
-          <w:rFonts w:ascii="Arial" w:hAnsi="Arial" w:cs="Arial"/>
-        </w:rPr>
-        <w:t>værdigfuld insigt i hvad folk husker</w:t>
+      <w:proofErr w:type="spellStart"/>
+      <w:r>
+        <w:rPr>
+          <w:rFonts w:ascii="Arial" w:hAnsi="Arial" w:cs="Arial"/>
+        </w:rPr>
+        <w:t>værdigfuld</w:t>
+      </w:r>
+      <w:proofErr w:type="spellEnd"/>
+      <w:r>
+        <w:rPr>
+          <w:rFonts w:ascii="Arial" w:hAnsi="Arial" w:cs="Arial"/>
+        </w:rPr>
+        <w:t xml:space="preserve"> </w:t>
+      </w:r>
+      <w:proofErr w:type="spellStart"/>
+      <w:r>
+        <w:rPr>
+          <w:rFonts w:ascii="Arial" w:hAnsi="Arial" w:cs="Arial"/>
+        </w:rPr>
+        <w:t>insigt</w:t>
+      </w:r>
+      <w:proofErr w:type="spellEnd"/>
+      <w:r>
+        <w:rPr>
+          <w:rFonts w:ascii="Arial" w:hAnsi="Arial" w:cs="Arial"/>
+        </w:rPr>
+        <w:t xml:space="preserve"> i hvad folk husker</w:t>
       </w:r>
       <w:r>
         <w:rPr>
@@ -3936,7 +4441,21 @@
         <w:rPr>
           <w:rFonts w:ascii="Arial" w:hAnsi="Arial" w:cs="Arial"/>
         </w:rPr>
-        <w:t xml:space="preserve">respondenterne skal rate elementer af spillet, for at gøre svaret så umiddelbart og un-biased som muligt. </w:t>
+        <w:t xml:space="preserve">respondenterne skal rate elementer af spillet, for at gøre svaret så umiddelbart og </w:t>
+      </w:r>
+      <w:proofErr w:type="spellStart"/>
+      <w:r>
+        <w:rPr>
+          <w:rFonts w:ascii="Arial" w:hAnsi="Arial" w:cs="Arial"/>
+        </w:rPr>
+        <w:t>un-biased</w:t>
+      </w:r>
+      <w:proofErr w:type="spellEnd"/>
+      <w:r>
+        <w:rPr>
+          <w:rFonts w:ascii="Arial" w:hAnsi="Arial" w:cs="Arial"/>
+        </w:rPr>
+        <w:t xml:space="preserve"> som muligt. </w:t>
       </w:r>
     </w:p>
     <w:p>
@@ -3976,8 +4495,17 @@
           <w:rFonts w:ascii="Arial" w:hAnsi="Arial" w:cs="Arial"/>
           <w:lang w:val="en-US"/>
         </w:rPr>
-        <w:t>1 – 5 stjerner</w:t>
-      </w:r>
+        <w:t xml:space="preserve">1 – 5 </w:t>
+      </w:r>
+      <w:proofErr w:type="spellStart"/>
+      <w:r>
+        <w:rPr>
+          <w:rFonts w:ascii="Arial" w:hAnsi="Arial" w:cs="Arial"/>
+          <w:lang w:val="en-US"/>
+        </w:rPr>
+        <w:t>stjerner</w:t>
+      </w:r>
+      <w:proofErr w:type="spellEnd"/>
     </w:p>
     <w:p>
       <w:pPr>
@@ -4052,8 +4580,17 @@
           <w:rFonts w:ascii="Arial" w:hAnsi="Arial" w:cs="Arial"/>
           <w:lang w:val="en-US"/>
         </w:rPr>
-        <w:t>1 – 5 stjerner</w:t>
-      </w:r>
+        <w:t xml:space="preserve">1 – 5 </w:t>
+      </w:r>
+      <w:proofErr w:type="spellStart"/>
+      <w:r>
+        <w:rPr>
+          <w:rFonts w:ascii="Arial" w:hAnsi="Arial" w:cs="Arial"/>
+          <w:lang w:val="en-US"/>
+        </w:rPr>
+        <w:t>stjerner</w:t>
+      </w:r>
+      <w:proofErr w:type="spellEnd"/>
     </w:p>
     <w:p>
       <w:pPr>
@@ -4116,8 +4653,17 @@
           <w:rFonts w:ascii="Arial" w:hAnsi="Arial" w:cs="Arial"/>
           <w:lang w:val="en-US"/>
         </w:rPr>
-        <w:t>1 – 5 stjerner</w:t>
-      </w:r>
+        <w:t xml:space="preserve">1 – 5 </w:t>
+      </w:r>
+      <w:proofErr w:type="spellStart"/>
+      <w:r>
+        <w:rPr>
+          <w:rFonts w:ascii="Arial" w:hAnsi="Arial" w:cs="Arial"/>
+          <w:lang w:val="en-US"/>
+        </w:rPr>
+        <w:t>stjerner</w:t>
+      </w:r>
+      <w:proofErr w:type="spellEnd"/>
     </w:p>
     <w:p>
       <w:pPr>
@@ -4210,8 +4756,17 @@
           <w:rFonts w:ascii="Arial" w:hAnsi="Arial" w:cs="Arial"/>
           <w:lang w:val="en-US"/>
         </w:rPr>
-        <w:t>1 – 5 stjerner</w:t>
-      </w:r>
+        <w:t xml:space="preserve">1 – 5 </w:t>
+      </w:r>
+      <w:proofErr w:type="spellStart"/>
+      <w:r>
+        <w:rPr>
+          <w:rFonts w:ascii="Arial" w:hAnsi="Arial" w:cs="Arial"/>
+          <w:lang w:val="en-US"/>
+        </w:rPr>
+        <w:t>stjerner</w:t>
+      </w:r>
+      <w:proofErr w:type="spellEnd"/>
     </w:p>
     <w:p>
       <w:pPr>
@@ -4260,7 +4815,23 @@
           <w:rFonts w:ascii="Arial" w:hAnsi="Arial" w:cs="Arial"/>
           <w:lang w:val="en-US"/>
         </w:rPr>
-        <w:t>How would you rank the character design of GLaDOS (the female robotic voice over the speakers)?</w:t>
+        <w:t xml:space="preserve">How would you rank the character design of </w:t>
+      </w:r>
+      <w:proofErr w:type="spellStart"/>
+      <w:r>
+        <w:rPr>
+          <w:rFonts w:ascii="Arial" w:hAnsi="Arial" w:cs="Arial"/>
+          <w:lang w:val="en-US"/>
+        </w:rPr>
+        <w:t>GLaDOS</w:t>
+      </w:r>
+      <w:proofErr w:type="spellEnd"/>
+      <w:r>
+        <w:rPr>
+          <w:rFonts w:ascii="Arial" w:hAnsi="Arial" w:cs="Arial"/>
+          <w:lang w:val="en-US"/>
+        </w:rPr>
+        <w:t xml:space="preserve"> (the female robotic voice over the speakers)?</w:t>
       </w:r>
     </w:p>
     <w:p>
@@ -4280,8 +4851,17 @@
           <w:rFonts w:ascii="Arial" w:hAnsi="Arial" w:cs="Arial"/>
           <w:lang w:val="en-US"/>
         </w:rPr>
-        <w:t>1 – 5 stjerner</w:t>
-      </w:r>
+        <w:t xml:space="preserve">1 – 5 </w:t>
+      </w:r>
+      <w:proofErr w:type="spellStart"/>
+      <w:r>
+        <w:rPr>
+          <w:rFonts w:ascii="Arial" w:hAnsi="Arial" w:cs="Arial"/>
+          <w:lang w:val="en-US"/>
+        </w:rPr>
+        <w:t>stjerner</w:t>
+      </w:r>
+      <w:proofErr w:type="spellEnd"/>
     </w:p>
     <w:p>
       <w:pPr>
@@ -4294,11 +4874,19 @@
           <w:rFonts w:ascii="Arial" w:hAnsi="Arial" w:cs="Arial"/>
         </w:rPr>
       </w:pPr>
-      <w:r>
-        <w:rPr>
-          <w:rFonts w:ascii="Arial" w:hAnsi="Arial" w:cs="Arial"/>
-        </w:rPr>
-        <w:t xml:space="preserve">GLaDOS er </w:t>
+      <w:proofErr w:type="spellStart"/>
+      <w:r>
+        <w:rPr>
+          <w:rFonts w:ascii="Arial" w:hAnsi="Arial" w:cs="Arial"/>
+        </w:rPr>
+        <w:t>GLaDOS</w:t>
+      </w:r>
+      <w:proofErr w:type="spellEnd"/>
+      <w:r>
+        <w:rPr>
+          <w:rFonts w:ascii="Arial" w:hAnsi="Arial" w:cs="Arial"/>
+        </w:rPr>
+        <w:t xml:space="preserve"> er </w:t>
       </w:r>
       <w:r>
         <w:rPr>
@@ -4356,8 +4944,17 @@
           <w:rFonts w:ascii="Arial" w:hAnsi="Arial" w:cs="Arial"/>
           <w:lang w:val="en-US"/>
         </w:rPr>
-        <w:t>1 – 5 stjerner</w:t>
-      </w:r>
+        <w:t xml:space="preserve">1 – 5 </w:t>
+      </w:r>
+      <w:proofErr w:type="spellStart"/>
+      <w:r>
+        <w:rPr>
+          <w:rFonts w:ascii="Arial" w:hAnsi="Arial" w:cs="Arial"/>
+          <w:lang w:val="en-US"/>
+        </w:rPr>
+        <w:t>stjerner</w:t>
+      </w:r>
+      <w:proofErr w:type="spellEnd"/>
     </w:p>
     <w:p>
       <w:pPr>
@@ -4400,7 +4997,23 @@
           <w:rFonts w:ascii="Arial" w:hAnsi="Arial" w:cs="Arial"/>
           <w:lang w:val="en-US"/>
         </w:rPr>
-        <w:t>Would you consider playing/replaying PORTAL 1, if it had a 20 year anniversary remake in 2027?</w:t>
+        <w:t xml:space="preserve">Would you consider playing/replaying PORTAL 1, if it had a </w:t>
+      </w:r>
+      <w:proofErr w:type="gramStart"/>
+      <w:r>
+        <w:rPr>
+          <w:rFonts w:ascii="Arial" w:hAnsi="Arial" w:cs="Arial"/>
+          <w:lang w:val="en-US"/>
+        </w:rPr>
+        <w:t>20 year</w:t>
+      </w:r>
+      <w:proofErr w:type="gramEnd"/>
+      <w:r>
+        <w:rPr>
+          <w:rFonts w:ascii="Arial" w:hAnsi="Arial" w:cs="Arial"/>
+          <w:lang w:val="en-US"/>
+        </w:rPr>
+        <w:t xml:space="preserve"> anniversary remake in 2027?</w:t>
       </w:r>
     </w:p>
     <w:p>
@@ -4502,8 +5115,9 @@
           <w:u w:val="single"/>
         </w:rPr>
         <w:lastRenderedPageBreak/>
-        <w:t>7.2 Double Diamond: Define/</w:t>
-      </w:r>
+        <w:t xml:space="preserve">7.2 Double Diamond: </w:t>
+      </w:r>
+      <w:proofErr w:type="spellStart"/>
       <w:r>
         <w:rPr>
           <w:rFonts w:ascii="Arial" w:hAnsi="Arial" w:cs="Arial"/>
@@ -4511,8 +5125,29 @@
           <w:bCs/>
           <w:u w:val="single"/>
         </w:rPr>
+        <w:t>Define</w:t>
+      </w:r>
+      <w:proofErr w:type="spellEnd"/>
+      <w:r>
+        <w:rPr>
+          <w:rFonts w:ascii="Arial" w:hAnsi="Arial" w:cs="Arial"/>
+          <w:b/>
+          <w:bCs/>
+          <w:u w:val="single"/>
+        </w:rPr>
+        <w:t>/</w:t>
+      </w:r>
+      <w:proofErr w:type="spellStart"/>
+      <w:r>
+        <w:rPr>
+          <w:rFonts w:ascii="Arial" w:hAnsi="Arial" w:cs="Arial"/>
+          <w:b/>
+          <w:bCs/>
+          <w:u w:val="single"/>
+        </w:rPr>
         <w:t>Sythesis</w:t>
       </w:r>
+      <w:proofErr w:type="spellEnd"/>
     </w:p>
     <w:p>
       <w:pPr>
@@ -4982,7 +5617,21 @@
         <w:rPr>
           <w:rFonts w:ascii="Arial" w:hAnsi="Arial" w:cs="Arial"/>
         </w:rPr>
-        <w:t xml:space="preserve"> der har spillet PORTAL </w:t>
+        <w:t xml:space="preserve"> der har spillet </w:t>
+      </w:r>
+      <w:proofErr w:type="gramStart"/>
+      <w:r>
+        <w:rPr>
+          <w:rFonts w:ascii="Arial" w:hAnsi="Arial" w:cs="Arial"/>
+        </w:rPr>
+        <w:t>PORTAL</w:t>
+      </w:r>
+      <w:proofErr w:type="gramEnd"/>
+      <w:r>
+        <w:rPr>
+          <w:rFonts w:ascii="Arial" w:hAnsi="Arial" w:cs="Arial"/>
+        </w:rPr>
+        <w:t xml:space="preserve"> </w:t>
       </w:r>
       <w:r>
         <w:rPr>
@@ -5315,7 +5964,25 @@
           <w:i/>
           <w:iCs/>
         </w:rPr>
-        <w:t>Gennemsnitlig Overall Rating af PORTAL fra hhv. Mandlige og Kvindelige respondenter af spørgeskema-undersøgelsen.</w:t>
+        <w:t xml:space="preserve">Gennemsnitlig Overall Rating af PORTAL fra hhv. Mandlige og Kvindelige respondenter af </w:t>
+      </w:r>
+      <w:proofErr w:type="spellStart"/>
+      <w:r>
+        <w:rPr>
+          <w:rFonts w:ascii="Arial" w:hAnsi="Arial" w:cs="Arial"/>
+          <w:i/>
+          <w:iCs/>
+        </w:rPr>
+        <w:t>spørgeskema-undersøgelsen</w:t>
+      </w:r>
+      <w:proofErr w:type="spellEnd"/>
+      <w:r>
+        <w:rPr>
+          <w:rFonts w:ascii="Arial" w:hAnsi="Arial" w:cs="Arial"/>
+          <w:i/>
+          <w:iCs/>
+        </w:rPr>
+        <w:t>.</w:t>
       </w:r>
       <w:r>
         <w:rPr>
@@ -5528,7 +6195,14 @@
         <w:rPr>
           <w:rFonts w:ascii="Arial" w:hAnsi="Arial" w:cs="Arial"/>
         </w:rPr>
-        <w:t>PORTAL er et single</w:t>
+        <w:t xml:space="preserve">PORTAL er et </w:t>
+      </w:r>
+      <w:proofErr w:type="gramStart"/>
+      <w:r>
+        <w:rPr>
+          <w:rFonts w:ascii="Arial" w:hAnsi="Arial" w:cs="Arial"/>
+        </w:rPr>
+        <w:t>single</w:t>
       </w:r>
       <w:r>
         <w:rPr>
@@ -5542,6 +6216,7 @@
         </w:rPr>
         <w:t>player spil</w:t>
       </w:r>
+      <w:proofErr w:type="gramEnd"/>
       <w:r>
         <w:rPr>
           <w:rFonts w:ascii="Arial" w:hAnsi="Arial" w:cs="Arial"/>
@@ -5552,7 +6227,21 @@
         <w:rPr>
           <w:rFonts w:ascii="Arial" w:hAnsi="Arial" w:cs="Arial"/>
         </w:rPr>
-        <w:t xml:space="preserve"> behovet for ”Competition” eller ”Community”</w:t>
+        <w:t xml:space="preserve"> behovet for ”</w:t>
+      </w:r>
+      <w:proofErr w:type="spellStart"/>
+      <w:r>
+        <w:rPr>
+          <w:rFonts w:ascii="Arial" w:hAnsi="Arial" w:cs="Arial"/>
+        </w:rPr>
+        <w:t>Competition</w:t>
+      </w:r>
+      <w:proofErr w:type="spellEnd"/>
+      <w:r>
+        <w:rPr>
+          <w:rFonts w:ascii="Arial" w:hAnsi="Arial" w:cs="Arial"/>
+        </w:rPr>
+        <w:t>” eller ”Community”</w:t>
       </w:r>
       <w:r>
         <w:rPr>
@@ -5688,15 +6377,33 @@
           <w:i/>
           <w:iCs/>
         </w:rPr>
-        <w:t>Gennemsnitlig Overall Rating af PORTAL fra hhv. Mandlige og Kvindelige respondenter af spørgeskema-undersøgelsen.</w:t>
-      </w:r>
-      <w:r>
-        <w:rPr>
-          <w:rStyle w:val="Fodnotehenvisning"/>
+        <w:t xml:space="preserve">Gennemsnitlig Overall Rating af PORTAL fra hhv. Mandlige og Kvindelige respondenter af </w:t>
+      </w:r>
+      <w:proofErr w:type="spellStart"/>
+      <w:r>
+        <w:rPr>
           <w:rFonts w:ascii="Arial" w:hAnsi="Arial" w:cs="Arial"/>
           <w:i/>
           <w:iCs/>
         </w:rPr>
+        <w:t>spørgeskema-undersøgelsen</w:t>
+      </w:r>
+      <w:proofErr w:type="spellEnd"/>
+      <w:r>
+        <w:rPr>
+          <w:rFonts w:ascii="Arial" w:hAnsi="Arial" w:cs="Arial"/>
+          <w:i/>
+          <w:iCs/>
+        </w:rPr>
+        <w:t>.</w:t>
+      </w:r>
+      <w:r>
+        <w:rPr>
+          <w:rStyle w:val="Fodnotehenvisning"/>
+          <w:rFonts w:ascii="Arial" w:hAnsi="Arial" w:cs="Arial"/>
+          <w:i/>
+          <w:iCs/>
+        </w:rPr>
         <w:footnoteReference w:id="18"/>
       </w:r>
     </w:p>
@@ -5757,7 +6464,21 @@
         <w:rPr>
           <w:rFonts w:ascii="Arial" w:hAnsi="Arial" w:cs="Arial"/>
         </w:rPr>
-        <w:t xml:space="preserve">Discovery (66,7%), Strategy (64,9%) og </w:t>
+        <w:t xml:space="preserve">Discovery (66,7%), </w:t>
+      </w:r>
+      <w:proofErr w:type="spellStart"/>
+      <w:r>
+        <w:rPr>
+          <w:rFonts w:ascii="Arial" w:hAnsi="Arial" w:cs="Arial"/>
+        </w:rPr>
+        <w:t>Strategy</w:t>
+      </w:r>
+      <w:proofErr w:type="spellEnd"/>
+      <w:r>
+        <w:rPr>
+          <w:rFonts w:ascii="Arial" w:hAnsi="Arial" w:cs="Arial"/>
+        </w:rPr>
+        <w:t xml:space="preserve"> (64,9%) og </w:t>
       </w:r>
       <w:r>
         <w:rPr>
@@ -5838,6 +6559,7 @@
       <w:r>
         <w:rPr>
           <w:rFonts w:ascii="Arial" w:hAnsi="Arial" w:cs="Arial"/>
+          <w:noProof/>
         </w:rPr>
         <w:drawing>
           <wp:anchor distT="0" distB="0" distL="114300" distR="114300" simplePos="0" relativeHeight="251678721" behindDoc="0" locked="0" layoutInCell="1" allowOverlap="1" wp14:anchorId="25675D5D" wp14:editId="69CA6C8E">
@@ -6292,13 +7014,23 @@
         </w:rPr>
         <w:t xml:space="preserve"> og </w:t>
       </w:r>
+      <w:proofErr w:type="spellStart"/>
       <w:r>
         <w:rPr>
           <w:rFonts w:ascii="Arial" w:hAnsi="Arial" w:cs="Arial"/>
           <w:b/>
           <w:bCs/>
         </w:rPr>
-        <w:t>Mechanics:</w:t>
+        <w:t>Mechanics</w:t>
+      </w:r>
+      <w:proofErr w:type="spellEnd"/>
+      <w:r>
+        <w:rPr>
+          <w:rFonts w:ascii="Arial" w:hAnsi="Arial" w:cs="Arial"/>
+          <w:b/>
+          <w:bCs/>
+        </w:rPr>
+        <w:t>:</w:t>
       </w:r>
       <w:r>
         <w:rPr>
@@ -6317,7 +7049,14 @@
         <w:rPr>
           <w:rFonts w:ascii="Arial" w:hAnsi="Arial" w:cs="Arial"/>
         </w:rPr>
-        <w:t>Spillere roste de unikke og udfordrende pu</w:t>
+        <w:t xml:space="preserve">Spillere roste de unikke og udfordrende </w:t>
+      </w:r>
+      <w:proofErr w:type="spellStart"/>
+      <w:r>
+        <w:rPr>
+          <w:rFonts w:ascii="Arial" w:hAnsi="Arial" w:cs="Arial"/>
+        </w:rPr>
+        <w:t>pu</w:t>
       </w:r>
       <w:r>
         <w:rPr>
@@ -6325,6 +7064,7 @@
         </w:rPr>
         <w:t>zzles</w:t>
       </w:r>
+      <w:proofErr w:type="spellEnd"/>
       <w:r>
         <w:rPr>
           <w:rFonts w:ascii="Arial" w:hAnsi="Arial" w:cs="Arial"/>
@@ -6354,7 +7094,14 @@
         <w:rPr>
           <w:rFonts w:ascii="Arial" w:hAnsi="Arial" w:cs="Arial"/>
         </w:rPr>
-        <w:t>Portalernes me</w:t>
+        <w:t xml:space="preserve">Portalernes </w:t>
+      </w:r>
+      <w:proofErr w:type="spellStart"/>
+      <w:r>
+        <w:rPr>
+          <w:rFonts w:ascii="Arial" w:hAnsi="Arial" w:cs="Arial"/>
+        </w:rPr>
+        <w:t>me</w:t>
       </w:r>
       <w:r>
         <w:rPr>
@@ -6362,6 +7109,7 @@
         </w:rPr>
         <w:t>chanic</w:t>
       </w:r>
+      <w:proofErr w:type="spellEnd"/>
       <w:r>
         <w:rPr>
           <w:rFonts w:ascii="Arial" w:hAnsi="Arial" w:cs="Arial"/>
@@ -6468,7 +7216,21 @@
         <w:rPr>
           <w:rFonts w:ascii="Arial" w:hAnsi="Arial" w:cs="Arial"/>
         </w:rPr>
-        <w:t xml:space="preserve"> skabte en "mind-bending" oplevelse, hvor spillere blev tvunget til at gentænke rum og fysik, og det gav dem mulighed for at eksperimentere og finde kreative løsninger.</w:t>
+        <w:t xml:space="preserve"> skabte en "mind-</w:t>
+      </w:r>
+      <w:proofErr w:type="spellStart"/>
+      <w:r>
+        <w:rPr>
+          <w:rFonts w:ascii="Arial" w:hAnsi="Arial" w:cs="Arial"/>
+        </w:rPr>
+        <w:t>bending</w:t>
+      </w:r>
+      <w:proofErr w:type="spellEnd"/>
+      <w:r>
+        <w:rPr>
+          <w:rFonts w:ascii="Arial" w:hAnsi="Arial" w:cs="Arial"/>
+        </w:rPr>
+        <w:t>" oplevelse, hvor spillere blev tvunget til at gentænke rum og fysik, og det gav dem mulighed for at eksperimentere og finde kreative løsninger.</w:t>
       </w:r>
       <w:r>
         <w:rPr>
@@ -6482,17 +7244,39 @@
         </w:rPr>
         <w:t xml:space="preserve">Spillets evne til at introducere disse </w:t>
       </w:r>
-      <w:r>
-        <w:rPr>
-          <w:rFonts w:ascii="Arial" w:hAnsi="Arial" w:cs="Arial"/>
-        </w:rPr>
-        <w:t xml:space="preserve">mechanics </w:t>
-      </w:r>
-      <w:r>
-        <w:rPr>
-          <w:rFonts w:ascii="Arial" w:hAnsi="Arial" w:cs="Arial"/>
-        </w:rPr>
-        <w:t>problemfrit uden eksplicitte tutorials blev også rost.</w:t>
+      <w:proofErr w:type="spellStart"/>
+      <w:r>
+        <w:rPr>
+          <w:rFonts w:ascii="Arial" w:hAnsi="Arial" w:cs="Arial"/>
+        </w:rPr>
+        <w:t>mechanics</w:t>
+      </w:r>
+      <w:proofErr w:type="spellEnd"/>
+      <w:r>
+        <w:rPr>
+          <w:rFonts w:ascii="Arial" w:hAnsi="Arial" w:cs="Arial"/>
+        </w:rPr>
+        <w:t xml:space="preserve"> </w:t>
+      </w:r>
+      <w:r>
+        <w:rPr>
+          <w:rFonts w:ascii="Arial" w:hAnsi="Arial" w:cs="Arial"/>
+        </w:rPr>
+        <w:t xml:space="preserve">problemfrit uden eksplicitte </w:t>
+      </w:r>
+      <w:proofErr w:type="spellStart"/>
+      <w:r>
+        <w:rPr>
+          <w:rFonts w:ascii="Arial" w:hAnsi="Arial" w:cs="Arial"/>
+        </w:rPr>
+        <w:t>tutorials</w:t>
+      </w:r>
+      <w:proofErr w:type="spellEnd"/>
+      <w:r>
+        <w:rPr>
+          <w:rFonts w:ascii="Arial" w:hAnsi="Arial" w:cs="Arial"/>
+        </w:rPr>
+        <w:t xml:space="preserve"> blev også rost.</w:t>
       </w:r>
     </w:p>
     <w:p>
@@ -6511,23 +7295,25 @@
           <w:b/>
           <w:bCs/>
         </w:rPr>
-        <w:t xml:space="preserve">Portal Mechanic </w:t>
-      </w:r>
+        <w:t xml:space="preserve">Portal </w:t>
+      </w:r>
+      <w:proofErr w:type="spellStart"/>
       <w:r>
         <w:rPr>
           <w:rFonts w:ascii="Arial" w:hAnsi="Arial" w:cs="Arial"/>
           <w:b/>
           <w:bCs/>
         </w:rPr>
-        <w:t>Av</w:t>
-      </w:r>
+        <w:t>Mechanic</w:t>
+      </w:r>
+      <w:proofErr w:type="spellEnd"/>
       <w:r>
         <w:rPr>
           <w:rFonts w:ascii="Arial" w:hAnsi="Arial" w:cs="Arial"/>
           <w:b/>
           <w:bCs/>
         </w:rPr>
-        <w:t>e</w:t>
+        <w:t xml:space="preserve"> </w:t>
       </w:r>
       <w:r>
         <w:rPr>
@@ -6535,7 +7321,7 @@
           <w:b/>
           <w:bCs/>
         </w:rPr>
-        <w:t xml:space="preserve">rage </w:t>
+        <w:t>Av</w:t>
       </w:r>
       <w:r>
         <w:rPr>
@@ -6543,7 +7329,7 @@
           <w:b/>
           <w:bCs/>
         </w:rPr>
-        <w:t>Rating</w:t>
+        <w:t>e</w:t>
       </w:r>
       <w:r>
         <w:rPr>
@@ -6551,29 +7337,45 @@
           <w:b/>
           <w:bCs/>
         </w:rPr>
-        <w:t xml:space="preserve"> 4.77</w:t>
-      </w:r>
-    </w:p>
-    <w:p>
-      <w:pPr>
-        <w:ind w:left="1440"/>
-        <w:rPr>
-          <w:rFonts w:ascii="Arial" w:hAnsi="Arial" w:cs="Arial"/>
-        </w:rPr>
-      </w:pPr>
-    </w:p>
-    <w:p>
-      <w:pPr>
-        <w:rPr>
-          <w:rFonts w:ascii="Arial" w:hAnsi="Arial" w:cs="Arial"/>
-        </w:rPr>
-      </w:pPr>
+        <w:t xml:space="preserve">rage </w:t>
+      </w:r>
       <w:r>
         <w:rPr>
           <w:rFonts w:ascii="Arial" w:hAnsi="Arial" w:cs="Arial"/>
           <w:b/>
           <w:bCs/>
         </w:rPr>
+        <w:t>Rating</w:t>
+      </w:r>
+      <w:r>
+        <w:rPr>
+          <w:rFonts w:ascii="Arial" w:hAnsi="Arial" w:cs="Arial"/>
+          <w:b/>
+          <w:bCs/>
+        </w:rPr>
+        <w:t xml:space="preserve"> 4.77</w:t>
+      </w:r>
+    </w:p>
+    <w:p>
+      <w:pPr>
+        <w:ind w:left="1440"/>
+        <w:rPr>
+          <w:rFonts w:ascii="Arial" w:hAnsi="Arial" w:cs="Arial"/>
+        </w:rPr>
+      </w:pPr>
+    </w:p>
+    <w:p>
+      <w:pPr>
+        <w:rPr>
+          <w:rFonts w:ascii="Arial" w:hAnsi="Arial" w:cs="Arial"/>
+        </w:rPr>
+      </w:pPr>
+      <w:r>
+        <w:rPr>
+          <w:rFonts w:ascii="Arial" w:hAnsi="Arial" w:cs="Arial"/>
+          <w:b/>
+          <w:bCs/>
+        </w:rPr>
         <w:t>Atmosfære og omgivelser:</w:t>
       </w:r>
       <w:r>
@@ -6599,7 +7401,21 @@
         <w:rPr>
           <w:rFonts w:ascii="Arial" w:hAnsi="Arial" w:cs="Arial"/>
         </w:rPr>
-        <w:t xml:space="preserve"> (eerie)</w:t>
+        <w:t xml:space="preserve"> (</w:t>
+      </w:r>
+      <w:proofErr w:type="spellStart"/>
+      <w:r>
+        <w:rPr>
+          <w:rFonts w:ascii="Arial" w:hAnsi="Arial" w:cs="Arial"/>
+        </w:rPr>
+        <w:t>eerie</w:t>
+      </w:r>
+      <w:proofErr w:type="spellEnd"/>
+      <w:r>
+        <w:rPr>
+          <w:rFonts w:ascii="Arial" w:hAnsi="Arial" w:cs="Arial"/>
+        </w:rPr>
+        <w:t>)</w:t>
       </w:r>
       <w:r>
         <w:rPr>
@@ -6623,7 +7439,21 @@
         <w:rPr>
           <w:rFonts w:ascii="Arial" w:hAnsi="Arial" w:cs="Arial"/>
         </w:rPr>
-        <w:t xml:space="preserve"> (desolate)</w:t>
+        <w:t xml:space="preserve"> (</w:t>
+      </w:r>
+      <w:proofErr w:type="spellStart"/>
+      <w:r>
+        <w:rPr>
+          <w:rFonts w:ascii="Arial" w:hAnsi="Arial" w:cs="Arial"/>
+        </w:rPr>
+        <w:t>desolate</w:t>
+      </w:r>
+      <w:proofErr w:type="spellEnd"/>
+      <w:r>
+        <w:rPr>
+          <w:rFonts w:ascii="Arial" w:hAnsi="Arial" w:cs="Arial"/>
+        </w:rPr>
+        <w:t>)</w:t>
       </w:r>
       <w:r>
         <w:rPr>
@@ -6759,7 +7589,21 @@
         <w:rPr>
           <w:rFonts w:ascii="Arial" w:hAnsi="Arial" w:cs="Arial"/>
         </w:rPr>
-        <w:t xml:space="preserve">Spillere værdsatte spillets "korte og søde", men effektfulde historiefortælling, med karakteren GLaDOS og hendes onde afsløring som et højdepunkt. </w:t>
+        <w:t xml:space="preserve">Spillere værdsatte spillets "korte og søde", men effektfulde historiefortælling, med karakteren </w:t>
+      </w:r>
+      <w:proofErr w:type="spellStart"/>
+      <w:r>
+        <w:rPr>
+          <w:rFonts w:ascii="Arial" w:hAnsi="Arial" w:cs="Arial"/>
+        </w:rPr>
+        <w:t>GLaDOS</w:t>
+      </w:r>
+      <w:proofErr w:type="spellEnd"/>
+      <w:r>
+        <w:rPr>
+          <w:rFonts w:ascii="Arial" w:hAnsi="Arial" w:cs="Arial"/>
+        </w:rPr>
+        <w:t xml:space="preserve"> og hendes onde afsløring som et højdepunkt. </w:t>
       </w:r>
       <w:r>
         <w:rPr>
@@ -6880,14 +7724,24 @@
           <w:b/>
           <w:bCs/>
         </w:rPr>
-        <w:t>/GLaDOS</w:t>
-      </w:r>
+        <w:t>/</w:t>
+      </w:r>
+      <w:proofErr w:type="spellStart"/>
       <w:r>
         <w:rPr>
           <w:rFonts w:ascii="Arial" w:hAnsi="Arial" w:cs="Arial"/>
           <w:b/>
           <w:bCs/>
         </w:rPr>
+        <w:t>GLaDOS</w:t>
+      </w:r>
+      <w:proofErr w:type="spellEnd"/>
+      <w:r>
+        <w:rPr>
+          <w:rFonts w:ascii="Arial" w:hAnsi="Arial" w:cs="Arial"/>
+          <w:b/>
+          <w:bCs/>
+        </w:rPr>
         <w:t>:</w:t>
       </w:r>
       <w:r>
@@ -6907,7 +7761,21 @@
         <w:rPr>
           <w:rFonts w:ascii="Arial" w:hAnsi="Arial" w:cs="Arial"/>
         </w:rPr>
-        <w:t xml:space="preserve">Spillets humor blev ofte nævnt som et stærkt punkt, hvor GLaDOS' dialog og "komiske </w:t>
+        <w:t xml:space="preserve">Spillets humor blev ofte nævnt som et stærkt punkt, hvor </w:t>
+      </w:r>
+      <w:proofErr w:type="spellStart"/>
+      <w:r>
+        <w:rPr>
+          <w:rFonts w:ascii="Arial" w:hAnsi="Arial" w:cs="Arial"/>
+        </w:rPr>
+        <w:t>GLaDOS</w:t>
+      </w:r>
+      <w:proofErr w:type="spellEnd"/>
+      <w:r>
+        <w:rPr>
+          <w:rFonts w:ascii="Arial" w:hAnsi="Arial" w:cs="Arial"/>
+        </w:rPr>
+        <w:t xml:space="preserve">' dialog og "komiske </w:t>
       </w:r>
       <w:r>
         <w:rPr>
@@ -6943,7 +7811,21 @@
         <w:rPr>
           <w:rFonts w:ascii="Arial" w:hAnsi="Arial" w:cs="Arial"/>
         </w:rPr>
-        <w:t xml:space="preserve">hvor GLaDOS afsløres som spillets antagonist </w:t>
+        <w:t xml:space="preserve">hvor </w:t>
+      </w:r>
+      <w:proofErr w:type="spellStart"/>
+      <w:r>
+        <w:rPr>
+          <w:rFonts w:ascii="Arial" w:hAnsi="Arial" w:cs="Arial"/>
+        </w:rPr>
+        <w:t>GLaDOS</w:t>
+      </w:r>
+      <w:proofErr w:type="spellEnd"/>
+      <w:r>
+        <w:rPr>
+          <w:rFonts w:ascii="Arial" w:hAnsi="Arial" w:cs="Arial"/>
+        </w:rPr>
+        <w:t xml:space="preserve"> afsløres som spillets antagonist </w:t>
       </w:r>
       <w:r>
         <w:rPr>
@@ -6955,7 +7837,23 @@
         <w:rPr>
           <w:rFonts w:ascii="Arial" w:hAnsi="Arial" w:cs="Arial"/>
         </w:rPr>
-        <w:t xml:space="preserve"> med til at gøre Portal's historie mere spændende og uforudsigelig.</w:t>
+        <w:t xml:space="preserve"> med til at gøre </w:t>
+      </w:r>
+      <w:proofErr w:type="spellStart"/>
+      <w:proofErr w:type="gramStart"/>
+      <w:r>
+        <w:rPr>
+          <w:rFonts w:ascii="Arial" w:hAnsi="Arial" w:cs="Arial"/>
+        </w:rPr>
+        <w:t>Portal's</w:t>
+      </w:r>
+      <w:proofErr w:type="spellEnd"/>
+      <w:proofErr w:type="gramEnd"/>
+      <w:r>
+        <w:rPr>
+          <w:rFonts w:ascii="Arial" w:hAnsi="Arial" w:cs="Arial"/>
+        </w:rPr>
+        <w:t xml:space="preserve"> historie mere spændende og uforudsigelig.</w:t>
       </w:r>
     </w:p>
     <w:p>
@@ -7198,7 +8096,21 @@
         <w:rPr>
           <w:rFonts w:ascii="Arial" w:hAnsi="Arial" w:cs="Arial"/>
         </w:rPr>
-        <w:t xml:space="preserve">”environment” besvarelsen, </w:t>
+        <w:t>”</w:t>
+      </w:r>
+      <w:proofErr w:type="spellStart"/>
+      <w:r>
+        <w:rPr>
+          <w:rFonts w:ascii="Arial" w:hAnsi="Arial" w:cs="Arial"/>
+        </w:rPr>
+        <w:t>environment</w:t>
+      </w:r>
+      <w:proofErr w:type="spellEnd"/>
+      <w:r>
+        <w:rPr>
+          <w:rFonts w:ascii="Arial" w:hAnsi="Arial" w:cs="Arial"/>
+        </w:rPr>
+        <w:t xml:space="preserve">” besvarelsen, </w:t>
       </w:r>
       <w:r>
         <w:rPr>
@@ -7516,12 +8428,21 @@
         </w:rPr>
         <w:t xml:space="preserve">1. del: </w:t>
       </w:r>
+      <w:proofErr w:type="spellStart"/>
       <w:r>
         <w:rPr>
           <w:rFonts w:ascii="Arial" w:hAnsi="Arial" w:cs="Arial"/>
           <w:lang w:val="en-US"/>
         </w:rPr>
-        <w:t>Testchambers.</w:t>
+        <w:t>Testchambers</w:t>
+      </w:r>
+      <w:proofErr w:type="spellEnd"/>
+      <w:r>
+        <w:rPr>
+          <w:rFonts w:ascii="Arial" w:hAnsi="Arial" w:cs="Arial"/>
+          <w:lang w:val="en-US"/>
+        </w:rPr>
+        <w:t>.</w:t>
       </w:r>
     </w:p>
     <w:p>
@@ -7566,33 +8487,112 @@
         </w:rPr>
         <w:t xml:space="preserve">3. del: </w:t>
       </w:r>
+      <w:proofErr w:type="spellStart"/>
       <w:r>
         <w:rPr>
           <w:rFonts w:ascii="Arial" w:hAnsi="Arial" w:cs="Arial"/>
           <w:lang w:val="en-US"/>
         </w:rPr>
-        <w:t>GLaDOS boss fight.</w:t>
-      </w:r>
-    </w:p>
-    <w:p>
-      <w:pPr>
+        <w:t>GLaDOS</w:t>
+      </w:r>
+      <w:proofErr w:type="spellEnd"/>
+      <w:r>
         <w:rPr>
           <w:rFonts w:ascii="Arial" w:hAnsi="Arial" w:cs="Arial"/>
           <w:lang w:val="en-US"/>
         </w:rPr>
-      </w:pPr>
-    </w:p>
-    <w:p>
-      <w:pPr>
-        <w:rPr>
-          <w:rFonts w:ascii="Arial" w:hAnsi="Arial" w:cs="Arial"/>
-        </w:rPr>
-      </w:pPr>
-      <w:r>
-        <w:rPr>
-          <w:rFonts w:ascii="Arial" w:hAnsi="Arial" w:cs="Arial"/>
-        </w:rPr>
-        <w:t>Der er ikke nogen egentlig toturial, men som spiller starter man med at have begrænset adgang til muligheder, men også udfordringer og puzzles som er simple at løse. Man guides af Voiceover fra GLaDOS og via skiltning, og opdager løbende nye løsningsmuligheder gennem de forskellige Testchambers. Sværhedsgraden</w:t>
+        <w:t xml:space="preserve"> boss fight.</w:t>
+      </w:r>
+    </w:p>
+    <w:p>
+      <w:pPr>
+        <w:rPr>
+          <w:rFonts w:ascii="Arial" w:hAnsi="Arial" w:cs="Arial"/>
+          <w:lang w:val="en-US"/>
+        </w:rPr>
+      </w:pPr>
+    </w:p>
+    <w:p>
+      <w:pPr>
+        <w:rPr>
+          <w:rFonts w:ascii="Arial" w:hAnsi="Arial" w:cs="Arial"/>
+        </w:rPr>
+      </w:pPr>
+      <w:r>
+        <w:rPr>
+          <w:rFonts w:ascii="Arial" w:hAnsi="Arial" w:cs="Arial"/>
+        </w:rPr>
+        <w:t xml:space="preserve">Der er ikke nogen egentlig </w:t>
+      </w:r>
+      <w:proofErr w:type="spellStart"/>
+      <w:r>
+        <w:rPr>
+          <w:rFonts w:ascii="Arial" w:hAnsi="Arial" w:cs="Arial"/>
+        </w:rPr>
+        <w:t>toturial</w:t>
+      </w:r>
+      <w:proofErr w:type="spellEnd"/>
+      <w:r>
+        <w:rPr>
+          <w:rFonts w:ascii="Arial" w:hAnsi="Arial" w:cs="Arial"/>
+        </w:rPr>
+        <w:t xml:space="preserve">, men som spiller starter man med at have begrænset adgang til muligheder, men også udfordringer og </w:t>
+      </w:r>
+      <w:proofErr w:type="spellStart"/>
+      <w:r>
+        <w:rPr>
+          <w:rFonts w:ascii="Arial" w:hAnsi="Arial" w:cs="Arial"/>
+        </w:rPr>
+        <w:t>puzzles</w:t>
+      </w:r>
+      <w:proofErr w:type="spellEnd"/>
+      <w:r>
+        <w:rPr>
+          <w:rFonts w:ascii="Arial" w:hAnsi="Arial" w:cs="Arial"/>
+        </w:rPr>
+        <w:t xml:space="preserve"> som er simple at løse. Man guides af </w:t>
+      </w:r>
+      <w:proofErr w:type="spellStart"/>
+      <w:r>
+        <w:rPr>
+          <w:rFonts w:ascii="Arial" w:hAnsi="Arial" w:cs="Arial"/>
+        </w:rPr>
+        <w:t>Voiceover</w:t>
+      </w:r>
+      <w:proofErr w:type="spellEnd"/>
+      <w:r>
+        <w:rPr>
+          <w:rFonts w:ascii="Arial" w:hAnsi="Arial" w:cs="Arial"/>
+        </w:rPr>
+        <w:t xml:space="preserve"> fra </w:t>
+      </w:r>
+      <w:proofErr w:type="spellStart"/>
+      <w:r>
+        <w:rPr>
+          <w:rFonts w:ascii="Arial" w:hAnsi="Arial" w:cs="Arial"/>
+        </w:rPr>
+        <w:t>GLaDOS</w:t>
+      </w:r>
+      <w:proofErr w:type="spellEnd"/>
+      <w:r>
+        <w:rPr>
+          <w:rFonts w:ascii="Arial" w:hAnsi="Arial" w:cs="Arial"/>
+        </w:rPr>
+        <w:t xml:space="preserve"> og via skiltning, og opdager løbende nye løsningsmuligheder gennem de forskellige </w:t>
+      </w:r>
+      <w:proofErr w:type="spellStart"/>
+      <w:r>
+        <w:rPr>
+          <w:rFonts w:ascii="Arial" w:hAnsi="Arial" w:cs="Arial"/>
+        </w:rPr>
+        <w:t>Testchambers</w:t>
+      </w:r>
+      <w:proofErr w:type="spellEnd"/>
+      <w:r>
+        <w:rPr>
+          <w:rFonts w:ascii="Arial" w:hAnsi="Arial" w:cs="Arial"/>
+        </w:rPr>
+        <w:t>. Sværhedsgraden</w:t>
       </w:r>
       <w:r>
         <w:rPr>
@@ -7604,7 +8604,21 @@
         <w:rPr>
           <w:rFonts w:ascii="Arial" w:hAnsi="Arial" w:cs="Arial"/>
         </w:rPr>
-        <w:t xml:space="preserve">bliver løbende højere, men spillet er designet til at du ikke sættes langt tilbage hvis du dør, og du respawner igen uden nogle følgevirkninger. Det giver spillere mod til at eksperimentere og afprøve mulige løsninger. </w:t>
+        <w:t xml:space="preserve">bliver løbende højere, men spillet er designet til at du ikke sættes langt tilbage hvis du dør, og du </w:t>
+      </w:r>
+      <w:proofErr w:type="spellStart"/>
+      <w:r>
+        <w:rPr>
+          <w:rFonts w:ascii="Arial" w:hAnsi="Arial" w:cs="Arial"/>
+        </w:rPr>
+        <w:t>respawner</w:t>
+      </w:r>
+      <w:proofErr w:type="spellEnd"/>
+      <w:r>
+        <w:rPr>
+          <w:rFonts w:ascii="Arial" w:hAnsi="Arial" w:cs="Arial"/>
+        </w:rPr>
+        <w:t xml:space="preserve"> igen uden nogle følgevirkninger. Det giver spillere mod til at eksperimentere og afprøve mulige løsninger. </w:t>
       </w:r>
     </w:p>
     <w:p>
@@ -7619,7 +8633,7 @@
           <w:noProof/>
         </w:rPr>
         <w:drawing>
-          <wp:anchor distT="0" distB="0" distL="114300" distR="114300" simplePos="0" relativeHeight="251658241" behindDoc="0" locked="0" layoutInCell="1" allowOverlap="1" wp14:anchorId="104809DE" wp14:editId="788DCA1A">
+          <wp:anchor distT="0" distB="0" distL="114300" distR="114300" simplePos="0" relativeHeight="251658241" behindDoc="0" locked="0" layoutInCell="1" allowOverlap="1" wp14:anchorId="104809DE" wp14:editId="6BAF3858">
             <wp:simplePos x="0" y="0"/>
             <wp:positionH relativeFrom="margin">
               <wp:align>left</wp:align>
@@ -7750,13 +8764,35 @@
         <w:rPr>
           <w:rFonts w:ascii="Arial" w:hAnsi="Arial" w:cs="Arial"/>
         </w:rPr>
-        <w:t>Også kompleksiteten udvikler sig løbende i løbet af de 19 testchambers</w:t>
-      </w:r>
-      <w:r>
-        <w:rPr>
-          <w:rFonts w:ascii="Arial" w:hAnsi="Arial" w:cs="Arial"/>
-        </w:rPr>
-        <w:t xml:space="preserve"> som der introduceres interagerbare elementer</w:t>
+        <w:t xml:space="preserve">Også kompleksiteten udvikler sig løbende i løbet af de 19 </w:t>
+      </w:r>
+      <w:proofErr w:type="spellStart"/>
+      <w:r>
+        <w:rPr>
+          <w:rFonts w:ascii="Arial" w:hAnsi="Arial" w:cs="Arial"/>
+        </w:rPr>
+        <w:t>testchambers</w:t>
+      </w:r>
+      <w:proofErr w:type="spellEnd"/>
+      <w:r>
+        <w:rPr>
+          <w:rFonts w:ascii="Arial" w:hAnsi="Arial" w:cs="Arial"/>
+        </w:rPr>
+        <w:t xml:space="preserve"> som der introduceres </w:t>
+      </w:r>
+      <w:proofErr w:type="spellStart"/>
+      <w:r>
+        <w:rPr>
+          <w:rFonts w:ascii="Arial" w:hAnsi="Arial" w:cs="Arial"/>
+        </w:rPr>
+        <w:t>interagerbare</w:t>
+      </w:r>
+      <w:proofErr w:type="spellEnd"/>
+      <w:r>
+        <w:rPr>
+          <w:rFonts w:ascii="Arial" w:hAnsi="Arial" w:cs="Arial"/>
+        </w:rPr>
+        <w:t xml:space="preserve"> elementer</w:t>
       </w:r>
       <w:r>
         <w:rPr>
@@ -7774,7 +8810,21 @@
         <w:rPr>
           <w:rFonts w:ascii="Arial" w:hAnsi="Arial" w:cs="Arial"/>
         </w:rPr>
-        <w:t>Fordi hver introduktion medfører nye muligheder for at lave puzzles, bliver spillet nærmest eksponenti</w:t>
+        <w:t xml:space="preserve">Fordi hver introduktion medfører nye muligheder for at lave </w:t>
+      </w:r>
+      <w:proofErr w:type="spellStart"/>
+      <w:r>
+        <w:rPr>
+          <w:rFonts w:ascii="Arial" w:hAnsi="Arial" w:cs="Arial"/>
+        </w:rPr>
+        <w:t>puzzles</w:t>
+      </w:r>
+      <w:proofErr w:type="spellEnd"/>
+      <w:r>
+        <w:rPr>
+          <w:rFonts w:ascii="Arial" w:hAnsi="Arial" w:cs="Arial"/>
+        </w:rPr>
+        <w:t>, bliver spillet nærmest eksponenti</w:t>
       </w:r>
       <w:r>
         <w:rPr>
@@ -7793,60 +8843,298 @@
         <w:rPr>
           <w:rFonts w:ascii="Arial" w:hAnsi="Arial" w:cs="Arial"/>
         </w:rPr>
-        <w:t xml:space="preserve">Selvom første del af spillet med Testchambers ikke har føltes som en tutorial, men som en helstøbt og fuldt ud underholdende spiloplevelse, opfylder den del nu både funktionen og fornemmelsen af en tutorial. For på nuværende tidspunkt har man afprøvet alle mechanics, ofte med hjælp og guide fra GLaDOS, og i kontrollerede omgivelser. </w:t>
-      </w:r>
-    </w:p>
-    <w:p>
-      <w:pPr>
-        <w:rPr>
-          <w:rFonts w:ascii="Arial" w:hAnsi="Arial" w:cs="Arial"/>
-        </w:rPr>
-      </w:pPr>
-      <w:r>
-        <w:rPr>
-          <w:rFonts w:ascii="Arial" w:hAnsi="Arial" w:cs="Arial"/>
-        </w:rPr>
-        <w:t xml:space="preserve">Efter det sidste Testchamber, nummer 19, opdager man at GLaDOS voiceoveren planlægger at dræbe en, efter man ikke længere er brugbar som testobjekt fordi man har færdiggjort alle tests. Der er løbende hints omkring GLaDOS’ mere ondskabsfulde side, og det er tidligt etableret at man har mere værdi som ressource end som person. Men herefter starter anden del af spillet, hvor man forsøger at slippe ud af Aperture Labs. </w:t>
-      </w:r>
-    </w:p>
-    <w:p>
-      <w:pPr>
-        <w:rPr>
-          <w:rFonts w:ascii="Arial" w:hAnsi="Arial" w:cs="Arial"/>
-        </w:rPr>
-      </w:pPr>
-      <w:r>
-        <w:rPr>
-          <w:rFonts w:ascii="Arial" w:hAnsi="Arial" w:cs="Arial"/>
-        </w:rPr>
-        <w:t xml:space="preserve">Nu starter Flowet forfra. Man har som spiller adgang til alt hvad man har lært gennem testchambers, men nu skal de færdigheder afprøves i langt mindre kontrollerede omgivelser, og man skal til at genlære hvordan man kan manipulere omgivelserne i ens favør. Så man er ikke sat tilbage til nul, men sværhedsgraden for selve de puzzles der skal løses bliver for en tid noget lettere mens man som spiller vænner sig til den nye virkelighed. </w:t>
-      </w:r>
-    </w:p>
-    <w:p>
-      <w:pPr>
-        <w:rPr>
-          <w:rFonts w:ascii="Arial" w:hAnsi="Arial" w:cs="Arial"/>
-        </w:rPr>
-      </w:pPr>
-      <w:r>
-        <w:rPr>
-          <w:rFonts w:ascii="Arial" w:hAnsi="Arial" w:cs="Arial"/>
-        </w:rPr>
-        <w:t xml:space="preserve">I slutningen finder man frem til GLaDOS, og skal kæmpe imod hende for endeligt at slippe ud. </w:t>
+        <w:t xml:space="preserve">Selvom første del af spillet med </w:t>
+      </w:r>
+      <w:proofErr w:type="spellStart"/>
+      <w:r>
+        <w:rPr>
+          <w:rFonts w:ascii="Arial" w:hAnsi="Arial" w:cs="Arial"/>
+        </w:rPr>
+        <w:t>Testchambers</w:t>
+      </w:r>
+      <w:proofErr w:type="spellEnd"/>
+      <w:r>
+        <w:rPr>
+          <w:rFonts w:ascii="Arial" w:hAnsi="Arial" w:cs="Arial"/>
+        </w:rPr>
+        <w:t xml:space="preserve"> ikke har føltes som en </w:t>
+      </w:r>
+      <w:proofErr w:type="spellStart"/>
+      <w:r>
+        <w:rPr>
+          <w:rFonts w:ascii="Arial" w:hAnsi="Arial" w:cs="Arial"/>
+        </w:rPr>
+        <w:t>tutorial</w:t>
+      </w:r>
+      <w:proofErr w:type="spellEnd"/>
+      <w:r>
+        <w:rPr>
+          <w:rFonts w:ascii="Arial" w:hAnsi="Arial" w:cs="Arial"/>
+        </w:rPr>
+        <w:t xml:space="preserve">, men som en helstøbt og fuldt ud underholdende spiloplevelse, opfylder den del nu både funktionen og fornemmelsen af en </w:t>
+      </w:r>
+      <w:proofErr w:type="spellStart"/>
+      <w:r>
+        <w:rPr>
+          <w:rFonts w:ascii="Arial" w:hAnsi="Arial" w:cs="Arial"/>
+        </w:rPr>
+        <w:t>tutorial</w:t>
+      </w:r>
+      <w:proofErr w:type="spellEnd"/>
+      <w:r>
+        <w:rPr>
+          <w:rFonts w:ascii="Arial" w:hAnsi="Arial" w:cs="Arial"/>
+        </w:rPr>
+        <w:t xml:space="preserve">. For på nuværende tidspunkt har man afprøvet alle </w:t>
+      </w:r>
+      <w:proofErr w:type="spellStart"/>
+      <w:r>
+        <w:rPr>
+          <w:rFonts w:ascii="Arial" w:hAnsi="Arial" w:cs="Arial"/>
+        </w:rPr>
+        <w:t>mechanics</w:t>
+      </w:r>
+      <w:proofErr w:type="spellEnd"/>
+      <w:r>
+        <w:rPr>
+          <w:rFonts w:ascii="Arial" w:hAnsi="Arial" w:cs="Arial"/>
+        </w:rPr>
+        <w:t xml:space="preserve">, ofte med hjælp og guide fra </w:t>
+      </w:r>
+      <w:proofErr w:type="spellStart"/>
+      <w:r>
+        <w:rPr>
+          <w:rFonts w:ascii="Arial" w:hAnsi="Arial" w:cs="Arial"/>
+        </w:rPr>
+        <w:t>GLaDOS</w:t>
+      </w:r>
+      <w:proofErr w:type="spellEnd"/>
+      <w:r>
+        <w:rPr>
+          <w:rFonts w:ascii="Arial" w:hAnsi="Arial" w:cs="Arial"/>
+        </w:rPr>
+        <w:t xml:space="preserve">, og i kontrollerede omgivelser. </w:t>
+      </w:r>
+    </w:p>
+    <w:p>
+      <w:pPr>
+        <w:rPr>
+          <w:rFonts w:ascii="Arial" w:hAnsi="Arial" w:cs="Arial"/>
+        </w:rPr>
+      </w:pPr>
+      <w:r>
+        <w:rPr>
+          <w:rFonts w:ascii="Arial" w:hAnsi="Arial" w:cs="Arial"/>
+        </w:rPr>
+        <w:t xml:space="preserve">Efter det sidste </w:t>
+      </w:r>
+      <w:proofErr w:type="spellStart"/>
+      <w:r>
+        <w:rPr>
+          <w:rFonts w:ascii="Arial" w:hAnsi="Arial" w:cs="Arial"/>
+        </w:rPr>
+        <w:t>Testchamber</w:t>
+      </w:r>
+      <w:proofErr w:type="spellEnd"/>
+      <w:r>
+        <w:rPr>
+          <w:rFonts w:ascii="Arial" w:hAnsi="Arial" w:cs="Arial"/>
+        </w:rPr>
+        <w:t xml:space="preserve">, nummer 19, opdager man at </w:t>
+      </w:r>
+      <w:proofErr w:type="spellStart"/>
+      <w:r>
+        <w:rPr>
+          <w:rFonts w:ascii="Arial" w:hAnsi="Arial" w:cs="Arial"/>
+        </w:rPr>
+        <w:t>GLaDOS</w:t>
+      </w:r>
+      <w:proofErr w:type="spellEnd"/>
+      <w:r>
+        <w:rPr>
+          <w:rFonts w:ascii="Arial" w:hAnsi="Arial" w:cs="Arial"/>
+        </w:rPr>
+        <w:t xml:space="preserve"> </w:t>
+      </w:r>
+      <w:proofErr w:type="spellStart"/>
+      <w:r>
+        <w:rPr>
+          <w:rFonts w:ascii="Arial" w:hAnsi="Arial" w:cs="Arial"/>
+        </w:rPr>
+        <w:t>voiceoveren</w:t>
+      </w:r>
+      <w:proofErr w:type="spellEnd"/>
+      <w:r>
+        <w:rPr>
+          <w:rFonts w:ascii="Arial" w:hAnsi="Arial" w:cs="Arial"/>
+        </w:rPr>
+        <w:t xml:space="preserve"> planlægger at dræbe en, efter man ikke længere er brugbar som testobjekt fordi man har færdiggjort alle tests. Der er løbende </w:t>
+      </w:r>
+      <w:proofErr w:type="gramStart"/>
+      <w:r>
+        <w:rPr>
+          <w:rFonts w:ascii="Arial" w:hAnsi="Arial" w:cs="Arial"/>
+        </w:rPr>
+        <w:t>hints</w:t>
+      </w:r>
+      <w:proofErr w:type="gramEnd"/>
+      <w:r>
+        <w:rPr>
+          <w:rFonts w:ascii="Arial" w:hAnsi="Arial" w:cs="Arial"/>
+        </w:rPr>
+        <w:t xml:space="preserve"> omkring </w:t>
+      </w:r>
+      <w:proofErr w:type="spellStart"/>
+      <w:r>
+        <w:rPr>
+          <w:rFonts w:ascii="Arial" w:hAnsi="Arial" w:cs="Arial"/>
+        </w:rPr>
+        <w:t>GLaDOS</w:t>
+      </w:r>
+      <w:proofErr w:type="spellEnd"/>
+      <w:r>
+        <w:rPr>
+          <w:rFonts w:ascii="Arial" w:hAnsi="Arial" w:cs="Arial"/>
+        </w:rPr>
+        <w:t xml:space="preserve">’ mere ondskabsfulde side, og det er tidligt etableret at man har mere værdi som ressource end som person. Men herefter starter anden del af spillet, hvor man forsøger at slippe ud af </w:t>
+      </w:r>
+      <w:proofErr w:type="spellStart"/>
+      <w:r>
+        <w:rPr>
+          <w:rFonts w:ascii="Arial" w:hAnsi="Arial" w:cs="Arial"/>
+        </w:rPr>
+        <w:t>Aperture</w:t>
+      </w:r>
+      <w:proofErr w:type="spellEnd"/>
+      <w:r>
+        <w:rPr>
+          <w:rFonts w:ascii="Arial" w:hAnsi="Arial" w:cs="Arial"/>
+        </w:rPr>
+        <w:t xml:space="preserve"> Labs. </w:t>
+      </w:r>
+    </w:p>
+    <w:p>
+      <w:pPr>
+        <w:rPr>
+          <w:rFonts w:ascii="Arial" w:hAnsi="Arial" w:cs="Arial"/>
+        </w:rPr>
+      </w:pPr>
+      <w:r>
+        <w:rPr>
+          <w:rFonts w:ascii="Arial" w:hAnsi="Arial" w:cs="Arial"/>
+        </w:rPr>
+        <w:t xml:space="preserve">Nu starter Flowet forfra. Man har som spiller adgang til alt hvad man har lært gennem </w:t>
+      </w:r>
+      <w:proofErr w:type="spellStart"/>
+      <w:r>
+        <w:rPr>
+          <w:rFonts w:ascii="Arial" w:hAnsi="Arial" w:cs="Arial"/>
+        </w:rPr>
+        <w:t>testchambers</w:t>
+      </w:r>
+      <w:proofErr w:type="spellEnd"/>
+      <w:r>
+        <w:rPr>
+          <w:rFonts w:ascii="Arial" w:hAnsi="Arial" w:cs="Arial"/>
+        </w:rPr>
+        <w:t xml:space="preserve">, men nu skal de færdigheder afprøves i langt mindre kontrollerede omgivelser, og man skal til at genlære hvordan man kan manipulere omgivelserne i ens favør. Så man er ikke sat tilbage til nul, men sværhedsgraden for selve de </w:t>
+      </w:r>
+      <w:proofErr w:type="spellStart"/>
+      <w:r>
+        <w:rPr>
+          <w:rFonts w:ascii="Arial" w:hAnsi="Arial" w:cs="Arial"/>
+        </w:rPr>
+        <w:t>puzzles</w:t>
+      </w:r>
+      <w:proofErr w:type="spellEnd"/>
+      <w:r>
+        <w:rPr>
+          <w:rFonts w:ascii="Arial" w:hAnsi="Arial" w:cs="Arial"/>
+        </w:rPr>
+        <w:t xml:space="preserve"> der skal </w:t>
+      </w:r>
+      <w:proofErr w:type="gramStart"/>
+      <w:r>
+        <w:rPr>
+          <w:rFonts w:ascii="Arial" w:hAnsi="Arial" w:cs="Arial"/>
+        </w:rPr>
+        <w:t>løses</w:t>
+      </w:r>
+      <w:proofErr w:type="gramEnd"/>
+      <w:r>
+        <w:rPr>
+          <w:rFonts w:ascii="Arial" w:hAnsi="Arial" w:cs="Arial"/>
+        </w:rPr>
+        <w:t xml:space="preserve"> bliver for en tid noget lettere mens man som spiller vænner sig til den nye virkelighed. </w:t>
+      </w:r>
+    </w:p>
+    <w:p>
+      <w:pPr>
+        <w:rPr>
+          <w:rFonts w:ascii="Arial" w:hAnsi="Arial" w:cs="Arial"/>
+        </w:rPr>
+      </w:pPr>
+      <w:r>
+        <w:rPr>
+          <w:rFonts w:ascii="Arial" w:hAnsi="Arial" w:cs="Arial"/>
+        </w:rPr>
+        <w:t xml:space="preserve">I slutningen finder man frem til </w:t>
+      </w:r>
+      <w:proofErr w:type="spellStart"/>
+      <w:r>
+        <w:rPr>
+          <w:rFonts w:ascii="Arial" w:hAnsi="Arial" w:cs="Arial"/>
+        </w:rPr>
+        <w:t>GLaDOS</w:t>
+      </w:r>
+      <w:proofErr w:type="spellEnd"/>
+      <w:r>
+        <w:rPr>
+          <w:rFonts w:ascii="Arial" w:hAnsi="Arial" w:cs="Arial"/>
+        </w:rPr>
+        <w:t xml:space="preserve">, og skal kæmpe imod hende for endeligt at slippe ud. </w:t>
       </w:r>
       <w:r>
         <w:rPr>
           <w:rFonts w:ascii="Arial" w:hAnsi="Arial" w:cs="Arial"/>
         </w:rPr>
         <w:br/>
-        <w:t xml:space="preserve">Rent spildesignmæssigt er denne del meget anderledes end alle de andre elementer af spillet. Alene det faktum at der her introduceres en timer så man ikke har uendeligt tid til at løse det, giver en anden spiloplevelse. Også løsningen af denne puzzle er anderledes end resten af spillet, og løsningen </w:t>
+        <w:t xml:space="preserve">Rent spildesignmæssigt er denne del meget anderledes end alle de andre elementer af spillet. Alene det faktum at der her introduceres en timer så man ikke har uendeligt tid til at løse det, giver en anden spiloplevelse. Også løsningen af denne </w:t>
+      </w:r>
+      <w:proofErr w:type="spellStart"/>
+      <w:r>
+        <w:rPr>
+          <w:rFonts w:ascii="Arial" w:hAnsi="Arial" w:cs="Arial"/>
+        </w:rPr>
+        <w:t>puzzle</w:t>
+      </w:r>
+      <w:proofErr w:type="spellEnd"/>
+      <w:r>
+        <w:rPr>
+          <w:rFonts w:ascii="Arial" w:hAnsi="Arial" w:cs="Arial"/>
+        </w:rPr>
+        <w:t xml:space="preserve"> er anderledes end resten af spillet, og løsningen </w:t>
       </w:r>
       <w:r>
         <w:rPr>
           <w:rFonts w:ascii="Arial" w:hAnsi="Arial" w:cs="Arial"/>
         </w:rPr>
         <w:lastRenderedPageBreak/>
-        <w:t xml:space="preserve">åbner samtidig op for et bærende element i efterfølgeren PORTAL 2, da der i kampen introduceres GLaDOS’ personality-cores, som narrativt er et væsentligt element fremadrettet. </w:t>
+        <w:t xml:space="preserve">åbner samtidig op for et bærende element i efterfølgeren PORTAL 2, da der i kampen introduceres </w:t>
+      </w:r>
+      <w:proofErr w:type="spellStart"/>
+      <w:r>
+        <w:rPr>
+          <w:rFonts w:ascii="Arial" w:hAnsi="Arial" w:cs="Arial"/>
+        </w:rPr>
+        <w:t>GLaDOS</w:t>
+      </w:r>
+      <w:proofErr w:type="spellEnd"/>
+      <w:r>
+        <w:rPr>
+          <w:rFonts w:ascii="Arial" w:hAnsi="Arial" w:cs="Arial"/>
+        </w:rPr>
+        <w:t xml:space="preserve">’ personality-cores, som narrativt er et væsentligt element fremadrettet. </w:t>
       </w:r>
     </w:p>
     <w:p>
@@ -7881,20 +9169,42 @@
         <w:rPr>
           <w:rFonts w:ascii="Arial" w:hAnsi="Arial" w:cs="Arial"/>
         </w:rPr>
-        <w:t xml:space="preserve">Spillets humoristiske indslag er i høj grad baseret på absurditet. Den kommer blandt andet til udtryk via de mange arbejdsplads-plakater man finder rundt omkring, og så kommer den især til udtryk via antagonisten GLaDOS. </w:t>
-      </w:r>
-    </w:p>
-    <w:p>
-      <w:pPr>
-        <w:rPr>
-          <w:rFonts w:ascii="Arial" w:hAnsi="Arial" w:cs="Arial"/>
-        </w:rPr>
-      </w:pPr>
-      <w:r>
-        <w:rPr>
-          <w:rFonts w:ascii="Arial" w:hAnsi="Arial" w:cs="Arial"/>
-        </w:rPr>
-        <w:t xml:space="preserve">GLaDOS' humor </w:t>
+        <w:t xml:space="preserve">Spillets humoristiske indslag er i høj grad baseret på absurditet. Den kommer blandt andet til udtryk via de mange arbejdsplads-plakater man finder rundt omkring, og så kommer den især til udtryk via antagonisten </w:t>
+      </w:r>
+      <w:proofErr w:type="spellStart"/>
+      <w:r>
+        <w:rPr>
+          <w:rFonts w:ascii="Arial" w:hAnsi="Arial" w:cs="Arial"/>
+        </w:rPr>
+        <w:t>GLaDOS</w:t>
+      </w:r>
+      <w:proofErr w:type="spellEnd"/>
+      <w:r>
+        <w:rPr>
+          <w:rFonts w:ascii="Arial" w:hAnsi="Arial" w:cs="Arial"/>
+        </w:rPr>
+        <w:t xml:space="preserve">. </w:t>
+      </w:r>
+    </w:p>
+    <w:p>
+      <w:pPr>
+        <w:rPr>
+          <w:rFonts w:ascii="Arial" w:hAnsi="Arial" w:cs="Arial"/>
+        </w:rPr>
+      </w:pPr>
+      <w:proofErr w:type="spellStart"/>
+      <w:r>
+        <w:rPr>
+          <w:rFonts w:ascii="Arial" w:hAnsi="Arial" w:cs="Arial"/>
+        </w:rPr>
+        <w:t>GLaDOS</w:t>
+      </w:r>
+      <w:proofErr w:type="spellEnd"/>
+      <w:r>
+        <w:rPr>
+          <w:rFonts w:ascii="Arial" w:hAnsi="Arial" w:cs="Arial"/>
+        </w:rPr>
+        <w:t xml:space="preserve">' humor </w:t>
       </w:r>
       <w:r>
         <w:rPr>
@@ -8008,7 +9318,23 @@
           <w:rFonts w:ascii="Arial" w:hAnsi="Arial" w:cs="Arial"/>
           <w:u w:val="single"/>
         </w:rPr>
-        <w:t>Value Proposition Canvas:</w:t>
+        <w:t xml:space="preserve">Value Proposition </w:t>
+      </w:r>
+      <w:proofErr w:type="spellStart"/>
+      <w:r>
+        <w:rPr>
+          <w:rFonts w:ascii="Arial" w:hAnsi="Arial" w:cs="Arial"/>
+          <w:u w:val="single"/>
+        </w:rPr>
+        <w:t>Canvas</w:t>
+      </w:r>
+      <w:proofErr w:type="spellEnd"/>
+      <w:r>
+        <w:rPr>
+          <w:rFonts w:ascii="Arial" w:hAnsi="Arial" w:cs="Arial"/>
+          <w:u w:val="single"/>
+        </w:rPr>
+        <w:t>:</w:t>
       </w:r>
     </w:p>
     <w:p>
@@ -8033,7 +9359,21 @@
         <w:rPr>
           <w:rFonts w:ascii="Arial" w:hAnsi="Arial" w:cs="Arial"/>
         </w:rPr>
-        <w:t>udarbejdet et Value Proposition Canvas (VPC)</w:t>
+        <w:t xml:space="preserve">udarbejdet et Value Proposition </w:t>
+      </w:r>
+      <w:proofErr w:type="spellStart"/>
+      <w:r>
+        <w:rPr>
+          <w:rFonts w:ascii="Arial" w:hAnsi="Arial" w:cs="Arial"/>
+        </w:rPr>
+        <w:t>Canvas</w:t>
+      </w:r>
+      <w:proofErr w:type="spellEnd"/>
+      <w:r>
+        <w:rPr>
+          <w:rFonts w:ascii="Arial" w:hAnsi="Arial" w:cs="Arial"/>
+        </w:rPr>
+        <w:t xml:space="preserve"> (VPC)</w:t>
       </w:r>
       <w:r>
         <w:rPr>
@@ -8136,15 +9476,33 @@
           <w:i/>
           <w:iCs/>
         </w:rPr>
-        <w:t>Value Proposition Canvas (VPC) for PORTAL og spillets primære målgruppe.</w:t>
-      </w:r>
-      <w:r>
-        <w:rPr>
-          <w:rStyle w:val="Fodnotehenvisning"/>
+        <w:t xml:space="preserve">Value Proposition </w:t>
+      </w:r>
+      <w:proofErr w:type="spellStart"/>
+      <w:r>
+        <w:rPr>
           <w:rFonts w:ascii="Arial" w:hAnsi="Arial" w:cs="Arial"/>
           <w:i/>
           <w:iCs/>
         </w:rPr>
+        <w:t>Canvas</w:t>
+      </w:r>
+      <w:proofErr w:type="spellEnd"/>
+      <w:r>
+        <w:rPr>
+          <w:rFonts w:ascii="Arial" w:hAnsi="Arial" w:cs="Arial"/>
+          <w:i/>
+          <w:iCs/>
+        </w:rPr>
+        <w:t xml:space="preserve"> (VPC) for PORTAL og spillets primære målgruppe.</w:t>
+      </w:r>
+      <w:r>
+        <w:rPr>
+          <w:rStyle w:val="Fodnotehenvisning"/>
+          <w:rFonts w:ascii="Arial" w:hAnsi="Arial" w:cs="Arial"/>
+          <w:i/>
+          <w:iCs/>
+        </w:rPr>
         <w:footnoteReference w:id="23"/>
       </w:r>
     </w:p>
@@ -8208,7 +9566,33 @@
         <w:rPr>
           <w:rFonts w:ascii="Arial" w:hAnsi="Arial" w:cs="Arial"/>
         </w:rPr>
-        <w:t xml:space="preserve">Farver, fonte og environments fra spillet, skal være gennemgående i hjemmesidedesignet, </w:t>
+        <w:t xml:space="preserve">Farver, fonte og </w:t>
+      </w:r>
+      <w:proofErr w:type="spellStart"/>
+      <w:r>
+        <w:rPr>
+          <w:rFonts w:ascii="Arial" w:hAnsi="Arial" w:cs="Arial"/>
+        </w:rPr>
+        <w:t>environments</w:t>
+      </w:r>
+      <w:proofErr w:type="spellEnd"/>
+      <w:r>
+        <w:rPr>
+          <w:rFonts w:ascii="Arial" w:hAnsi="Arial" w:cs="Arial"/>
+        </w:rPr>
+        <w:t xml:space="preserve"> fra spillet, skal være gennemgående i </w:t>
+      </w:r>
+      <w:r>
+        <w:rPr>
+          <w:rFonts w:ascii="Arial" w:hAnsi="Arial" w:cs="Arial"/>
+        </w:rPr>
+        <w:t>website</w:t>
+      </w:r>
+      <w:r>
+        <w:rPr>
+          <w:rFonts w:ascii="Arial" w:hAnsi="Arial" w:cs="Arial"/>
+        </w:rPr>
+        <w:t xml:space="preserve">designet, </w:t>
       </w:r>
       <w:r>
         <w:rPr>
@@ -8220,8 +9604,22 @@
         <w:rPr>
           <w:rFonts w:ascii="Arial" w:hAnsi="Arial" w:cs="Arial"/>
         </w:rPr>
-        <w:t>at sikre consistency</w:t>
-      </w:r>
+        <w:t xml:space="preserve">at sikre </w:t>
+      </w:r>
+      <w:r>
+        <w:rPr>
+          <w:rFonts w:ascii="Arial" w:hAnsi="Arial" w:cs="Arial"/>
+        </w:rPr>
+        <w:t xml:space="preserve">visuel </w:t>
+      </w:r>
+      <w:proofErr w:type="spellStart"/>
+      <w:r>
+        <w:rPr>
+          <w:rFonts w:ascii="Arial" w:hAnsi="Arial" w:cs="Arial"/>
+        </w:rPr>
+        <w:t>consistency</w:t>
+      </w:r>
+      <w:proofErr w:type="spellEnd"/>
       <w:r>
         <w:rPr>
           <w:rFonts w:ascii="Arial" w:hAnsi="Arial" w:cs="Arial"/>
@@ -8419,8 +9817,9 @@
           <w:u w:val="single"/>
         </w:rPr>
         <w:lastRenderedPageBreak/>
-        <w:t>7.3 Double Diamond: De</w:t>
-      </w:r>
+        <w:t xml:space="preserve">7.3 Double Diamond: </w:t>
+      </w:r>
+      <w:proofErr w:type="spellStart"/>
       <w:r>
         <w:rPr>
           <w:rFonts w:ascii="Arial" w:hAnsi="Arial" w:cs="Arial"/>
@@ -8428,7 +9827,7 @@
           <w:bCs/>
           <w:u w:val="single"/>
         </w:rPr>
-        <w:t>velop</w:t>
+        <w:t>De</w:t>
       </w:r>
       <w:r>
         <w:rPr>
@@ -8437,8 +9836,9 @@
           <w:bCs/>
           <w:u w:val="single"/>
         </w:rPr>
-        <w:t>/</w:t>
-      </w:r>
+        <w:t>velop</w:t>
+      </w:r>
+      <w:proofErr w:type="spellEnd"/>
       <w:r>
         <w:rPr>
           <w:rFonts w:ascii="Arial" w:hAnsi="Arial" w:cs="Arial"/>
@@ -8446,8 +9846,19 @@
           <w:bCs/>
           <w:u w:val="single"/>
         </w:rPr>
+        <w:t>/</w:t>
+      </w:r>
+      <w:proofErr w:type="spellStart"/>
+      <w:r>
+        <w:rPr>
+          <w:rFonts w:ascii="Arial" w:hAnsi="Arial" w:cs="Arial"/>
+          <w:b/>
+          <w:bCs/>
+          <w:u w:val="single"/>
+        </w:rPr>
         <w:t>Ideation</w:t>
       </w:r>
+      <w:proofErr w:type="spellEnd"/>
     </w:p>
     <w:p>
       <w:pPr>
@@ -8521,7 +9932,35 @@
         <w:rPr>
           <w:rFonts w:ascii="Arial" w:hAnsi="Arial" w:cs="Arial"/>
         </w:rPr>
-        <w:t xml:space="preserve">Da ”environment” og ”atmosphere” er </w:t>
+        <w:t>Da ”</w:t>
+      </w:r>
+      <w:proofErr w:type="spellStart"/>
+      <w:r>
+        <w:rPr>
+          <w:rFonts w:ascii="Arial" w:hAnsi="Arial" w:cs="Arial"/>
+        </w:rPr>
+        <w:t>environment</w:t>
+      </w:r>
+      <w:proofErr w:type="spellEnd"/>
+      <w:r>
+        <w:rPr>
+          <w:rFonts w:ascii="Arial" w:hAnsi="Arial" w:cs="Arial"/>
+        </w:rPr>
+        <w:t>” og ”</w:t>
+      </w:r>
+      <w:proofErr w:type="spellStart"/>
+      <w:r>
+        <w:rPr>
+          <w:rFonts w:ascii="Arial" w:hAnsi="Arial" w:cs="Arial"/>
+        </w:rPr>
+        <w:t>atmosphere</w:t>
+      </w:r>
+      <w:proofErr w:type="spellEnd"/>
+      <w:r>
+        <w:rPr>
+          <w:rFonts w:ascii="Arial" w:hAnsi="Arial" w:cs="Arial"/>
+        </w:rPr>
+        <w:t xml:space="preserve">” er </w:t>
       </w:r>
       <w:r>
         <w:rPr>
@@ -8551,7 +9990,21 @@
         <w:rPr>
           <w:rFonts w:ascii="Arial" w:hAnsi="Arial" w:cs="Arial"/>
         </w:rPr>
-        <w:t xml:space="preserve">skal sikre consistency mellem website og spil, </w:t>
+        <w:t xml:space="preserve">skal sikre </w:t>
+      </w:r>
+      <w:proofErr w:type="spellStart"/>
+      <w:r>
+        <w:rPr>
+          <w:rFonts w:ascii="Arial" w:hAnsi="Arial" w:cs="Arial"/>
+        </w:rPr>
+        <w:t>consistency</w:t>
+      </w:r>
+      <w:proofErr w:type="spellEnd"/>
+      <w:r>
+        <w:rPr>
+          <w:rFonts w:ascii="Arial" w:hAnsi="Arial" w:cs="Arial"/>
+        </w:rPr>
+        <w:t xml:space="preserve"> mellem website og spil, </w:t>
       </w:r>
       <w:r>
         <w:rPr>
@@ -8676,6 +10129,81 @@
           <w:rFonts w:ascii="Arial" w:hAnsi="Arial" w:cs="Arial"/>
         </w:rPr>
       </w:pPr>
+      <w:r>
+        <w:rPr>
+          <w:rFonts w:ascii="Arial" w:hAnsi="Arial" w:cs="Arial"/>
+        </w:rPr>
+        <w:t xml:space="preserve">For ikke at forvirre brugeren mere end højst nødvendigt, </w:t>
+      </w:r>
+      <w:r>
+        <w:rPr>
+          <w:rFonts w:ascii="Arial" w:hAnsi="Arial" w:cs="Arial"/>
+        </w:rPr>
+        <w:t>designes</w:t>
+      </w:r>
+      <w:r>
+        <w:rPr>
+          <w:rFonts w:ascii="Arial" w:hAnsi="Arial" w:cs="Arial"/>
+        </w:rPr>
+        <w:t xml:space="preserve"> websitet </w:t>
+      </w:r>
+      <w:r>
+        <w:rPr>
+          <w:rFonts w:ascii="Arial" w:hAnsi="Arial" w:cs="Arial"/>
+        </w:rPr>
+        <w:t>så det opfylder mange af de mental models</w:t>
+      </w:r>
+      <w:r>
+        <w:rPr>
+          <w:rFonts w:ascii="Arial" w:hAnsi="Arial" w:cs="Arial"/>
+        </w:rPr>
+        <w:t xml:space="preserve"> som</w:t>
+      </w:r>
+      <w:r>
+        <w:rPr>
+          <w:rFonts w:ascii="Arial" w:hAnsi="Arial" w:cs="Arial"/>
+        </w:rPr>
+        <w:t xml:space="preserve"> brugere har for web</w:t>
+      </w:r>
+      <w:r>
+        <w:rPr>
+          <w:rFonts w:ascii="Arial" w:hAnsi="Arial" w:cs="Arial"/>
+        </w:rPr>
+        <w:t xml:space="preserve">sites. </w:t>
+      </w:r>
+      <w:r>
+        <w:rPr>
+          <w:rFonts w:ascii="Arial" w:hAnsi="Arial" w:cs="Arial"/>
+        </w:rPr>
+        <w:t>Derfor placeres menuen konsekvent i venstre side af skærmen, og der tilføjes ”</w:t>
+      </w:r>
+      <w:proofErr w:type="spellStart"/>
+      <w:r>
+        <w:rPr>
+          <w:rFonts w:ascii="Arial" w:hAnsi="Arial" w:cs="Arial"/>
+        </w:rPr>
+        <w:t>breadcrumbs</w:t>
+      </w:r>
+      <w:proofErr w:type="spellEnd"/>
+      <w:r>
+        <w:rPr>
+          <w:rFonts w:ascii="Arial" w:hAnsi="Arial" w:cs="Arial"/>
+        </w:rPr>
+        <w:t xml:space="preserve">” </w:t>
+      </w:r>
+      <w:r>
+        <w:rPr>
+          <w:rFonts w:ascii="Arial" w:hAnsi="Arial" w:cs="Arial"/>
+        </w:rPr>
+        <w:t xml:space="preserve">nær toppen af skærmens venstre side. </w:t>
+      </w:r>
+    </w:p>
+    <w:p>
+      <w:pPr>
+        <w:rPr>
+          <w:rFonts w:ascii="Arial" w:hAnsi="Arial" w:cs="Arial"/>
+        </w:rPr>
+      </w:pPr>
     </w:p>
     <w:p>
       <w:pPr>
@@ -8703,8 +10231,16 @@
         <w:rPr>
           <w:rFonts w:ascii="Arial" w:hAnsi="Arial" w:cs="Arial"/>
         </w:rPr>
-        <w:t>Websitet deles op mellem følgende fire undersider med hver deres environment</w:t>
-      </w:r>
+        <w:t xml:space="preserve">Websitet deles op mellem følgende fire undersider med hver deres </w:t>
+      </w:r>
+      <w:proofErr w:type="spellStart"/>
+      <w:r>
+        <w:rPr>
+          <w:rFonts w:ascii="Arial" w:hAnsi="Arial" w:cs="Arial"/>
+        </w:rPr>
+        <w:t>environment</w:t>
+      </w:r>
+      <w:proofErr w:type="spellEnd"/>
       <w:r>
         <w:rPr>
           <w:rFonts w:ascii="Arial" w:hAnsi="Arial" w:cs="Arial"/>
@@ -8717,12 +10253,37 @@
         </w:rPr>
         <w:t xml:space="preserve"> </w:t>
       </w:r>
+      <w:proofErr w:type="spellStart"/>
       <w:r>
         <w:rPr>
           <w:rFonts w:ascii="Arial" w:hAnsi="Arial" w:cs="Arial"/>
           <w:lang w:val="en-US"/>
         </w:rPr>
-        <w:t>Forside/index/Home, Contact, Investors og About</w:t>
+        <w:t>Forside</w:t>
+      </w:r>
+      <w:proofErr w:type="spellEnd"/>
+      <w:r>
+        <w:rPr>
+          <w:rFonts w:ascii="Arial" w:hAnsi="Arial" w:cs="Arial"/>
+          <w:lang w:val="en-US"/>
+        </w:rPr>
+        <w:t xml:space="preserve">/index/Home, Contact, Investors </w:t>
+      </w:r>
+      <w:proofErr w:type="spellStart"/>
+      <w:r>
+        <w:rPr>
+          <w:rFonts w:ascii="Arial" w:hAnsi="Arial" w:cs="Arial"/>
+          <w:lang w:val="en-US"/>
+        </w:rPr>
+        <w:t>og</w:t>
+      </w:r>
+      <w:proofErr w:type="spellEnd"/>
+      <w:r>
+        <w:rPr>
+          <w:rFonts w:ascii="Arial" w:hAnsi="Arial" w:cs="Arial"/>
+          <w:lang w:val="en-US"/>
+        </w:rPr>
+        <w:t xml:space="preserve"> About</w:t>
       </w:r>
       <w:r>
         <w:rPr>
@@ -8801,6 +10362,7 @@
           </wp:anchor>
         </w:drawing>
       </w:r>
+      <w:proofErr w:type="spellStart"/>
       <w:r>
         <w:rPr>
           <w:rFonts w:ascii="Arial" w:hAnsi="Arial" w:cs="Arial"/>
@@ -8808,7 +10370,17 @@
           <w:bCs/>
           <w:lang w:val="en-US"/>
         </w:rPr>
-        <w:t xml:space="preserve">Forside/index/Home </w:t>
+        <w:t>Forside</w:t>
+      </w:r>
+      <w:proofErr w:type="spellEnd"/>
+      <w:r>
+        <w:rPr>
+          <w:rFonts w:ascii="Arial" w:hAnsi="Arial" w:cs="Arial"/>
+          <w:b/>
+          <w:bCs/>
+          <w:lang w:val="en-US"/>
+        </w:rPr>
+        <w:t xml:space="preserve">/index/Home </w:t>
       </w:r>
       <w:r>
         <w:rPr>
@@ -8818,25 +10390,56 @@
         <w:br/>
         <w:t xml:space="preserve">Environment: </w:t>
       </w:r>
+      <w:proofErr w:type="spellStart"/>
       <w:r>
         <w:rPr>
           <w:rFonts w:ascii="Arial" w:hAnsi="Arial" w:cs="Arial"/>
           <w:lang w:val="en-US"/>
         </w:rPr>
-        <w:t xml:space="preserve">Testlab. </w:t>
-      </w:r>
-    </w:p>
-    <w:p>
-      <w:pPr>
-        <w:rPr>
-          <w:rFonts w:ascii="Arial" w:hAnsi="Arial" w:cs="Arial"/>
-        </w:rPr>
-      </w:pPr>
-      <w:r>
-        <w:rPr>
-          <w:rFonts w:ascii="Arial" w:hAnsi="Arial" w:cs="Arial"/>
-        </w:rPr>
-        <w:t xml:space="preserve">Environmentet TestLab er valgt fordi det, ligesom index-siden af et website er det første sted man præsenteres for. </w:t>
+        <w:t>Testlab</w:t>
+      </w:r>
+      <w:proofErr w:type="spellEnd"/>
+      <w:r>
+        <w:rPr>
+          <w:rFonts w:ascii="Arial" w:hAnsi="Arial" w:cs="Arial"/>
+          <w:lang w:val="en-US"/>
+        </w:rPr>
+        <w:t xml:space="preserve">. </w:t>
+      </w:r>
+    </w:p>
+    <w:p>
+      <w:pPr>
+        <w:rPr>
+          <w:rFonts w:ascii="Arial" w:hAnsi="Arial" w:cs="Arial"/>
+        </w:rPr>
+      </w:pPr>
+      <w:proofErr w:type="spellStart"/>
+      <w:r>
+        <w:rPr>
+          <w:rFonts w:ascii="Arial" w:hAnsi="Arial" w:cs="Arial"/>
+        </w:rPr>
+        <w:t>Environmentet</w:t>
+      </w:r>
+      <w:proofErr w:type="spellEnd"/>
+      <w:r>
+        <w:rPr>
+          <w:rFonts w:ascii="Arial" w:hAnsi="Arial" w:cs="Arial"/>
+        </w:rPr>
+        <w:t xml:space="preserve"> </w:t>
+      </w:r>
+      <w:proofErr w:type="spellStart"/>
+      <w:r>
+        <w:rPr>
+          <w:rFonts w:ascii="Arial" w:hAnsi="Arial" w:cs="Arial"/>
+        </w:rPr>
+        <w:t>TestLab</w:t>
+      </w:r>
+      <w:proofErr w:type="spellEnd"/>
+      <w:r>
+        <w:rPr>
+          <w:rFonts w:ascii="Arial" w:hAnsi="Arial" w:cs="Arial"/>
+        </w:rPr>
+        <w:t xml:space="preserve"> er valgt fordi det, ligesom index-siden af et website er det første sted man præsenteres for. </w:t>
       </w:r>
     </w:p>
     <w:p>
@@ -8869,7 +10472,67 @@
           <w:iCs/>
           <w:lang w:val="en-US"/>
         </w:rPr>
-        <w:t>Portal in game screenshot. Billede af testchamber 02</w:t>
+        <w:t xml:space="preserve">Portal in game screenshot. </w:t>
+      </w:r>
+      <w:proofErr w:type="spellStart"/>
+      <w:r>
+        <w:rPr>
+          <w:rFonts w:ascii="Arial" w:hAnsi="Arial" w:cs="Arial"/>
+          <w:i/>
+          <w:iCs/>
+          <w:lang w:val="en-US"/>
+        </w:rPr>
+        <w:t>Billede</w:t>
+      </w:r>
+      <w:proofErr w:type="spellEnd"/>
+      <w:r>
+        <w:rPr>
+          <w:rFonts w:ascii="Arial" w:hAnsi="Arial" w:cs="Arial"/>
+          <w:i/>
+          <w:iCs/>
+          <w:lang w:val="en-US"/>
+        </w:rPr>
+        <w:t xml:space="preserve"> </w:t>
+      </w:r>
+      <w:proofErr w:type="spellStart"/>
+      <w:r>
+        <w:rPr>
+          <w:rFonts w:ascii="Arial" w:hAnsi="Arial" w:cs="Arial"/>
+          <w:i/>
+          <w:iCs/>
+          <w:lang w:val="en-US"/>
+        </w:rPr>
+        <w:t>af</w:t>
+      </w:r>
+      <w:proofErr w:type="spellEnd"/>
+      <w:r>
+        <w:rPr>
+          <w:rFonts w:ascii="Arial" w:hAnsi="Arial" w:cs="Arial"/>
+          <w:i/>
+          <w:iCs/>
+          <w:lang w:val="en-US"/>
+        </w:rPr>
+        <w:t xml:space="preserve"> </w:t>
+      </w:r>
+      <w:proofErr w:type="spellStart"/>
+      <w:r>
+        <w:rPr>
+          <w:rFonts w:ascii="Arial" w:hAnsi="Arial" w:cs="Arial"/>
+          <w:i/>
+          <w:iCs/>
+          <w:lang w:val="en-US"/>
+        </w:rPr>
+        <w:t>testchamber</w:t>
+      </w:r>
+      <w:proofErr w:type="spellEnd"/>
+      <w:r>
+        <w:rPr>
+          <w:rFonts w:ascii="Arial" w:hAnsi="Arial" w:cs="Arial"/>
+          <w:i/>
+          <w:iCs/>
+          <w:lang w:val="en-US"/>
+        </w:rPr>
+        <w:t xml:space="preserve"> 02</w:t>
       </w:r>
       <w:r>
         <w:rPr>
@@ -9001,7 +10664,21 @@
         <w:rPr>
           <w:rFonts w:ascii="Arial" w:hAnsi="Arial" w:cs="Arial"/>
         </w:rPr>
-        <w:t xml:space="preserve"> er valgt til baggrunden for contact undersiden. </w:t>
+        <w:t xml:space="preserve"> er valgt til baggrunden for </w:t>
+      </w:r>
+      <w:proofErr w:type="spellStart"/>
+      <w:r>
+        <w:rPr>
+          <w:rFonts w:ascii="Arial" w:hAnsi="Arial" w:cs="Arial"/>
+        </w:rPr>
+        <w:t>contact</w:t>
+      </w:r>
+      <w:proofErr w:type="spellEnd"/>
+      <w:r>
+        <w:rPr>
+          <w:rFonts w:ascii="Arial" w:hAnsi="Arial" w:cs="Arial"/>
+        </w:rPr>
+        <w:t xml:space="preserve"> undersiden. </w:t>
       </w:r>
     </w:p>
     <w:p>
@@ -9068,7 +10745,7 @@
         </w:rPr>
         <w:lastRenderedPageBreak/>
         <w:drawing>
-          <wp:anchor distT="0" distB="0" distL="114300" distR="114300" simplePos="0" relativeHeight="251668481" behindDoc="0" locked="0" layoutInCell="1" allowOverlap="1" wp14:anchorId="3B2B5D21" wp14:editId="4E3F96EC">
+          <wp:anchor distT="0" distB="0" distL="114300" distR="114300" simplePos="0" relativeHeight="251668481" behindDoc="0" locked="0" layoutInCell="1" allowOverlap="1" wp14:anchorId="3B2B5D21" wp14:editId="1E0CCA07">
             <wp:simplePos x="0" y="0"/>
             <wp:positionH relativeFrom="margin">
               <wp:posOffset>-773</wp:posOffset>
@@ -9146,20 +10823,70 @@
           <w:rFonts w:ascii="Arial" w:hAnsi="Arial" w:cs="Arial"/>
         </w:rPr>
         <w:br/>
-        <w:t>Environment: GLaDOS chamber</w:t>
-      </w:r>
-    </w:p>
-    <w:p>
-      <w:pPr>
-        <w:rPr>
-          <w:rFonts w:ascii="Arial" w:hAnsi="Arial" w:cs="Arial"/>
-        </w:rPr>
-      </w:pPr>
-      <w:r>
-        <w:rPr>
-          <w:rFonts w:ascii="Arial" w:hAnsi="Arial" w:cs="Arial"/>
-        </w:rPr>
-        <w:t xml:space="preserve">Alt komminikationen på siden og i spillet er narrativt mellem brugeren og GLaDOS. Og potentielle investorer ville skulle kommunikere direkte med hende hvis de beslutter sig for at investere. Derfor skal hun præsenteres direkte på siden. </w:t>
+        <w:t xml:space="preserve">Environment: </w:t>
+      </w:r>
+      <w:proofErr w:type="spellStart"/>
+      <w:r>
+        <w:rPr>
+          <w:rFonts w:ascii="Arial" w:hAnsi="Arial" w:cs="Arial"/>
+        </w:rPr>
+        <w:t>GLaDOS</w:t>
+      </w:r>
+      <w:proofErr w:type="spellEnd"/>
+      <w:r>
+        <w:rPr>
+          <w:rFonts w:ascii="Arial" w:hAnsi="Arial" w:cs="Arial"/>
+        </w:rPr>
+        <w:t xml:space="preserve"> </w:t>
+      </w:r>
+      <w:proofErr w:type="spellStart"/>
+      <w:r>
+        <w:rPr>
+          <w:rFonts w:ascii="Arial" w:hAnsi="Arial" w:cs="Arial"/>
+        </w:rPr>
+        <w:t>chamber</w:t>
+      </w:r>
+      <w:proofErr w:type="spellEnd"/>
+    </w:p>
+    <w:p>
+      <w:pPr>
+        <w:rPr>
+          <w:rFonts w:ascii="Arial" w:hAnsi="Arial" w:cs="Arial"/>
+        </w:rPr>
+      </w:pPr>
+      <w:r>
+        <w:rPr>
+          <w:rFonts w:ascii="Arial" w:hAnsi="Arial" w:cs="Arial"/>
+        </w:rPr>
+        <w:t xml:space="preserve">Alt </w:t>
+      </w:r>
+      <w:proofErr w:type="spellStart"/>
+      <w:r>
+        <w:rPr>
+          <w:rFonts w:ascii="Arial" w:hAnsi="Arial" w:cs="Arial"/>
+        </w:rPr>
+        <w:t>komminikationen</w:t>
+      </w:r>
+      <w:proofErr w:type="spellEnd"/>
+      <w:r>
+        <w:rPr>
+          <w:rFonts w:ascii="Arial" w:hAnsi="Arial" w:cs="Arial"/>
+        </w:rPr>
+        <w:t xml:space="preserve"> på siden og i spillet er narrativt mellem brugeren og </w:t>
+      </w:r>
+      <w:proofErr w:type="spellStart"/>
+      <w:r>
+        <w:rPr>
+          <w:rFonts w:ascii="Arial" w:hAnsi="Arial" w:cs="Arial"/>
+        </w:rPr>
+        <w:t>GLaDOS</w:t>
+      </w:r>
+      <w:proofErr w:type="spellEnd"/>
+      <w:r>
+        <w:rPr>
+          <w:rFonts w:ascii="Arial" w:hAnsi="Arial" w:cs="Arial"/>
+        </w:rPr>
+        <w:t xml:space="preserve">. Og potentielle investorer ville skulle kommunikere direkte med hende hvis de beslutter sig for at investere. Derfor skal hun præsenteres direkte på siden. </w:t>
       </w:r>
     </w:p>
     <w:p>
@@ -9186,6 +10913,7 @@
         </w:rPr>
         <w:t xml:space="preserve">Portal in game screenshot. </w:t>
       </w:r>
+      <w:proofErr w:type="spellStart"/>
       <w:r>
         <w:rPr>
           <w:rFonts w:ascii="Arial" w:hAnsi="Arial" w:cs="Arial"/>
@@ -9195,6 +10923,7 @@
         </w:rPr>
         <w:t>GLaDOS</w:t>
       </w:r>
+      <w:proofErr w:type="spellEnd"/>
       <w:r>
         <w:rPr>
           <w:rFonts w:ascii="Arial" w:hAnsi="Arial" w:cs="Arial"/>
@@ -9313,8 +11042,30 @@
         <w:rPr>
           <w:rFonts w:ascii="Arial" w:hAnsi="Arial" w:cs="Arial"/>
         </w:rPr>
-        <w:t>ller spillet, vil man kunne finde frem til områder hvor GLaDOS ikke kan se. Her finder man hints til</w:t>
-      </w:r>
+        <w:t xml:space="preserve">ller spillet, vil man kunne finde frem til områder hvor </w:t>
+      </w:r>
+      <w:proofErr w:type="spellStart"/>
+      <w:r>
+        <w:rPr>
+          <w:rFonts w:ascii="Arial" w:hAnsi="Arial" w:cs="Arial"/>
+        </w:rPr>
+        <w:t>GLaDOS</w:t>
+      </w:r>
+      <w:proofErr w:type="spellEnd"/>
+      <w:r>
+        <w:rPr>
+          <w:rFonts w:ascii="Arial" w:hAnsi="Arial" w:cs="Arial"/>
+        </w:rPr>
+        <w:t xml:space="preserve"> ikke kan se. Her finder man </w:t>
+      </w:r>
+      <w:proofErr w:type="gramStart"/>
+      <w:r>
+        <w:rPr>
+          <w:rFonts w:ascii="Arial" w:hAnsi="Arial" w:cs="Arial"/>
+        </w:rPr>
+        <w:t>hints til</w:t>
+      </w:r>
+      <w:proofErr w:type="gramEnd"/>
       <w:r>
         <w:rPr>
           <w:rFonts w:ascii="Arial" w:hAnsi="Arial" w:cs="Arial"/>
@@ -9353,7 +11104,25 @@
           <w:i/>
           <w:iCs/>
         </w:rPr>
-        <w:t>Portal in game screenshot. Billede af Ratman den</w:t>
+        <w:t xml:space="preserve">Portal in game screenshot. Billede af </w:t>
+      </w:r>
+      <w:proofErr w:type="spellStart"/>
+      <w:r>
+        <w:rPr>
+          <w:rFonts w:ascii="Arial" w:hAnsi="Arial" w:cs="Arial"/>
+          <w:i/>
+          <w:iCs/>
+        </w:rPr>
+        <w:t>Ratman</w:t>
+      </w:r>
+      <w:proofErr w:type="spellEnd"/>
+      <w:r>
+        <w:rPr>
+          <w:rFonts w:ascii="Arial" w:hAnsi="Arial" w:cs="Arial"/>
+          <w:i/>
+          <w:iCs/>
+        </w:rPr>
+        <w:t xml:space="preserve"> den</w:t>
       </w:r>
       <w:r>
         <w:rPr>
@@ -9414,7 +11183,21 @@
         <w:rPr>
           <w:rFonts w:ascii="Arial" w:hAnsi="Arial" w:cs="Arial"/>
         </w:rPr>
-        <w:t xml:space="preserve"> fra TestLab billedet</w:t>
+        <w:t xml:space="preserve"> fra </w:t>
+      </w:r>
+      <w:proofErr w:type="spellStart"/>
+      <w:r>
+        <w:rPr>
+          <w:rFonts w:ascii="Arial" w:hAnsi="Arial" w:cs="Arial"/>
+        </w:rPr>
+        <w:t>TestLab</w:t>
+      </w:r>
+      <w:proofErr w:type="spellEnd"/>
+      <w:r>
+        <w:rPr>
+          <w:rFonts w:ascii="Arial" w:hAnsi="Arial" w:cs="Arial"/>
+        </w:rPr>
+        <w:t xml:space="preserve"> billedet</w:t>
       </w:r>
       <w:r>
         <w:rPr>
@@ -9445,18 +11228,27 @@
         <w:rPr>
           <w:rFonts w:ascii="Arial" w:hAnsi="Arial" w:cs="Arial"/>
         </w:rPr>
-        <w:t xml:space="preserve">De valgte baggrundsbilleder præsenterer udfordringer i designet af elementer på samtlige undersider. For at showcase spillets tredimensionelle environments, er der valgt billeder med perspektiver til at fungere som baggrundsbilleder. </w:t>
+        <w:t xml:space="preserve">De valgte baggrundsbilleder præsenterer udfordringer i designet af elementer på samtlige undersider. For at showcase spillets tredimensionelle </w:t>
+      </w:r>
+      <w:proofErr w:type="spellStart"/>
+      <w:r>
+        <w:rPr>
+          <w:rFonts w:ascii="Arial" w:hAnsi="Arial" w:cs="Arial"/>
+        </w:rPr>
+        <w:t>environments</w:t>
+      </w:r>
+      <w:proofErr w:type="spellEnd"/>
+      <w:r>
+        <w:rPr>
+          <w:rFonts w:ascii="Arial" w:hAnsi="Arial" w:cs="Arial"/>
+        </w:rPr>
+        <w:t xml:space="preserve">, er der valgt billeder med perspektiver til at fungere som baggrundsbilleder. </w:t>
       </w:r>
       <w:r>
         <w:rPr>
           <w:rFonts w:ascii="Arial" w:hAnsi="Arial" w:cs="Arial"/>
         </w:rPr>
         <w:br/>
-      </w:r>
-      <w:r>
-        <w:rPr>
-          <w:rFonts w:ascii="Arial" w:hAnsi="Arial" w:cs="Arial"/>
-        </w:rPr>
         <w:t xml:space="preserve">Billedet er gjort større ved hjælp af </w:t>
       </w:r>
       <w:r>
@@ -9469,7 +11261,35 @@
         <w:rPr>
           <w:rFonts w:ascii="Arial" w:hAnsi="Arial" w:cs="Arial"/>
         </w:rPr>
-        <w:t>Perspektivet er rettet, så skiltets vertikale linjer er helt vertikale. Dette for at mindske responsiveness udfordringerne, hvis billedet, og dermed menuen, skal skaleres. Der er rettet pespektiv for samtlige baggrundsbilleder, for bedre at opretholde alignment på trods af de forholdsvist komplekse baggrunde.</w:t>
+        <w:t xml:space="preserve">Perspektivet er rettet, så skiltets vertikale linjer er helt vertikale. Dette for at mindske </w:t>
+      </w:r>
+      <w:proofErr w:type="spellStart"/>
+      <w:r>
+        <w:rPr>
+          <w:rFonts w:ascii="Arial" w:hAnsi="Arial" w:cs="Arial"/>
+        </w:rPr>
+        <w:t>responsiveness</w:t>
+      </w:r>
+      <w:proofErr w:type="spellEnd"/>
+      <w:r>
+        <w:rPr>
+          <w:rFonts w:ascii="Arial" w:hAnsi="Arial" w:cs="Arial"/>
+        </w:rPr>
+        <w:t xml:space="preserve"> udfordringerne, hvis billedet, og dermed menuen, skal skaleres. Der er rettet </w:t>
+      </w:r>
+      <w:proofErr w:type="spellStart"/>
+      <w:r>
+        <w:rPr>
+          <w:rFonts w:ascii="Arial" w:hAnsi="Arial" w:cs="Arial"/>
+        </w:rPr>
+        <w:t>pespektiv</w:t>
+      </w:r>
+      <w:proofErr w:type="spellEnd"/>
+      <w:r>
+        <w:rPr>
+          <w:rFonts w:ascii="Arial" w:hAnsi="Arial" w:cs="Arial"/>
+        </w:rPr>
+        <w:t xml:space="preserve"> for samtlige baggrundsbilleder, for bedre at opretholde alignment på trods af de forholdsvist komplekse baggrunde.</w:t>
       </w:r>
     </w:p>
     <w:p>
@@ -9541,6 +11361,7 @@
           </wp:anchor>
         </w:drawing>
       </w:r>
+      <w:proofErr w:type="spellStart"/>
       <w:r>
         <w:rPr>
           <w:rFonts w:ascii="Arial" w:hAnsi="Arial" w:cs="Arial"/>
@@ -9548,75 +11369,137 @@
           <w:iCs/>
           <w:lang w:val="en-US"/>
         </w:rPr>
-        <w:t xml:space="preserve">Redigeret Portal in game screenshot. </w:t>
-      </w:r>
+        <w:t>Redigeret</w:t>
+      </w:r>
+      <w:proofErr w:type="spellEnd"/>
       <w:r>
         <w:rPr>
           <w:rFonts w:ascii="Arial" w:hAnsi="Arial" w:cs="Arial"/>
           <w:i/>
           <w:iCs/>
-        </w:rPr>
-        <w:t>Testchamber 02 environment</w:t>
-      </w:r>
+          <w:lang w:val="en-US"/>
+        </w:rPr>
+        <w:t xml:space="preserve"> Portal in game screenshot. </w:t>
+      </w:r>
+      <w:proofErr w:type="spellStart"/>
       <w:r>
         <w:rPr>
           <w:rFonts w:ascii="Arial" w:hAnsi="Arial" w:cs="Arial"/>
           <w:i/>
           <w:iCs/>
         </w:rPr>
-        <w:t xml:space="preserve"> til brug som baggrund for Home page</w:t>
-      </w:r>
+        <w:t>Testchamber</w:t>
+      </w:r>
+      <w:proofErr w:type="spellEnd"/>
       <w:r>
         <w:rPr>
           <w:rFonts w:ascii="Arial" w:hAnsi="Arial" w:cs="Arial"/>
           <w:i/>
           <w:iCs/>
         </w:rPr>
-        <w:t xml:space="preserve">. </w:t>
-      </w:r>
-    </w:p>
-    <w:p>
-      <w:pPr>
+        <w:t xml:space="preserve"> 02 </w:t>
+      </w:r>
+      <w:proofErr w:type="spellStart"/>
+      <w:r>
         <w:rPr>
           <w:rFonts w:ascii="Arial" w:hAnsi="Arial" w:cs="Arial"/>
           <w:i/>
           <w:iCs/>
         </w:rPr>
-      </w:pPr>
+        <w:t>environment</w:t>
+      </w:r>
+      <w:proofErr w:type="spellEnd"/>
       <w:r>
         <w:rPr>
           <w:rFonts w:ascii="Arial" w:hAnsi="Arial" w:cs="Arial"/>
           <w:i/>
           <w:iCs/>
         </w:rPr>
-        <w:t xml:space="preserve">Billedet er redigeret med Adobe Photoshop og Lightroom. </w:t>
-      </w:r>
-    </w:p>
-    <w:p>
-      <w:pPr>
-        <w:rPr>
-          <w:rFonts w:ascii="Arial" w:hAnsi="Arial" w:cs="Arial"/>
-        </w:rPr>
-      </w:pPr>
-    </w:p>
-    <w:p>
-      <w:pPr>
-        <w:rPr>
-          <w:rFonts w:ascii="Arial" w:hAnsi="Arial" w:cs="Arial"/>
-        </w:rPr>
-      </w:pPr>
-    </w:p>
-    <w:p>
-      <w:pPr>
-        <w:rPr>
-          <w:rFonts w:ascii="Arial" w:hAnsi="Arial" w:cs="Arial"/>
-        </w:rPr>
-      </w:pPr>
-      <w:r>
-        <w:rPr>
-          <w:rFonts w:ascii="Arial" w:hAnsi="Arial" w:cs="Arial"/>
-        </w:rPr>
-        <w:t xml:space="preserve">I Adobe Lightroom er Skiltet redigeret vha. en maske så det lyser klarere end originalt, for at guide brugerens fokus til menuen og for at højne kontrasten. </w:t>
+        <w:t xml:space="preserve"> til brug som baggrund for Home page</w:t>
+      </w:r>
+      <w:r>
+        <w:rPr>
+          <w:rFonts w:ascii="Arial" w:hAnsi="Arial" w:cs="Arial"/>
+          <w:i/>
+          <w:iCs/>
+        </w:rPr>
+        <w:t xml:space="preserve">. </w:t>
+      </w:r>
+    </w:p>
+    <w:p>
+      <w:pPr>
+        <w:rPr>
+          <w:rFonts w:ascii="Arial" w:hAnsi="Arial" w:cs="Arial"/>
+          <w:i/>
+          <w:iCs/>
+        </w:rPr>
+      </w:pPr>
+      <w:r>
+        <w:rPr>
+          <w:rFonts w:ascii="Arial" w:hAnsi="Arial" w:cs="Arial"/>
+          <w:i/>
+          <w:iCs/>
+        </w:rPr>
+        <w:t xml:space="preserve">Billedet er redigeret med Adobe Photoshop og </w:t>
+      </w:r>
+      <w:proofErr w:type="spellStart"/>
+      <w:r>
+        <w:rPr>
+          <w:rFonts w:ascii="Arial" w:hAnsi="Arial" w:cs="Arial"/>
+          <w:i/>
+          <w:iCs/>
+        </w:rPr>
+        <w:t>Lightroom</w:t>
+      </w:r>
+      <w:proofErr w:type="spellEnd"/>
+      <w:r>
+        <w:rPr>
+          <w:rFonts w:ascii="Arial" w:hAnsi="Arial" w:cs="Arial"/>
+          <w:i/>
+          <w:iCs/>
+        </w:rPr>
+        <w:t xml:space="preserve">. </w:t>
+      </w:r>
+    </w:p>
+    <w:p>
+      <w:pPr>
+        <w:rPr>
+          <w:rFonts w:ascii="Arial" w:hAnsi="Arial" w:cs="Arial"/>
+        </w:rPr>
+      </w:pPr>
+    </w:p>
+    <w:p>
+      <w:pPr>
+        <w:rPr>
+          <w:rFonts w:ascii="Arial" w:hAnsi="Arial" w:cs="Arial"/>
+        </w:rPr>
+      </w:pPr>
+    </w:p>
+    <w:p>
+      <w:pPr>
+        <w:rPr>
+          <w:rFonts w:ascii="Arial" w:hAnsi="Arial" w:cs="Arial"/>
+        </w:rPr>
+      </w:pPr>
+      <w:r>
+        <w:rPr>
+          <w:rFonts w:ascii="Arial" w:hAnsi="Arial" w:cs="Arial"/>
+        </w:rPr>
+        <w:t xml:space="preserve">I Adobe </w:t>
+      </w:r>
+      <w:proofErr w:type="spellStart"/>
+      <w:r>
+        <w:rPr>
+          <w:rFonts w:ascii="Arial" w:hAnsi="Arial" w:cs="Arial"/>
+        </w:rPr>
+        <w:t>Lightroom</w:t>
+      </w:r>
+      <w:proofErr w:type="spellEnd"/>
+      <w:r>
+        <w:rPr>
+          <w:rFonts w:ascii="Arial" w:hAnsi="Arial" w:cs="Arial"/>
+        </w:rPr>
+        <w:t xml:space="preserve"> er Skiltet redigeret vha. en maske så det lyser klarere end originalt, for at guide brugerens fokus til menuen og for at højne kontrasten. </w:t>
       </w:r>
     </w:p>
     <w:p>
@@ -9632,7 +11515,7 @@
         </w:rPr>
         <w:lastRenderedPageBreak/>
         <w:drawing>
-          <wp:anchor distT="0" distB="0" distL="114300" distR="114300" simplePos="0" relativeHeight="251669505" behindDoc="0" locked="0" layoutInCell="1" allowOverlap="1" wp14:anchorId="0A48B9D4" wp14:editId="25A2DA02">
+          <wp:anchor distT="0" distB="0" distL="114300" distR="114300" simplePos="0" relativeHeight="251669505" behindDoc="0" locked="0" layoutInCell="1" allowOverlap="1" wp14:anchorId="0A48B9D4" wp14:editId="0F467BEC">
             <wp:simplePos x="0" y="0"/>
             <wp:positionH relativeFrom="margin">
               <wp:posOffset>-635</wp:posOffset>
@@ -9704,7 +11587,14 @@
         <w:rPr>
           <w:rFonts w:ascii="Arial" w:hAnsi="Arial" w:cs="Arial"/>
         </w:rPr>
-        <w:t>Logoet er designet simpelt som en container, ”</w:t>
+        <w:t xml:space="preserve">Logoet er designet simpelt som en container, </w:t>
+      </w:r>
+      <w:proofErr w:type="gramStart"/>
+      <w:r>
+        <w:rPr>
+          <w:rFonts w:ascii="Arial" w:hAnsi="Arial" w:cs="Arial"/>
+        </w:rPr>
+        <w:t>”</w:t>
       </w:r>
       <w:r>
         <w:rPr>
@@ -9716,7 +11606,14 @@
         <w:rPr>
           <w:rFonts w:ascii="Arial" w:hAnsi="Arial" w:cs="Arial"/>
         </w:rPr>
-        <w:t xml:space="preserve">logo” indeholdende </w:t>
+        <w:t>logo</w:t>
+      </w:r>
+      <w:proofErr w:type="gramEnd"/>
+      <w:r>
+        <w:rPr>
+          <w:rFonts w:ascii="Arial" w:hAnsi="Arial" w:cs="Arial"/>
+        </w:rPr>
+        <w:t xml:space="preserve">” indeholdende </w:t>
       </w:r>
       <w:r>
         <w:rPr>
@@ -9735,26 +11632,89 @@
         <w:rPr>
           <w:rFonts w:ascii="Arial" w:hAnsi="Arial" w:cs="Arial"/>
         </w:rPr>
-        <w:t xml:space="preserve">Billedet ligger i samme mappe som HTML siden, i en undermappe, img. Derfor </w:t>
-      </w:r>
-      <w:r>
-        <w:rPr>
-          <w:rFonts w:ascii="Arial" w:hAnsi="Arial" w:cs="Arial"/>
-        </w:rPr>
-        <w:t xml:space="preserve">kan det hentes ved at skrive src=”img/…” Jeg har givet billedet et id, så jeg kan referere direkte til det i CSS. </w:t>
-      </w:r>
-    </w:p>
-    <w:p>
-      <w:pPr>
-        <w:rPr>
-          <w:rFonts w:ascii="Arial" w:hAnsi="Arial" w:cs="Arial"/>
-        </w:rPr>
-      </w:pPr>
-      <w:r>
-        <w:rPr>
-          <w:rFonts w:ascii="Arial" w:hAnsi="Arial" w:cs="Arial"/>
-        </w:rPr>
-        <w:t>For at gøre det muligt at rette perspektivet så det passer til baggrunden, er der lavet et ekstra parent-element i form af containeren ”</w:t>
+        <w:t xml:space="preserve">Billedet ligger i samme mappe som HTML siden, i en undermappe, </w:t>
+      </w:r>
+      <w:proofErr w:type="spellStart"/>
+      <w:r>
+        <w:rPr>
+          <w:rFonts w:ascii="Arial" w:hAnsi="Arial" w:cs="Arial"/>
+        </w:rPr>
+        <w:t>img</w:t>
+      </w:r>
+      <w:proofErr w:type="spellEnd"/>
+      <w:r>
+        <w:rPr>
+          <w:rFonts w:ascii="Arial" w:hAnsi="Arial" w:cs="Arial"/>
+        </w:rPr>
+        <w:t xml:space="preserve">. Derfor </w:t>
+      </w:r>
+      <w:r>
+        <w:rPr>
+          <w:rFonts w:ascii="Arial" w:hAnsi="Arial" w:cs="Arial"/>
+        </w:rPr>
+        <w:t xml:space="preserve">kan det hentes ved at skrive </w:t>
+      </w:r>
+      <w:proofErr w:type="spellStart"/>
+      <w:r>
+        <w:rPr>
+          <w:rFonts w:ascii="Arial" w:hAnsi="Arial" w:cs="Arial"/>
+        </w:rPr>
+        <w:t>src</w:t>
+      </w:r>
+      <w:proofErr w:type="spellEnd"/>
+      <w:r>
+        <w:rPr>
+          <w:rFonts w:ascii="Arial" w:hAnsi="Arial" w:cs="Arial"/>
+        </w:rPr>
+        <w:t>=”</w:t>
+      </w:r>
+      <w:proofErr w:type="spellStart"/>
+      <w:r>
+        <w:rPr>
+          <w:rFonts w:ascii="Arial" w:hAnsi="Arial" w:cs="Arial"/>
+        </w:rPr>
+        <w:t>img</w:t>
+      </w:r>
+      <w:proofErr w:type="spellEnd"/>
+      <w:r>
+        <w:rPr>
+          <w:rFonts w:ascii="Arial" w:hAnsi="Arial" w:cs="Arial"/>
+        </w:rPr>
+        <w:t xml:space="preserve">/…” Jeg har givet billedet et id, så jeg kan referere direkte til det i CSS. </w:t>
+      </w:r>
+    </w:p>
+    <w:p>
+      <w:pPr>
+        <w:rPr>
+          <w:rFonts w:ascii="Arial" w:hAnsi="Arial" w:cs="Arial"/>
+        </w:rPr>
+      </w:pPr>
+      <w:r>
+        <w:rPr>
+          <w:rFonts w:ascii="Arial" w:hAnsi="Arial" w:cs="Arial"/>
+        </w:rPr>
+        <w:t xml:space="preserve">For at gøre det muligt at rette perspektivet så det passer til baggrunden, er der lavet et ekstra </w:t>
+      </w:r>
+      <w:proofErr w:type="spellStart"/>
+      <w:r>
+        <w:rPr>
+          <w:rFonts w:ascii="Arial" w:hAnsi="Arial" w:cs="Arial"/>
+        </w:rPr>
+        <w:t>parent</w:t>
+      </w:r>
+      <w:proofErr w:type="spellEnd"/>
+      <w:r>
+        <w:rPr>
+          <w:rFonts w:ascii="Arial" w:hAnsi="Arial" w:cs="Arial"/>
+        </w:rPr>
+        <w:t xml:space="preserve">-element i form af containeren </w:t>
+      </w:r>
+      <w:proofErr w:type="gramStart"/>
+      <w:r>
+        <w:rPr>
+          <w:rFonts w:ascii="Arial" w:hAnsi="Arial" w:cs="Arial"/>
+        </w:rPr>
+        <w:t>”</w:t>
       </w:r>
       <w:r>
         <w:rPr>
@@ -9762,11 +11722,20 @@
         </w:rPr>
         <w:t>.</w:t>
       </w:r>
-      <w:r>
-        <w:rPr>
-          <w:rFonts w:ascii="Arial" w:hAnsi="Arial" w:cs="Arial"/>
-        </w:rPr>
-        <w:t>perspective-</w:t>
+      <w:proofErr w:type="spellStart"/>
+      <w:r>
+        <w:rPr>
+          <w:rFonts w:ascii="Arial" w:hAnsi="Arial" w:cs="Arial"/>
+        </w:rPr>
+        <w:t>perspective</w:t>
+      </w:r>
+      <w:proofErr w:type="spellEnd"/>
+      <w:proofErr w:type="gramEnd"/>
+      <w:r>
+        <w:rPr>
+          <w:rFonts w:ascii="Arial" w:hAnsi="Arial" w:cs="Arial"/>
+        </w:rPr>
+        <w:t>-</w:t>
       </w:r>
       <w:r>
         <w:rPr>
@@ -9872,13 +11841,55 @@
         <w:rPr>
           <w:rFonts w:ascii="Arial" w:hAnsi="Arial" w:cs="Arial"/>
         </w:rPr>
-        <w:t xml:space="preserve">Alt er ift. Placering og skallering justeret ift. </w:t>
-      </w:r>
-      <w:r>
-        <w:rPr>
-          <w:rFonts w:ascii="Arial" w:hAnsi="Arial" w:cs="Arial"/>
-        </w:rPr>
-        <w:t>view-height (vh)</w:t>
+        <w:t xml:space="preserve">Alt er ift. Placering og </w:t>
+      </w:r>
+      <w:proofErr w:type="spellStart"/>
+      <w:r>
+        <w:rPr>
+          <w:rFonts w:ascii="Arial" w:hAnsi="Arial" w:cs="Arial"/>
+        </w:rPr>
+        <w:t>skallering</w:t>
+      </w:r>
+      <w:proofErr w:type="spellEnd"/>
+      <w:r>
+        <w:rPr>
+          <w:rFonts w:ascii="Arial" w:hAnsi="Arial" w:cs="Arial"/>
+        </w:rPr>
+        <w:t xml:space="preserve"> justeret ift. </w:t>
+      </w:r>
+      <w:r>
+        <w:rPr>
+          <w:rFonts w:ascii="Arial" w:hAnsi="Arial" w:cs="Arial"/>
+        </w:rPr>
+        <w:t>view-</w:t>
+      </w:r>
+      <w:proofErr w:type="spellStart"/>
+      <w:r>
+        <w:rPr>
+          <w:rFonts w:ascii="Arial" w:hAnsi="Arial" w:cs="Arial"/>
+        </w:rPr>
+        <w:t>height</w:t>
+      </w:r>
+      <w:proofErr w:type="spellEnd"/>
+      <w:r>
+        <w:rPr>
+          <w:rFonts w:ascii="Arial" w:hAnsi="Arial" w:cs="Arial"/>
+        </w:rPr>
+        <w:t xml:space="preserve"> (</w:t>
+      </w:r>
+      <w:proofErr w:type="spellStart"/>
+      <w:r>
+        <w:rPr>
+          <w:rFonts w:ascii="Arial" w:hAnsi="Arial" w:cs="Arial"/>
+        </w:rPr>
+        <w:t>vh</w:t>
+      </w:r>
+      <w:proofErr w:type="spellEnd"/>
+      <w:r>
+        <w:rPr>
+          <w:rFonts w:ascii="Arial" w:hAnsi="Arial" w:cs="Arial"/>
+        </w:rPr>
+        <w:t>)</w:t>
       </w:r>
       <w:r>
         <w:rPr>
@@ -9897,38 +11908,126 @@
         <w:rPr>
           <w:rFonts w:ascii="Arial" w:hAnsi="Arial" w:cs="Arial"/>
         </w:rPr>
-        <w:t xml:space="preserve">At få de rigtige værdier i perspective, størrelse og transform er i høj grad et spørgsmål om at prøve sig frem. </w:t>
-      </w:r>
-    </w:p>
-    <w:p>
-      <w:pPr>
-        <w:rPr>
-          <w:rFonts w:ascii="Arial" w:hAnsi="Arial" w:cs="Arial"/>
-        </w:rPr>
-      </w:pPr>
-      <w:r>
-        <w:rPr>
-          <w:rFonts w:ascii="Arial" w:hAnsi="Arial" w:cs="Arial"/>
-        </w:rPr>
-        <w:t xml:space="preserve">Perspective </w:t>
-      </w:r>
-      <w:r>
-        <w:rPr>
-          <w:rFonts w:ascii="Arial" w:hAnsi="Arial" w:cs="Arial"/>
-        </w:rPr>
-        <w:t xml:space="preserve">virker kun på et parent-element, der har children med en transformation. Billedet bliver derfor nødt til at være i en container, da det ikke virker hvis billedet direkte selv er child af </w:t>
-      </w:r>
+        <w:t xml:space="preserve">At få de rigtige værdier i </w:t>
+      </w:r>
+      <w:proofErr w:type="spellStart"/>
+      <w:r>
+        <w:rPr>
+          <w:rFonts w:ascii="Arial" w:hAnsi="Arial" w:cs="Arial"/>
+        </w:rPr>
+        <w:t>perspective</w:t>
+      </w:r>
+      <w:proofErr w:type="spellEnd"/>
+      <w:r>
+        <w:rPr>
+          <w:rFonts w:ascii="Arial" w:hAnsi="Arial" w:cs="Arial"/>
+        </w:rPr>
+        <w:t xml:space="preserve">, størrelse og </w:t>
+      </w:r>
+      <w:proofErr w:type="spellStart"/>
+      <w:r>
+        <w:rPr>
+          <w:rFonts w:ascii="Arial" w:hAnsi="Arial" w:cs="Arial"/>
+        </w:rPr>
+        <w:t>transform</w:t>
+      </w:r>
+      <w:proofErr w:type="spellEnd"/>
+      <w:r>
+        <w:rPr>
+          <w:rFonts w:ascii="Arial" w:hAnsi="Arial" w:cs="Arial"/>
+        </w:rPr>
+        <w:t xml:space="preserve"> er i høj grad et spørgsmål om at prøve sig frem. </w:t>
+      </w:r>
+    </w:p>
+    <w:p>
+      <w:pPr>
+        <w:rPr>
+          <w:rFonts w:ascii="Arial" w:hAnsi="Arial" w:cs="Arial"/>
+        </w:rPr>
+      </w:pPr>
+      <w:proofErr w:type="spellStart"/>
+      <w:r>
+        <w:rPr>
+          <w:rFonts w:ascii="Arial" w:hAnsi="Arial" w:cs="Arial"/>
+        </w:rPr>
+        <w:t>Perspective</w:t>
+      </w:r>
+      <w:proofErr w:type="spellEnd"/>
+      <w:r>
+        <w:rPr>
+          <w:rFonts w:ascii="Arial" w:hAnsi="Arial" w:cs="Arial"/>
+        </w:rPr>
+        <w:t xml:space="preserve"> </w:t>
+      </w:r>
+      <w:r>
+        <w:rPr>
+          <w:rFonts w:ascii="Arial" w:hAnsi="Arial" w:cs="Arial"/>
+        </w:rPr>
+        <w:t xml:space="preserve">virker kun på et </w:t>
+      </w:r>
+      <w:proofErr w:type="spellStart"/>
+      <w:r>
+        <w:rPr>
+          <w:rFonts w:ascii="Arial" w:hAnsi="Arial" w:cs="Arial"/>
+        </w:rPr>
+        <w:t>parent</w:t>
+      </w:r>
+      <w:proofErr w:type="spellEnd"/>
+      <w:r>
+        <w:rPr>
+          <w:rFonts w:ascii="Arial" w:hAnsi="Arial" w:cs="Arial"/>
+        </w:rPr>
+        <w:t xml:space="preserve">-element, der har </w:t>
+      </w:r>
+      <w:proofErr w:type="spellStart"/>
+      <w:r>
+        <w:rPr>
+          <w:rFonts w:ascii="Arial" w:hAnsi="Arial" w:cs="Arial"/>
+        </w:rPr>
+        <w:t>children</w:t>
+      </w:r>
+      <w:proofErr w:type="spellEnd"/>
+      <w:r>
+        <w:rPr>
+          <w:rFonts w:ascii="Arial" w:hAnsi="Arial" w:cs="Arial"/>
+        </w:rPr>
+        <w:t xml:space="preserve"> med en transformation. Billedet bliver derfor nødt til at være i en container, da det ikke virker hvis billedet direkte selv er </w:t>
+      </w:r>
+      <w:proofErr w:type="spellStart"/>
+      <w:r>
+        <w:rPr>
+          <w:rFonts w:ascii="Arial" w:hAnsi="Arial" w:cs="Arial"/>
+        </w:rPr>
+        <w:t>child</w:t>
+      </w:r>
+      <w:proofErr w:type="spellEnd"/>
+      <w:r>
+        <w:rPr>
+          <w:rFonts w:ascii="Arial" w:hAnsi="Arial" w:cs="Arial"/>
+        </w:rPr>
+        <w:t xml:space="preserve"> af </w:t>
+      </w:r>
+      <w:proofErr w:type="gramStart"/>
       <w:r>
         <w:rPr>
           <w:rFonts w:ascii="Arial" w:hAnsi="Arial" w:cs="Arial"/>
         </w:rPr>
         <w:t>”.</w:t>
       </w:r>
-      <w:r>
-        <w:rPr>
-          <w:rFonts w:ascii="Arial" w:hAnsi="Arial" w:cs="Arial"/>
-        </w:rPr>
-        <w:t>perspective-logo</w:t>
+      <w:proofErr w:type="spellStart"/>
+      <w:r>
+        <w:rPr>
+          <w:rFonts w:ascii="Arial" w:hAnsi="Arial" w:cs="Arial"/>
+        </w:rPr>
+        <w:t>perspective</w:t>
+      </w:r>
+      <w:proofErr w:type="spellEnd"/>
+      <w:proofErr w:type="gramEnd"/>
+      <w:r>
+        <w:rPr>
+          <w:rFonts w:ascii="Arial" w:hAnsi="Arial" w:cs="Arial"/>
+        </w:rPr>
+        <w:t>-logo</w:t>
       </w:r>
       <w:r>
         <w:rPr>
@@ -9953,13 +12052,69 @@
         <w:rPr>
           <w:rFonts w:ascii="Arial" w:hAnsi="Arial" w:cs="Arial"/>
         </w:rPr>
-        <w:t xml:space="preserve">Billedet skal skalleres så det passer til </w:t>
-      </w:r>
-      <w:r>
-        <w:rPr>
-          <w:rFonts w:ascii="Arial" w:hAnsi="Arial" w:cs="Arial"/>
-        </w:rPr>
-        <w:t xml:space="preserve">dimensionerne af ”.logo”. Det gøres ved at sætte height og width til 100%. </w:t>
+        <w:t xml:space="preserve">Billedet skal </w:t>
+      </w:r>
+      <w:proofErr w:type="spellStart"/>
+      <w:r>
+        <w:rPr>
+          <w:rFonts w:ascii="Arial" w:hAnsi="Arial" w:cs="Arial"/>
+        </w:rPr>
+        <w:t>skalleres</w:t>
+      </w:r>
+      <w:proofErr w:type="spellEnd"/>
+      <w:r>
+        <w:rPr>
+          <w:rFonts w:ascii="Arial" w:hAnsi="Arial" w:cs="Arial"/>
+        </w:rPr>
+        <w:t xml:space="preserve"> så det passer til </w:t>
+      </w:r>
+      <w:r>
+        <w:rPr>
+          <w:rFonts w:ascii="Arial" w:hAnsi="Arial" w:cs="Arial"/>
+        </w:rPr>
+        <w:t xml:space="preserve">dimensionerne af </w:t>
+      </w:r>
+      <w:proofErr w:type="gramStart"/>
+      <w:r>
+        <w:rPr>
+          <w:rFonts w:ascii="Arial" w:hAnsi="Arial" w:cs="Arial"/>
+        </w:rPr>
+        <w:t>”.logo</w:t>
+      </w:r>
+      <w:proofErr w:type="gramEnd"/>
+      <w:r>
+        <w:rPr>
+          <w:rFonts w:ascii="Arial" w:hAnsi="Arial" w:cs="Arial"/>
+        </w:rPr>
+        <w:t xml:space="preserve">”. Det gøres ved at sætte </w:t>
+      </w:r>
+      <w:proofErr w:type="spellStart"/>
+      <w:r>
+        <w:rPr>
+          <w:rFonts w:ascii="Arial" w:hAnsi="Arial" w:cs="Arial"/>
+        </w:rPr>
+        <w:t>height</w:t>
+      </w:r>
+      <w:proofErr w:type="spellEnd"/>
+      <w:r>
+        <w:rPr>
+          <w:rFonts w:ascii="Arial" w:hAnsi="Arial" w:cs="Arial"/>
+        </w:rPr>
+        <w:t xml:space="preserve"> og </w:t>
+      </w:r>
+      <w:proofErr w:type="spellStart"/>
+      <w:r>
+        <w:rPr>
+          <w:rFonts w:ascii="Arial" w:hAnsi="Arial" w:cs="Arial"/>
+        </w:rPr>
+        <w:t>width</w:t>
+      </w:r>
+      <w:proofErr w:type="spellEnd"/>
+      <w:r>
+        <w:rPr>
+          <w:rFonts w:ascii="Arial" w:hAnsi="Arial" w:cs="Arial"/>
+        </w:rPr>
+        <w:t xml:space="preserve"> til 100%. </w:t>
       </w:r>
     </w:p>
     <w:p>
@@ -10003,7 +12158,7 @@
           <w:u w:val="single"/>
         </w:rPr>
         <w:drawing>
-          <wp:anchor distT="0" distB="0" distL="114300" distR="114300" simplePos="0" relativeHeight="251671553" behindDoc="0" locked="0" layoutInCell="1" allowOverlap="1" wp14:anchorId="69088369" wp14:editId="4FE6DECF">
+          <wp:anchor distT="0" distB="0" distL="114300" distR="114300" simplePos="0" relativeHeight="251671553" behindDoc="0" locked="0" layoutInCell="1" allowOverlap="1" wp14:anchorId="69088369" wp14:editId="62F9412E">
             <wp:simplePos x="0" y="0"/>
             <wp:positionH relativeFrom="margin">
               <wp:align>right</wp:align>
@@ -10058,12 +12213,21 @@
           </wp:anchor>
         </w:drawing>
       </w:r>
+      <w:proofErr w:type="spellStart"/>
       <w:r>
         <w:rPr>
           <w:rFonts w:ascii="Arial" w:hAnsi="Arial" w:cs="Arial"/>
           <w:u w:val="single"/>
         </w:rPr>
-        <w:t>Responsivt design:</w:t>
+        <w:t>Responsivt</w:t>
+      </w:r>
+      <w:proofErr w:type="spellEnd"/>
+      <w:r>
+        <w:rPr>
+          <w:rFonts w:ascii="Arial" w:hAnsi="Arial" w:cs="Arial"/>
+          <w:u w:val="single"/>
+        </w:rPr>
+        <w:t xml:space="preserve"> design:</w:t>
       </w:r>
     </w:p>
     <w:p>
@@ -10107,6 +12271,7 @@
         </w:rPr>
         <w:t xml:space="preserve"> og </w:t>
       </w:r>
+      <w:proofErr w:type="spellStart"/>
       <w:r>
         <w:rPr>
           <w:rFonts w:ascii="Arial" w:hAnsi="Arial" w:cs="Arial"/>
@@ -10115,6 +12280,7 @@
         </w:rPr>
         <w:t>About</w:t>
       </w:r>
+      <w:proofErr w:type="spellEnd"/>
       <w:r>
         <w:rPr>
           <w:rFonts w:ascii="Arial" w:hAnsi="Arial" w:cs="Arial"/>
@@ -10127,6 +12293,7 @@
         </w:rPr>
         <w:t xml:space="preserve">design sat til </w:t>
       </w:r>
+      <w:proofErr w:type="spellStart"/>
       <w:r>
         <w:rPr>
           <w:rFonts w:ascii="Arial" w:hAnsi="Arial" w:cs="Arial"/>
@@ -10137,8 +12304,23 @@
         <w:rPr>
           <w:rFonts w:ascii="Arial" w:hAnsi="Arial" w:cs="Arial"/>
         </w:rPr>
-        <w:t>top left</w:t>
-      </w:r>
+        <w:t>top</w:t>
+      </w:r>
+      <w:proofErr w:type="spellEnd"/>
+      <w:r>
+        <w:rPr>
+          <w:rFonts w:ascii="Arial" w:hAnsi="Arial" w:cs="Arial"/>
+        </w:rPr>
+        <w:t xml:space="preserve"> </w:t>
+      </w:r>
+      <w:proofErr w:type="spellStart"/>
+      <w:r>
+        <w:rPr>
+          <w:rFonts w:ascii="Arial" w:hAnsi="Arial" w:cs="Arial"/>
+        </w:rPr>
+        <w:t>left</w:t>
+      </w:r>
+      <w:proofErr w:type="spellEnd"/>
       <w:r>
         <w:rPr>
           <w:rFonts w:ascii="Arial" w:hAnsi="Arial" w:cs="Arial"/>
@@ -10267,7 +12449,7 @@
           <w:noProof/>
         </w:rPr>
         <w:drawing>
-          <wp:anchor distT="0" distB="0" distL="114300" distR="114300" simplePos="0" relativeHeight="251672577" behindDoc="0" locked="0" layoutInCell="1" allowOverlap="1" wp14:anchorId="270DEA8F" wp14:editId="7D05504F">
+          <wp:anchor distT="0" distB="0" distL="114300" distR="114300" simplePos="0" relativeHeight="251672577" behindDoc="0" locked="0" layoutInCell="1" allowOverlap="1" wp14:anchorId="270DEA8F" wp14:editId="428E2A4A">
             <wp:simplePos x="0" y="0"/>
             <wp:positionH relativeFrom="margin">
               <wp:align>right</wp:align>
@@ -10442,7 +12624,21 @@
         <w:rPr>
           <w:rFonts w:ascii="Arial" w:hAnsi="Arial" w:cs="Arial"/>
         </w:rPr>
-        <w:t>atmosfæren i PORTAL, og fordi GLaDOS i</w:t>
+        <w:t xml:space="preserve">atmosfæren i PORTAL, og fordi </w:t>
+      </w:r>
+      <w:proofErr w:type="spellStart"/>
+      <w:r>
+        <w:rPr>
+          <w:rFonts w:ascii="Arial" w:hAnsi="Arial" w:cs="Arial"/>
+        </w:rPr>
+        <w:t>GLaDOS</w:t>
+      </w:r>
+      <w:proofErr w:type="spellEnd"/>
+      <w:r>
+        <w:rPr>
+          <w:rFonts w:ascii="Arial" w:hAnsi="Arial" w:cs="Arial"/>
+        </w:rPr>
+        <w:t xml:space="preserve"> i</w:t>
       </w:r>
       <w:r>
         <w:rPr>
@@ -10467,46 +12663,130 @@
         <w:rPr>
           <w:rFonts w:ascii="Arial" w:hAnsi="Arial" w:cs="Arial"/>
         </w:rPr>
-        <w:t xml:space="preserve">spillets soundtrack og vigtigst af alt, i form af GLaDOS. </w:t>
-      </w:r>
-    </w:p>
-    <w:p>
-      <w:pPr>
-        <w:rPr>
-          <w:rFonts w:ascii="Arial" w:hAnsi="Arial" w:cs="Arial"/>
-        </w:rPr>
-      </w:pPr>
-      <w:r>
-        <w:rPr>
-          <w:rFonts w:ascii="Arial" w:hAnsi="Arial" w:cs="Arial"/>
-        </w:rPr>
-        <w:t xml:space="preserve">Et problem med automatisk lydafspilning er, at de fleste browsere ikke vil tillade det, uden brugerinteraktion. Udfordringen er, at lydelementet tilføjer et væsentligt boost af atmosfæren fra spillet, og det derfor meget gerne må aktiveres af brugerne. Det er svært at opnå, hvis det er et element der ikke er slået til automatisk og som brugerne ikke er tvunget til at interagere med. </w:t>
-      </w:r>
-    </w:p>
-    <w:p>
-      <w:pPr>
-        <w:rPr>
-          <w:rFonts w:ascii="Arial" w:hAnsi="Arial" w:cs="Arial"/>
-        </w:rPr>
-      </w:pPr>
-      <w:r>
-        <w:rPr>
-          <w:rFonts w:ascii="Arial" w:hAnsi="Arial" w:cs="Arial"/>
-        </w:rPr>
-        <w:t xml:space="preserve">Derfor benyttes JavaScript til at lave et forholdsvist simpelt script der afspiller lyden så snart brugeren har interageret med siden. På forsiden tilføjes et overlay som man skal klikke på, for at komme til selve siden, og det garanterer derfor en interaktion. </w:t>
-      </w:r>
-    </w:p>
-    <w:p>
-      <w:pPr>
-        <w:rPr>
-          <w:rFonts w:ascii="Arial" w:hAnsi="Arial" w:cs="Arial"/>
-        </w:rPr>
-      </w:pPr>
-      <w:r>
-        <w:rPr>
-          <w:rFonts w:ascii="Arial" w:hAnsi="Arial" w:cs="Arial"/>
-        </w:rPr>
-        <w:t xml:space="preserve">Undersidernes afspiller gør brug af SessionStorage funktionen til at starte afspilleren, hvis brugerens interaktion med forsidens overlay er logget i dens session. Som et fall-back til denne funktion, eller til hvis brugeren åbner direkte til en underside, er der også tilføjet til scriptet, at en interaktion med siden vil igangsætte afspilleren. Det er ikke 100% fejlsikkert at brugerne interagerer med sider hvor der ikke er interaktive elementer, men det er bedre end ingenting. </w:t>
+        <w:t xml:space="preserve">spillets soundtrack og vigtigst af alt, i form af </w:t>
+      </w:r>
+      <w:proofErr w:type="spellStart"/>
+      <w:r>
+        <w:rPr>
+          <w:rFonts w:ascii="Arial" w:hAnsi="Arial" w:cs="Arial"/>
+        </w:rPr>
+        <w:t>GLaDOS</w:t>
+      </w:r>
+      <w:proofErr w:type="spellEnd"/>
+      <w:r>
+        <w:rPr>
+          <w:rFonts w:ascii="Arial" w:hAnsi="Arial" w:cs="Arial"/>
+        </w:rPr>
+        <w:t xml:space="preserve">. </w:t>
+      </w:r>
+    </w:p>
+    <w:p>
+      <w:pPr>
+        <w:rPr>
+          <w:rFonts w:ascii="Arial" w:hAnsi="Arial" w:cs="Arial"/>
+        </w:rPr>
+      </w:pPr>
+      <w:r>
+        <w:rPr>
+          <w:rFonts w:ascii="Arial" w:hAnsi="Arial" w:cs="Arial"/>
+        </w:rPr>
+        <w:t xml:space="preserve">Et problem med automatisk lydafspilning er, at de fleste browsere ikke vil tillade det, uden brugerinteraktion. Udfordringen er, at lydelementet tilføjer et væsentligt </w:t>
+      </w:r>
+      <w:proofErr w:type="gramStart"/>
+      <w:r>
+        <w:rPr>
+          <w:rFonts w:ascii="Arial" w:hAnsi="Arial" w:cs="Arial"/>
+        </w:rPr>
+        <w:t>boost</w:t>
+      </w:r>
+      <w:proofErr w:type="gramEnd"/>
+      <w:r>
+        <w:rPr>
+          <w:rFonts w:ascii="Arial" w:hAnsi="Arial" w:cs="Arial"/>
+        </w:rPr>
+        <w:t xml:space="preserve"> af atmosfæren fra spillet, og det derfor meget gerne må aktiveres af brugerne. Det er svært at opnå, hvis det er et element der ikke er slået til automatisk og som brugerne ikke er tvunget til at interagere med. </w:t>
+      </w:r>
+    </w:p>
+    <w:p>
+      <w:pPr>
+        <w:rPr>
+          <w:rFonts w:ascii="Arial" w:hAnsi="Arial" w:cs="Arial"/>
+        </w:rPr>
+      </w:pPr>
+      <w:r>
+        <w:rPr>
+          <w:rFonts w:ascii="Arial" w:hAnsi="Arial" w:cs="Arial"/>
+        </w:rPr>
+        <w:t xml:space="preserve">Derfor benyttes JavaScript til at lave et forholdsvist simpelt script der afspiller lyden så snart brugeren har interageret med siden. På forsiden tilføjes et </w:t>
+      </w:r>
+      <w:proofErr w:type="spellStart"/>
+      <w:r>
+        <w:rPr>
+          <w:rFonts w:ascii="Arial" w:hAnsi="Arial" w:cs="Arial"/>
+        </w:rPr>
+        <w:t>overlay</w:t>
+      </w:r>
+      <w:proofErr w:type="spellEnd"/>
+      <w:r>
+        <w:rPr>
+          <w:rFonts w:ascii="Arial" w:hAnsi="Arial" w:cs="Arial"/>
+        </w:rPr>
+        <w:t xml:space="preserve"> som man skal klikke på, for at komme til selve siden, og det garanterer derfor en interaktion. </w:t>
+      </w:r>
+    </w:p>
+    <w:p>
+      <w:pPr>
+        <w:rPr>
+          <w:rFonts w:ascii="Arial" w:hAnsi="Arial" w:cs="Arial"/>
+        </w:rPr>
+      </w:pPr>
+      <w:r>
+        <w:rPr>
+          <w:rFonts w:ascii="Arial" w:hAnsi="Arial" w:cs="Arial"/>
+        </w:rPr>
+        <w:t xml:space="preserve">Undersidernes afspiller gør brug af </w:t>
+      </w:r>
+      <w:proofErr w:type="spellStart"/>
+      <w:r>
+        <w:rPr>
+          <w:rFonts w:ascii="Arial" w:hAnsi="Arial" w:cs="Arial"/>
+        </w:rPr>
+        <w:t>SessionStorage</w:t>
+      </w:r>
+      <w:proofErr w:type="spellEnd"/>
+      <w:r>
+        <w:rPr>
+          <w:rFonts w:ascii="Arial" w:hAnsi="Arial" w:cs="Arial"/>
+        </w:rPr>
+        <w:t xml:space="preserve"> funktionen til at starte afspilleren, hvis brugerens interaktion med forsidens </w:t>
+      </w:r>
+      <w:proofErr w:type="spellStart"/>
+      <w:r>
+        <w:rPr>
+          <w:rFonts w:ascii="Arial" w:hAnsi="Arial" w:cs="Arial"/>
+        </w:rPr>
+        <w:t>overlay</w:t>
+      </w:r>
+      <w:proofErr w:type="spellEnd"/>
+      <w:r>
+        <w:rPr>
+          <w:rFonts w:ascii="Arial" w:hAnsi="Arial" w:cs="Arial"/>
+        </w:rPr>
+        <w:t xml:space="preserve"> er logget i dens session. Som et </w:t>
+      </w:r>
+      <w:proofErr w:type="spellStart"/>
+      <w:r>
+        <w:rPr>
+          <w:rFonts w:ascii="Arial" w:hAnsi="Arial" w:cs="Arial"/>
+        </w:rPr>
+        <w:t>fall</w:t>
+      </w:r>
+      <w:proofErr w:type="spellEnd"/>
+      <w:r>
+        <w:rPr>
+          <w:rFonts w:ascii="Arial" w:hAnsi="Arial" w:cs="Arial"/>
+        </w:rPr>
+        <w:t xml:space="preserve">-back til denne funktion, eller til hvis brugeren åbner direkte til en underside, er der også tilføjet til scriptet, at en interaktion med siden vil igangsætte afspilleren. Det er ikke 100% fejlsikkert at brugerne interagerer med sider hvor der ikke er interaktive elementer, men det er bedre end ingenting. </w:t>
       </w:r>
     </w:p>
     <w:p>
@@ -10526,7 +12806,21 @@
           <w:rFonts w:ascii="Arial" w:hAnsi="Arial" w:cs="Arial"/>
         </w:rPr>
         <w:br/>
-        <w:t>Derfor sættes afspilleren til at afspille automatisk, men muted.</w:t>
+        <w:t xml:space="preserve">Derfor sættes afspilleren til at afspille automatisk, men </w:t>
+      </w:r>
+      <w:proofErr w:type="spellStart"/>
+      <w:r>
+        <w:rPr>
+          <w:rFonts w:ascii="Arial" w:hAnsi="Arial" w:cs="Arial"/>
+        </w:rPr>
+        <w:t>muted</w:t>
+      </w:r>
+      <w:proofErr w:type="spellEnd"/>
+      <w:r>
+        <w:rPr>
+          <w:rFonts w:ascii="Arial" w:hAnsi="Arial" w:cs="Arial"/>
+        </w:rPr>
+        <w:t>.</w:t>
       </w:r>
     </w:p>
     <w:p>
@@ -10543,12 +12837,37 @@
           <w:u w:val="single"/>
         </w:rPr>
       </w:pPr>
+      <w:proofErr w:type="spellStart"/>
       <w:r>
         <w:rPr>
           <w:rFonts w:ascii="Arial" w:hAnsi="Arial" w:cs="Arial"/>
           <w:u w:val="single"/>
         </w:rPr>
-        <w:t>GLaDOS Soundbites:</w:t>
+        <w:t>GLaDOS</w:t>
+      </w:r>
+      <w:proofErr w:type="spellEnd"/>
+      <w:r>
+        <w:rPr>
+          <w:rFonts w:ascii="Arial" w:hAnsi="Arial" w:cs="Arial"/>
+          <w:u w:val="single"/>
+        </w:rPr>
+        <w:t xml:space="preserve"> </w:t>
+      </w:r>
+      <w:proofErr w:type="spellStart"/>
+      <w:r>
+        <w:rPr>
+          <w:rFonts w:ascii="Arial" w:hAnsi="Arial" w:cs="Arial"/>
+          <w:u w:val="single"/>
+        </w:rPr>
+        <w:t>Soundbites</w:t>
+      </w:r>
+      <w:proofErr w:type="spellEnd"/>
+      <w:r>
+        <w:rPr>
+          <w:rFonts w:ascii="Arial" w:hAnsi="Arial" w:cs="Arial"/>
+          <w:u w:val="single"/>
+        </w:rPr>
+        <w:t>:</w:t>
       </w:r>
     </w:p>
     <w:p>
@@ -10584,11 +12903,33 @@
         </w:rPr>
         <w:t xml:space="preserve">er en </w:t>
       </w:r>
-      <w:r>
-        <w:rPr>
-          <w:rFonts w:ascii="Arial" w:hAnsi="Arial" w:cs="Arial"/>
-        </w:rPr>
-        <w:t>GLaDOS voice generator</w:t>
+      <w:proofErr w:type="spellStart"/>
+      <w:r>
+        <w:rPr>
+          <w:rFonts w:ascii="Arial" w:hAnsi="Arial" w:cs="Arial"/>
+        </w:rPr>
+        <w:t>GLaDOS</w:t>
+      </w:r>
+      <w:proofErr w:type="spellEnd"/>
+      <w:r>
+        <w:rPr>
+          <w:rFonts w:ascii="Arial" w:hAnsi="Arial" w:cs="Arial"/>
+        </w:rPr>
+        <w:t xml:space="preserve"> </w:t>
+      </w:r>
+      <w:proofErr w:type="spellStart"/>
+      <w:r>
+        <w:rPr>
+          <w:rFonts w:ascii="Arial" w:hAnsi="Arial" w:cs="Arial"/>
+        </w:rPr>
+        <w:t>voice</w:t>
+      </w:r>
+      <w:proofErr w:type="spellEnd"/>
+      <w:r>
+        <w:rPr>
+          <w:rFonts w:ascii="Arial" w:hAnsi="Arial" w:cs="Arial"/>
+        </w:rPr>
+        <w:t xml:space="preserve"> generator</w:t>
       </w:r>
       <w:r>
         <w:rPr>
@@ -10596,11 +12937,33 @@
         </w:rPr>
         <w:t xml:space="preserve">, og den bruges til at generere nye </w:t>
       </w:r>
-      <w:r>
-        <w:rPr>
-          <w:rFonts w:ascii="Arial" w:hAnsi="Arial" w:cs="Arial"/>
-        </w:rPr>
-        <w:t>Soundbites i GLaDOS’ stemme.</w:t>
+      <w:proofErr w:type="spellStart"/>
+      <w:r>
+        <w:rPr>
+          <w:rFonts w:ascii="Arial" w:hAnsi="Arial" w:cs="Arial"/>
+        </w:rPr>
+        <w:t>Soundbites</w:t>
+      </w:r>
+      <w:proofErr w:type="spellEnd"/>
+      <w:r>
+        <w:rPr>
+          <w:rFonts w:ascii="Arial" w:hAnsi="Arial" w:cs="Arial"/>
+        </w:rPr>
+        <w:t xml:space="preserve"> i </w:t>
+      </w:r>
+      <w:proofErr w:type="spellStart"/>
+      <w:r>
+        <w:rPr>
+          <w:rFonts w:ascii="Arial" w:hAnsi="Arial" w:cs="Arial"/>
+        </w:rPr>
+        <w:t>GLaDOS</w:t>
+      </w:r>
+      <w:proofErr w:type="spellEnd"/>
+      <w:r>
+        <w:rPr>
+          <w:rFonts w:ascii="Arial" w:hAnsi="Arial" w:cs="Arial"/>
+        </w:rPr>
+        <w:t>’ stemme.</w:t>
       </w:r>
       <w:r>
         <w:rPr>
@@ -10619,7 +12982,35 @@
         <w:rPr>
           <w:rFonts w:ascii="Arial" w:hAnsi="Arial" w:cs="Arial"/>
         </w:rPr>
-        <w:t xml:space="preserve">Disse soundbites kan downloades som .wav filer og bruges på websitet. </w:t>
+        <w:t xml:space="preserve">Disse </w:t>
+      </w:r>
+      <w:proofErr w:type="spellStart"/>
+      <w:r>
+        <w:rPr>
+          <w:rFonts w:ascii="Arial" w:hAnsi="Arial" w:cs="Arial"/>
+        </w:rPr>
+        <w:t>soundbites</w:t>
+      </w:r>
+      <w:proofErr w:type="spellEnd"/>
+      <w:r>
+        <w:rPr>
+          <w:rFonts w:ascii="Arial" w:hAnsi="Arial" w:cs="Arial"/>
+        </w:rPr>
+        <w:t xml:space="preserve"> kan downloades som .</w:t>
+      </w:r>
+      <w:proofErr w:type="spellStart"/>
+      <w:r>
+        <w:rPr>
+          <w:rFonts w:ascii="Arial" w:hAnsi="Arial" w:cs="Arial"/>
+        </w:rPr>
+        <w:t>wav</w:t>
+      </w:r>
+      <w:proofErr w:type="spellEnd"/>
+      <w:r>
+        <w:rPr>
+          <w:rFonts w:ascii="Arial" w:hAnsi="Arial" w:cs="Arial"/>
+        </w:rPr>
+        <w:t xml:space="preserve"> filer og bruges på websitet. </w:t>
       </w:r>
     </w:p>
     <w:p>
@@ -10640,11 +13031,33 @@
         </w:rPr>
         <w:t xml:space="preserve">at skrive dialog til </w:t>
       </w:r>
-      <w:r>
-        <w:rPr>
-          <w:rFonts w:ascii="Arial" w:hAnsi="Arial" w:cs="Arial"/>
-        </w:rPr>
-        <w:t>voice generatoren er der gjort brug af Google AI, Gemini.</w:t>
+      <w:proofErr w:type="spellStart"/>
+      <w:r>
+        <w:rPr>
+          <w:rFonts w:ascii="Arial" w:hAnsi="Arial" w:cs="Arial"/>
+        </w:rPr>
+        <w:t>voice</w:t>
+      </w:r>
+      <w:proofErr w:type="spellEnd"/>
+      <w:r>
+        <w:rPr>
+          <w:rFonts w:ascii="Arial" w:hAnsi="Arial" w:cs="Arial"/>
+        </w:rPr>
+        <w:t xml:space="preserve"> generatoren er der gjort brug af Google AI, </w:t>
+      </w:r>
+      <w:proofErr w:type="spellStart"/>
+      <w:r>
+        <w:rPr>
+          <w:rFonts w:ascii="Arial" w:hAnsi="Arial" w:cs="Arial"/>
+        </w:rPr>
+        <w:t>Gemini</w:t>
+      </w:r>
+      <w:proofErr w:type="spellEnd"/>
+      <w:r>
+        <w:rPr>
+          <w:rFonts w:ascii="Arial" w:hAnsi="Arial" w:cs="Arial"/>
+        </w:rPr>
+        <w:t>.</w:t>
       </w:r>
       <w:r>
         <w:rPr>
@@ -10652,11 +13065,33 @@
         </w:rPr>
         <w:br/>
       </w:r>
-      <w:r>
-        <w:rPr>
-          <w:rFonts w:ascii="Arial" w:hAnsi="Arial" w:cs="Arial"/>
-        </w:rPr>
-        <w:t>Gemini er blevet bedt om at læse alle linjer dialog sagt af GLaDOS gennem PORTA</w:t>
+      <w:proofErr w:type="spellStart"/>
+      <w:r>
+        <w:rPr>
+          <w:rFonts w:ascii="Arial" w:hAnsi="Arial" w:cs="Arial"/>
+        </w:rPr>
+        <w:t>Gemini</w:t>
+      </w:r>
+      <w:proofErr w:type="spellEnd"/>
+      <w:r>
+        <w:rPr>
+          <w:rFonts w:ascii="Arial" w:hAnsi="Arial" w:cs="Arial"/>
+        </w:rPr>
+        <w:t xml:space="preserve"> er blevet bedt om at læse alle linjer dialog sagt af </w:t>
+      </w:r>
+      <w:proofErr w:type="spellStart"/>
+      <w:r>
+        <w:rPr>
+          <w:rFonts w:ascii="Arial" w:hAnsi="Arial" w:cs="Arial"/>
+        </w:rPr>
+        <w:t>GLaDOS</w:t>
+      </w:r>
+      <w:proofErr w:type="spellEnd"/>
+      <w:r>
+        <w:rPr>
+          <w:rFonts w:ascii="Arial" w:hAnsi="Arial" w:cs="Arial"/>
+        </w:rPr>
+        <w:t xml:space="preserve"> gennem PORTA</w:t>
       </w:r>
       <w:r>
         <w:rPr>
@@ -10699,7 +13134,34 @@
           <w:rFonts w:ascii="Arial" w:hAnsi="Arial" w:cs="Arial"/>
         </w:rPr>
         <w:br/>
-        <w:t xml:space="preserve">Gemini har genereret over 100 linjer dialog, som derefter er kurateret, omskrevet og klippe klistret til </w:t>
+      </w:r>
+      <w:proofErr w:type="spellStart"/>
+      <w:r>
+        <w:rPr>
+          <w:rFonts w:ascii="Arial" w:hAnsi="Arial" w:cs="Arial"/>
+        </w:rPr>
+        <w:t>Gemini</w:t>
+      </w:r>
+      <w:proofErr w:type="spellEnd"/>
+      <w:r>
+        <w:rPr>
+          <w:rFonts w:ascii="Arial" w:hAnsi="Arial" w:cs="Arial"/>
+        </w:rPr>
+        <w:t xml:space="preserve"> har genereret over 100 linjer dialog, som derefter er </w:t>
+      </w:r>
+      <w:proofErr w:type="spellStart"/>
+      <w:r>
+        <w:rPr>
+          <w:rFonts w:ascii="Arial" w:hAnsi="Arial" w:cs="Arial"/>
+        </w:rPr>
+        <w:t>kurateret</w:t>
+      </w:r>
+      <w:proofErr w:type="spellEnd"/>
+      <w:r>
+        <w:rPr>
+          <w:rFonts w:ascii="Arial" w:hAnsi="Arial" w:cs="Arial"/>
+        </w:rPr>
+        <w:t xml:space="preserve">, omskrevet og klippe klistret til </w:t>
       </w:r>
       <w:r>
         <w:rPr>
@@ -10724,14 +13186,29 @@
           <w:rFonts w:ascii="Arial" w:hAnsi="Arial" w:cs="Arial"/>
         </w:rPr>
         <w:lastRenderedPageBreak/>
-        <w:t xml:space="preserve">skrevet nogle linjers dialog der hjælper med at få de AI genererede dialoglinjer til at fungere mere </w:t>
-      </w:r>
-      <w:r>
-        <w:rPr>
-          <w:rFonts w:ascii="Arial" w:hAnsi="Arial" w:cs="Arial"/>
+        <w:t xml:space="preserve">skrevet nogle linjers dialog der hjælper med at få de </w:t>
+      </w:r>
+      <w:proofErr w:type="gramStart"/>
+      <w:r>
+        <w:rPr>
+          <w:rFonts w:ascii="Arial" w:hAnsi="Arial" w:cs="Arial"/>
+        </w:rPr>
+        <w:t>AI</w:t>
+      </w:r>
+      <w:proofErr w:type="gramEnd"/>
+      <w:r>
+        <w:rPr>
+          <w:rFonts w:ascii="Arial" w:hAnsi="Arial" w:cs="Arial"/>
+        </w:rPr>
+        <w:t xml:space="preserve"> genererede dialoglinjer til at fungere mere </w:t>
+      </w:r>
+      <w:r>
+        <w:rPr>
+          <w:rFonts w:ascii="Arial" w:hAnsi="Arial" w:cs="Arial"/>
+          <w:noProof/>
         </w:rPr>
         <w:drawing>
-          <wp:anchor distT="0" distB="0" distL="114300" distR="114300" simplePos="0" relativeHeight="251676673" behindDoc="0" locked="0" layoutInCell="1" allowOverlap="1" wp14:anchorId="2263569A" wp14:editId="426FAB71">
+          <wp:anchor distT="0" distB="0" distL="114300" distR="114300" simplePos="0" relativeHeight="251676673" behindDoc="0" locked="0" layoutInCell="1" allowOverlap="1" wp14:anchorId="2263569A" wp14:editId="6AC27EFA">
             <wp:simplePos x="0" y="0"/>
             <wp:positionH relativeFrom="margin">
               <wp:align>right</wp:align>
@@ -10803,13 +13280,35 @@
         <w:rPr>
           <w:rFonts w:ascii="Arial" w:hAnsi="Arial" w:cs="Arial"/>
         </w:rPr>
-        <w:t xml:space="preserve">I processen med at få Gemini til at generere </w:t>
-      </w:r>
-      <w:r>
-        <w:rPr>
-          <w:rFonts w:ascii="Arial" w:hAnsi="Arial" w:cs="Arial"/>
-        </w:rPr>
-        <w:t xml:space="preserve">GLaDOS dialogen, </w:t>
+        <w:t xml:space="preserve">I processen med at få </w:t>
+      </w:r>
+      <w:proofErr w:type="spellStart"/>
+      <w:r>
+        <w:rPr>
+          <w:rFonts w:ascii="Arial" w:hAnsi="Arial" w:cs="Arial"/>
+        </w:rPr>
+        <w:t>Gemini</w:t>
+      </w:r>
+      <w:proofErr w:type="spellEnd"/>
+      <w:r>
+        <w:rPr>
+          <w:rFonts w:ascii="Arial" w:hAnsi="Arial" w:cs="Arial"/>
+        </w:rPr>
+        <w:t xml:space="preserve"> til at generere </w:t>
+      </w:r>
+      <w:proofErr w:type="spellStart"/>
+      <w:r>
+        <w:rPr>
+          <w:rFonts w:ascii="Arial" w:hAnsi="Arial" w:cs="Arial"/>
+        </w:rPr>
+        <w:t>GLaDOS</w:t>
+      </w:r>
+      <w:proofErr w:type="spellEnd"/>
+      <w:r>
+        <w:rPr>
+          <w:rFonts w:ascii="Arial" w:hAnsi="Arial" w:cs="Arial"/>
+        </w:rPr>
+        <w:t xml:space="preserve"> dialogen, </w:t>
       </w:r>
       <w:r>
         <w:rPr>
@@ -10821,7 +13320,21 @@
         <w:rPr>
           <w:rFonts w:ascii="Arial" w:hAnsi="Arial" w:cs="Arial"/>
         </w:rPr>
-        <w:t xml:space="preserve">samtale med Gemini som </w:t>
+        <w:t xml:space="preserve">samtale med </w:t>
+      </w:r>
+      <w:proofErr w:type="spellStart"/>
+      <w:r>
+        <w:rPr>
+          <w:rFonts w:ascii="Arial" w:hAnsi="Arial" w:cs="Arial"/>
+        </w:rPr>
+        <w:t>Gemini</w:t>
+      </w:r>
+      <w:proofErr w:type="spellEnd"/>
+      <w:r>
+        <w:rPr>
+          <w:rFonts w:ascii="Arial" w:hAnsi="Arial" w:cs="Arial"/>
+        </w:rPr>
+        <w:t xml:space="preserve"> som </w:t>
       </w:r>
       <w:r>
         <w:rPr>
@@ -10866,7 +13379,35 @@
         <w:rPr>
           <w:rFonts w:ascii="Arial" w:hAnsi="Arial" w:cs="Arial"/>
         </w:rPr>
-        <w:t xml:space="preserve">De forskellige GLaDOS soundbites </w:t>
+        <w:t xml:space="preserve">De forskellige </w:t>
+      </w:r>
+      <w:proofErr w:type="spellStart"/>
+      <w:r>
+        <w:rPr>
+          <w:rFonts w:ascii="Arial" w:hAnsi="Arial" w:cs="Arial"/>
+        </w:rPr>
+        <w:t>GLaDOS</w:t>
+      </w:r>
+      <w:proofErr w:type="spellEnd"/>
+      <w:r>
+        <w:rPr>
+          <w:rFonts w:ascii="Arial" w:hAnsi="Arial" w:cs="Arial"/>
+        </w:rPr>
+        <w:t xml:space="preserve"> </w:t>
+      </w:r>
+      <w:proofErr w:type="spellStart"/>
+      <w:r>
+        <w:rPr>
+          <w:rFonts w:ascii="Arial" w:hAnsi="Arial" w:cs="Arial"/>
+        </w:rPr>
+        <w:t>soundbites</w:t>
+      </w:r>
+      <w:proofErr w:type="spellEnd"/>
+      <w:r>
+        <w:rPr>
+          <w:rFonts w:ascii="Arial" w:hAnsi="Arial" w:cs="Arial"/>
+        </w:rPr>
+        <w:t xml:space="preserve"> </w:t>
       </w:r>
       <w:r>
         <w:rPr>
@@ -10896,7 +13437,21 @@
         <w:rPr>
           <w:rFonts w:ascii="Arial" w:hAnsi="Arial" w:cs="Arial"/>
         </w:rPr>
-        <w:t xml:space="preserve">redigeres soundbites og soundtrack sammen til en samlet lydfil, så der kun skal afspilles en enkelt lydfil på hver side. </w:t>
+        <w:t xml:space="preserve">redigeres </w:t>
+      </w:r>
+      <w:proofErr w:type="spellStart"/>
+      <w:r>
+        <w:rPr>
+          <w:rFonts w:ascii="Arial" w:hAnsi="Arial" w:cs="Arial"/>
+        </w:rPr>
+        <w:t>soundbites</w:t>
+      </w:r>
+      <w:proofErr w:type="spellEnd"/>
+      <w:r>
+        <w:rPr>
+          <w:rFonts w:ascii="Arial" w:hAnsi="Arial" w:cs="Arial"/>
+        </w:rPr>
+        <w:t xml:space="preserve"> og soundtrack sammen til en samlet lydfil, så der kun skal afspilles en enkelt lydfil på hver side. </w:t>
       </w:r>
     </w:p>
     <w:p>
@@ -10927,6 +13482,7 @@
         </w:rPr>
         <w:t>Undertekster/</w:t>
       </w:r>
+      <w:proofErr w:type="spellStart"/>
       <w:r>
         <w:rPr>
           <w:rFonts w:ascii="Arial" w:hAnsi="Arial" w:cs="Arial"/>
@@ -10934,6 +13490,7 @@
         </w:rPr>
         <w:t>Captions</w:t>
       </w:r>
+      <w:proofErr w:type="spellEnd"/>
       <w:r>
         <w:rPr>
           <w:rFonts w:ascii="Arial" w:hAnsi="Arial" w:cs="Arial"/>
@@ -10965,13 +13522,41 @@
         <w:rPr>
           <w:rFonts w:ascii="Arial" w:hAnsi="Arial" w:cs="Arial"/>
         </w:rPr>
-        <w:t xml:space="preserve">rugerne får glæde af GLaDOS’ kommentarer </w:t>
-      </w:r>
-      <w:r>
-        <w:rPr>
-          <w:rFonts w:ascii="Arial" w:hAnsi="Arial" w:cs="Arial"/>
-        </w:rPr>
-        <w:t xml:space="preserve">vil de automatisk afspilles af synkroniserede captions. </w:t>
+        <w:t xml:space="preserve">rugerne får glæde af </w:t>
+      </w:r>
+      <w:proofErr w:type="spellStart"/>
+      <w:r>
+        <w:rPr>
+          <w:rFonts w:ascii="Arial" w:hAnsi="Arial" w:cs="Arial"/>
+        </w:rPr>
+        <w:t>GLaDOS</w:t>
+      </w:r>
+      <w:proofErr w:type="spellEnd"/>
+      <w:r>
+        <w:rPr>
+          <w:rFonts w:ascii="Arial" w:hAnsi="Arial" w:cs="Arial"/>
+        </w:rPr>
+        <w:t xml:space="preserve">’ kommentarer </w:t>
+      </w:r>
+      <w:r>
+        <w:rPr>
+          <w:rFonts w:ascii="Arial" w:hAnsi="Arial" w:cs="Arial"/>
+        </w:rPr>
+        <w:t xml:space="preserve">vil de automatisk afspilles af synkroniserede </w:t>
+      </w:r>
+      <w:proofErr w:type="spellStart"/>
+      <w:r>
+        <w:rPr>
+          <w:rFonts w:ascii="Arial" w:hAnsi="Arial" w:cs="Arial"/>
+        </w:rPr>
+        <w:t>captions</w:t>
+      </w:r>
+      <w:proofErr w:type="spellEnd"/>
+      <w:r>
+        <w:rPr>
+          <w:rFonts w:ascii="Arial" w:hAnsi="Arial" w:cs="Arial"/>
+        </w:rPr>
+        <w:t xml:space="preserve">. </w:t>
       </w:r>
       <w:r>
         <w:rPr>
@@ -10991,6 +13576,7 @@
         </w:rPr>
         <w:t xml:space="preserve"> som </w:t>
       </w:r>
+      <w:proofErr w:type="spellStart"/>
       <w:r>
         <w:rPr>
           <w:rFonts w:ascii="Arial" w:hAnsi="Arial" w:cs="Arial"/>
@@ -10999,6 +13585,7 @@
         </w:rPr>
         <w:t>FadeInOut</w:t>
       </w:r>
+      <w:proofErr w:type="spellEnd"/>
       <w:r>
         <w:rPr>
           <w:rFonts w:ascii="Arial" w:hAnsi="Arial" w:cs="Arial"/>
@@ -11011,13 +13598,41 @@
         <w:rPr>
           <w:rFonts w:ascii="Arial" w:hAnsi="Arial" w:cs="Arial"/>
         </w:rPr>
-        <w:t xml:space="preserve">Hver linjes tekst bliver så delayet </w:t>
-      </w:r>
-      <w:r>
-        <w:rPr>
-          <w:rFonts w:ascii="Arial" w:hAnsi="Arial" w:cs="Arial"/>
-        </w:rPr>
-        <w:t>så de passer med hvornår Soundbiten afspilles</w:t>
+        <w:t xml:space="preserve">Hver linjes tekst bliver så </w:t>
+      </w:r>
+      <w:proofErr w:type="spellStart"/>
+      <w:r>
+        <w:rPr>
+          <w:rFonts w:ascii="Arial" w:hAnsi="Arial" w:cs="Arial"/>
+        </w:rPr>
+        <w:t>delayet</w:t>
+      </w:r>
+      <w:proofErr w:type="spellEnd"/>
+      <w:r>
+        <w:rPr>
+          <w:rFonts w:ascii="Arial" w:hAnsi="Arial" w:cs="Arial"/>
+        </w:rPr>
+        <w:t xml:space="preserve"> </w:t>
+      </w:r>
+      <w:r>
+        <w:rPr>
+          <w:rFonts w:ascii="Arial" w:hAnsi="Arial" w:cs="Arial"/>
+        </w:rPr>
+        <w:t xml:space="preserve">så de passer med hvornår </w:t>
+      </w:r>
+      <w:proofErr w:type="spellStart"/>
+      <w:r>
+        <w:rPr>
+          <w:rFonts w:ascii="Arial" w:hAnsi="Arial" w:cs="Arial"/>
+        </w:rPr>
+        <w:t>Soundbiten</w:t>
+      </w:r>
+      <w:proofErr w:type="spellEnd"/>
+      <w:r>
+        <w:rPr>
+          <w:rFonts w:ascii="Arial" w:hAnsi="Arial" w:cs="Arial"/>
+        </w:rPr>
+        <w:t xml:space="preserve"> afspilles</w:t>
       </w:r>
       <w:r>
         <w:rPr>
@@ -11041,9 +13656,10 @@
       <w:r>
         <w:rPr>
           <w:rFonts w:ascii="Arial" w:hAnsi="Arial" w:cs="Arial"/>
+          <w:noProof/>
         </w:rPr>
         <w:drawing>
-          <wp:anchor distT="0" distB="0" distL="114300" distR="114300" simplePos="0" relativeHeight="251677697" behindDoc="0" locked="0" layoutInCell="1" allowOverlap="1" wp14:anchorId="3B506AB2" wp14:editId="7F911209">
+          <wp:anchor distT="0" distB="0" distL="114300" distR="114300" simplePos="0" relativeHeight="251677697" behindDoc="0" locked="0" layoutInCell="1" allowOverlap="1" wp14:anchorId="3B506AB2" wp14:editId="0AF16BD5">
             <wp:simplePos x="0" y="0"/>
             <wp:positionH relativeFrom="margin">
               <wp:align>right</wp:align>
@@ -11102,7 +13718,63 @@
         <w:rPr>
           <w:rFonts w:ascii="Arial" w:hAnsi="Arial" w:cs="Arial"/>
         </w:rPr>
-        <w:t xml:space="preserve">Der er lavet et separat CSS dokument for captions-styling, som er gennemgående gennem hele websitet, mens selve timingerne ligger i de individuelle siders CSS, da de timinger vil ændre sig fra lydfil til lydfil. </w:t>
+        <w:t xml:space="preserve">Der er lavet et separat </w:t>
+      </w:r>
+      <w:proofErr w:type="gramStart"/>
+      <w:r>
+        <w:rPr>
+          <w:rFonts w:ascii="Arial" w:hAnsi="Arial" w:cs="Arial"/>
+        </w:rPr>
+        <w:t>CSS dokument</w:t>
+      </w:r>
+      <w:proofErr w:type="gramEnd"/>
+      <w:r>
+        <w:rPr>
+          <w:rFonts w:ascii="Arial" w:hAnsi="Arial" w:cs="Arial"/>
+        </w:rPr>
+        <w:t xml:space="preserve"> for </w:t>
+      </w:r>
+      <w:proofErr w:type="spellStart"/>
+      <w:r>
+        <w:rPr>
+          <w:rFonts w:ascii="Arial" w:hAnsi="Arial" w:cs="Arial"/>
+        </w:rPr>
+        <w:t>captions</w:t>
+      </w:r>
+      <w:proofErr w:type="spellEnd"/>
+      <w:r>
+        <w:rPr>
+          <w:rFonts w:ascii="Arial" w:hAnsi="Arial" w:cs="Arial"/>
+        </w:rPr>
+        <w:t xml:space="preserve">-styling, som er gennemgående gennem hele websitet, mens selve </w:t>
+      </w:r>
+      <w:proofErr w:type="spellStart"/>
+      <w:r>
+        <w:rPr>
+          <w:rFonts w:ascii="Arial" w:hAnsi="Arial" w:cs="Arial"/>
+        </w:rPr>
+        <w:t>timingerne</w:t>
+      </w:r>
+      <w:proofErr w:type="spellEnd"/>
+      <w:r>
+        <w:rPr>
+          <w:rFonts w:ascii="Arial" w:hAnsi="Arial" w:cs="Arial"/>
+        </w:rPr>
+        <w:t xml:space="preserve"> ligger i de individuelle siders CSS, da de </w:t>
+      </w:r>
+      <w:proofErr w:type="spellStart"/>
+      <w:r>
+        <w:rPr>
+          <w:rFonts w:ascii="Arial" w:hAnsi="Arial" w:cs="Arial"/>
+        </w:rPr>
+        <w:t>timinger</w:t>
+      </w:r>
+      <w:proofErr w:type="spellEnd"/>
+      <w:r>
+        <w:rPr>
+          <w:rFonts w:ascii="Arial" w:hAnsi="Arial" w:cs="Arial"/>
+        </w:rPr>
+        <w:t xml:space="preserve"> vil ændre sig fra lydfil til lydfil. </w:t>
       </w:r>
     </w:p>
     <w:p>
@@ -11121,13 +13793,41 @@
         <w:rPr>
           <w:rFonts w:ascii="Arial" w:hAnsi="Arial" w:cs="Arial"/>
         </w:rPr>
-        <w:t xml:space="preserve">opnå en reel synkronisering af captions og lyd, </w:t>
-      </w:r>
-      <w:r>
-        <w:rPr>
-          <w:rFonts w:ascii="Arial" w:hAnsi="Arial" w:cs="Arial"/>
-        </w:rPr>
-        <w:t xml:space="preserve">med denne simple caption-animation, </w:t>
+        <w:t xml:space="preserve">opnå en reel synkronisering af </w:t>
+      </w:r>
+      <w:proofErr w:type="spellStart"/>
+      <w:r>
+        <w:rPr>
+          <w:rFonts w:ascii="Arial" w:hAnsi="Arial" w:cs="Arial"/>
+        </w:rPr>
+        <w:t>captions</w:t>
+      </w:r>
+      <w:proofErr w:type="spellEnd"/>
+      <w:r>
+        <w:rPr>
+          <w:rFonts w:ascii="Arial" w:hAnsi="Arial" w:cs="Arial"/>
+        </w:rPr>
+        <w:t xml:space="preserve"> og lyd, </w:t>
+      </w:r>
+      <w:r>
+        <w:rPr>
+          <w:rFonts w:ascii="Arial" w:hAnsi="Arial" w:cs="Arial"/>
+        </w:rPr>
+        <w:t xml:space="preserve">med denne simple </w:t>
+      </w:r>
+      <w:proofErr w:type="spellStart"/>
+      <w:r>
+        <w:rPr>
+          <w:rFonts w:ascii="Arial" w:hAnsi="Arial" w:cs="Arial"/>
+        </w:rPr>
+        <w:t>caption</w:t>
+      </w:r>
+      <w:proofErr w:type="spellEnd"/>
+      <w:r>
+        <w:rPr>
+          <w:rFonts w:ascii="Arial" w:hAnsi="Arial" w:cs="Arial"/>
+        </w:rPr>
+        <w:t xml:space="preserve">-animation, </w:t>
       </w:r>
       <w:r>
         <w:rPr>
@@ -11153,11 +13853,19 @@
         </w:rPr>
         <w:t xml:space="preserve"> for at fjerne brugerens adgang til </w:t>
       </w:r>
-      <w:r>
-        <w:rPr>
-          <w:rFonts w:ascii="Arial" w:hAnsi="Arial" w:cs="Arial"/>
-        </w:rPr>
-        <w:t>play/pauseknappen.</w:t>
+      <w:proofErr w:type="spellStart"/>
+      <w:r>
+        <w:rPr>
+          <w:rFonts w:ascii="Arial" w:hAnsi="Arial" w:cs="Arial"/>
+        </w:rPr>
+        <w:t>play</w:t>
+      </w:r>
+      <w:proofErr w:type="spellEnd"/>
+      <w:r>
+        <w:rPr>
+          <w:rFonts w:ascii="Arial" w:hAnsi="Arial" w:cs="Arial"/>
+        </w:rPr>
+        <w:t>/pauseknappen.</w:t>
       </w:r>
     </w:p>
     <w:p>
@@ -11234,8 +13942,9 @@
           <w:bCs/>
           <w:u w:val="single"/>
         </w:rPr>
-        <w:t>/I</w:t>
-      </w:r>
+        <w:t>/</w:t>
+      </w:r>
+      <w:proofErr w:type="spellStart"/>
       <w:r>
         <w:rPr>
           <w:rFonts w:ascii="Arial" w:hAnsi="Arial" w:cs="Arial"/>
@@ -11243,141 +13952,151 @@
           <w:bCs/>
           <w:u w:val="single"/>
         </w:rPr>
-        <w:t>mplement</w:t>
-      </w:r>
-    </w:p>
-    <w:p>
-      <w:pPr>
-        <w:rPr>
-          <w:rFonts w:ascii="Arial" w:hAnsi="Arial" w:cs="Arial"/>
-        </w:rPr>
-      </w:pPr>
-    </w:p>
-    <w:p>
-      <w:pPr>
-        <w:rPr>
-          <w:rFonts w:ascii="Arial" w:hAnsi="Arial" w:cs="Arial"/>
-        </w:rPr>
-      </w:pPr>
-      <w:r>
-        <w:rPr>
-          <w:rFonts w:ascii="Arial" w:hAnsi="Arial" w:cs="Arial"/>
-        </w:rPr>
-        <w:t>I denne fase testes o</w:t>
-      </w:r>
-      <w:r>
-        <w:rPr>
-          <w:rFonts w:ascii="Arial" w:hAnsi="Arial" w:cs="Arial"/>
-        </w:rPr>
-        <w:t xml:space="preserve">g tilrettes produktet. Det kontrolleres at brugeroplevelsen og interaktionen fungerer som planlagt. </w:t>
-      </w:r>
-    </w:p>
-    <w:p>
-      <w:pPr>
-        <w:rPr>
-          <w:rFonts w:ascii="Arial" w:hAnsi="Arial" w:cs="Arial"/>
-        </w:rPr>
-      </w:pPr>
-    </w:p>
-    <w:p>
-      <w:pPr>
-        <w:rPr>
-          <w:rFonts w:ascii="Arial" w:hAnsi="Arial" w:cs="Arial"/>
-          <w:u w:val="single"/>
-        </w:rPr>
-      </w:pPr>
-      <w:r>
-        <w:rPr>
-          <w:rFonts w:ascii="Arial" w:hAnsi="Arial" w:cs="Arial"/>
-          <w:u w:val="single"/>
-        </w:rPr>
-        <w:t>Formålet med test:</w:t>
-      </w:r>
-    </w:p>
-    <w:p>
-      <w:pPr>
-        <w:rPr>
-          <w:rFonts w:ascii="Arial" w:hAnsi="Arial" w:cs="Arial"/>
-        </w:rPr>
-      </w:pPr>
-      <w:r>
-        <w:rPr>
-          <w:rFonts w:ascii="Arial" w:hAnsi="Arial" w:cs="Arial"/>
-        </w:rPr>
-        <w:t xml:space="preserve">Testen vil være en såkaldt brugertest. Det er en forholdsvist simpel website, så det vil ikke være en meget omfattende test. Men da der især skal testes på brugerinteraktion, er det den bedste test til formålet. </w:t>
-      </w:r>
-      <w:r>
-        <w:rPr>
-          <w:rStyle w:val="Fodnotehenvisning"/>
-          <w:rFonts w:ascii="Arial" w:hAnsi="Arial" w:cs="Arial"/>
-        </w:rPr>
-        <w:footnoteReference w:id="26"/>
-      </w:r>
-    </w:p>
-    <w:p>
-      <w:pPr>
-        <w:rPr>
-          <w:rFonts w:ascii="Arial" w:hAnsi="Arial" w:cs="Arial"/>
-        </w:rPr>
-      </w:pPr>
-      <w:r>
-        <w:rPr>
-          <w:rFonts w:ascii="Arial" w:hAnsi="Arial" w:cs="Arial"/>
-        </w:rPr>
-        <w:t>Via test af hjemmesiden skal der afdækkes om der eksisterer nogle såkaldte ”Norman Doors”</w:t>
-      </w:r>
-      <w:r>
-        <w:rPr>
-          <w:rStyle w:val="Fodnotehenvisning"/>
-          <w:rFonts w:ascii="Arial" w:hAnsi="Arial" w:cs="Arial"/>
-        </w:rPr>
-        <w:footnoteReference w:id="27"/>
-      </w:r>
-      <w:r>
-        <w:rPr>
-          <w:rFonts w:ascii="Arial" w:hAnsi="Arial" w:cs="Arial"/>
-        </w:rPr>
-        <w:t xml:space="preserve"> hvor </w:t>
-      </w:r>
-      <w:r>
-        <w:rPr>
-          <w:rFonts w:ascii="Arial" w:hAnsi="Arial" w:cs="Arial"/>
-        </w:rPr>
-        <w:t xml:space="preserve">brugeren ikke intuitivt forstår hvordan man skal interagere med et element for at bruge det rigtigt. </w:t>
-      </w:r>
-    </w:p>
-    <w:p>
-      <w:pPr>
-        <w:rPr>
-          <w:rFonts w:ascii="Arial" w:hAnsi="Arial" w:cs="Arial"/>
-        </w:rPr>
-      </w:pPr>
-      <w:r>
-        <w:rPr>
-          <w:rFonts w:ascii="Arial" w:hAnsi="Arial" w:cs="Arial"/>
-        </w:rPr>
-        <w:t xml:space="preserve">Specifikke elementer skal testes: </w:t>
-      </w:r>
-    </w:p>
-    <w:p>
-      <w:pPr>
-        <w:rPr>
-          <w:rFonts w:ascii="Arial" w:hAnsi="Arial" w:cs="Arial"/>
-        </w:rPr>
-      </w:pPr>
-    </w:p>
-    <w:p>
-      <w:pPr>
-        <w:ind w:left="1304" w:hanging="1304"/>
-        <w:rPr>
-          <w:rFonts w:ascii="Arial" w:hAnsi="Arial" w:cs="Arial"/>
-        </w:rPr>
-      </w:pPr>
+        <w:t>I</w:t>
+      </w:r>
       <w:r>
         <w:rPr>
           <w:rFonts w:ascii="Arial" w:hAnsi="Arial" w:cs="Arial"/>
           <w:b/>
           <w:bCs/>
+          <w:u w:val="single"/>
+        </w:rPr>
+        <w:t>mplement</w:t>
+      </w:r>
+      <w:proofErr w:type="spellEnd"/>
+    </w:p>
+    <w:p>
+      <w:pPr>
+        <w:rPr>
+          <w:rFonts w:ascii="Arial" w:hAnsi="Arial" w:cs="Arial"/>
+        </w:rPr>
+      </w:pPr>
+    </w:p>
+    <w:p>
+      <w:pPr>
+        <w:rPr>
+          <w:rFonts w:ascii="Arial" w:hAnsi="Arial" w:cs="Arial"/>
+        </w:rPr>
+      </w:pPr>
+      <w:r>
+        <w:rPr>
+          <w:rFonts w:ascii="Arial" w:hAnsi="Arial" w:cs="Arial"/>
+        </w:rPr>
+        <w:t>I denne fase testes o</w:t>
+      </w:r>
+      <w:r>
+        <w:rPr>
+          <w:rFonts w:ascii="Arial" w:hAnsi="Arial" w:cs="Arial"/>
+        </w:rPr>
+        <w:t xml:space="preserve">g tilrettes produktet. Det kontrolleres at brugeroplevelsen og interaktionen fungerer som planlagt. </w:t>
+      </w:r>
+    </w:p>
+    <w:p>
+      <w:pPr>
+        <w:rPr>
+          <w:rFonts w:ascii="Arial" w:hAnsi="Arial" w:cs="Arial"/>
+        </w:rPr>
+      </w:pPr>
+    </w:p>
+    <w:p>
+      <w:pPr>
+        <w:rPr>
+          <w:rFonts w:ascii="Arial" w:hAnsi="Arial" w:cs="Arial"/>
+          <w:u w:val="single"/>
+        </w:rPr>
+      </w:pPr>
+      <w:r>
+        <w:rPr>
+          <w:rFonts w:ascii="Arial" w:hAnsi="Arial" w:cs="Arial"/>
+          <w:u w:val="single"/>
+        </w:rPr>
+        <w:t>Formålet med test:</w:t>
+      </w:r>
+    </w:p>
+    <w:p>
+      <w:pPr>
+        <w:rPr>
+          <w:rFonts w:ascii="Arial" w:hAnsi="Arial" w:cs="Arial"/>
+        </w:rPr>
+      </w:pPr>
+      <w:r>
+        <w:rPr>
+          <w:rFonts w:ascii="Arial" w:hAnsi="Arial" w:cs="Arial"/>
+        </w:rPr>
+        <w:t xml:space="preserve">Testen vil være en såkaldt brugertest. Det er en forholdsvist simpel website, så det vil ikke være en meget omfattende test. Men da der især skal testes på brugerinteraktion, er det den bedste test til formålet. </w:t>
+      </w:r>
+      <w:r>
+        <w:rPr>
+          <w:rStyle w:val="Fodnotehenvisning"/>
+          <w:rFonts w:ascii="Arial" w:hAnsi="Arial" w:cs="Arial"/>
+        </w:rPr>
+        <w:footnoteReference w:id="26"/>
+      </w:r>
+    </w:p>
+    <w:p>
+      <w:pPr>
+        <w:rPr>
+          <w:rFonts w:ascii="Arial" w:hAnsi="Arial" w:cs="Arial"/>
+        </w:rPr>
+      </w:pPr>
+      <w:r>
+        <w:rPr>
+          <w:rFonts w:ascii="Arial" w:hAnsi="Arial" w:cs="Arial"/>
+        </w:rPr>
+        <w:t>Via test af hjemmesiden skal der afdækkes om der eksisterer nogle såkaldte ”Norman Doors”</w:t>
+      </w:r>
+      <w:r>
+        <w:rPr>
+          <w:rStyle w:val="Fodnotehenvisning"/>
+          <w:rFonts w:ascii="Arial" w:hAnsi="Arial" w:cs="Arial"/>
+        </w:rPr>
+        <w:footnoteReference w:id="27"/>
+      </w:r>
+      <w:r>
+        <w:rPr>
+          <w:rFonts w:ascii="Arial" w:hAnsi="Arial" w:cs="Arial"/>
+        </w:rPr>
+        <w:t xml:space="preserve"> hvor </w:t>
+      </w:r>
+      <w:r>
+        <w:rPr>
+          <w:rFonts w:ascii="Arial" w:hAnsi="Arial" w:cs="Arial"/>
+        </w:rPr>
+        <w:t xml:space="preserve">brugeren ikke intuitivt forstår hvordan man skal interagere med et element for at bruge det rigtigt. </w:t>
+      </w:r>
+    </w:p>
+    <w:p>
+      <w:pPr>
+        <w:rPr>
+          <w:rFonts w:ascii="Arial" w:hAnsi="Arial" w:cs="Arial"/>
+        </w:rPr>
+      </w:pPr>
+      <w:r>
+        <w:rPr>
+          <w:rFonts w:ascii="Arial" w:hAnsi="Arial" w:cs="Arial"/>
+        </w:rPr>
+        <w:t xml:space="preserve">Specifikke elementer skal testes: </w:t>
+      </w:r>
+    </w:p>
+    <w:p>
+      <w:pPr>
+        <w:rPr>
+          <w:rFonts w:ascii="Arial" w:hAnsi="Arial" w:cs="Arial"/>
+        </w:rPr>
+      </w:pPr>
+    </w:p>
+    <w:p>
+      <w:pPr>
+        <w:ind w:left="1304" w:hanging="1304"/>
+        <w:rPr>
+          <w:rFonts w:ascii="Arial" w:hAnsi="Arial" w:cs="Arial"/>
+        </w:rPr>
+      </w:pPr>
+      <w:r>
+        <w:rPr>
+          <w:rFonts w:ascii="Arial" w:hAnsi="Arial" w:cs="Arial"/>
+          <w:b/>
+          <w:bCs/>
         </w:rPr>
         <w:t>Menu</w:t>
       </w:r>
@@ -11415,7 +14134,49 @@
           <w:rFonts w:ascii="Arial" w:hAnsi="Arial" w:cs="Arial"/>
         </w:rPr>
         <w:tab/>
-        <w:t>Forstår brugeren hvordan der tændes, slukkes og justeres lydstyrke. Og at lyden afspiller men er mutet, når man kan se captions på skærmen</w:t>
+        <w:t xml:space="preserve">Forstår brugeren hvordan der tændes, slukkes og justeres lydstyrke. Og at lyden </w:t>
+      </w:r>
+      <w:proofErr w:type="gramStart"/>
+      <w:r>
+        <w:rPr>
+          <w:rFonts w:ascii="Arial" w:hAnsi="Arial" w:cs="Arial"/>
+        </w:rPr>
+        <w:t>afspiller</w:t>
+      </w:r>
+      <w:proofErr w:type="gramEnd"/>
+      <w:r>
+        <w:rPr>
+          <w:rFonts w:ascii="Arial" w:hAnsi="Arial" w:cs="Arial"/>
+        </w:rPr>
+        <w:t xml:space="preserve"> men er </w:t>
+      </w:r>
+      <w:proofErr w:type="spellStart"/>
+      <w:r>
+        <w:rPr>
+          <w:rFonts w:ascii="Arial" w:hAnsi="Arial" w:cs="Arial"/>
+        </w:rPr>
+        <w:t>mutet</w:t>
+      </w:r>
+      <w:proofErr w:type="spellEnd"/>
+      <w:r>
+        <w:rPr>
+          <w:rFonts w:ascii="Arial" w:hAnsi="Arial" w:cs="Arial"/>
+        </w:rPr>
+        <w:t xml:space="preserve">, når man kan se </w:t>
+      </w:r>
+      <w:proofErr w:type="spellStart"/>
+      <w:r>
+        <w:rPr>
+          <w:rFonts w:ascii="Arial" w:hAnsi="Arial" w:cs="Arial"/>
+        </w:rPr>
+        <w:t>captions</w:t>
+      </w:r>
+      <w:proofErr w:type="spellEnd"/>
+      <w:r>
+        <w:rPr>
+          <w:rFonts w:ascii="Arial" w:hAnsi="Arial" w:cs="Arial"/>
+        </w:rPr>
+        <w:t xml:space="preserve"> på skærmen</w:t>
       </w:r>
       <w:r>
         <w:rPr>
@@ -11639,8 +14400,16 @@
         <w:rPr>
           <w:rFonts w:ascii="Arial" w:hAnsi="Arial" w:cs="Arial"/>
         </w:rPr>
-        <w:t>ntagonisten GLaDOS</w:t>
-      </w:r>
+        <w:t xml:space="preserve">ntagonisten </w:t>
+      </w:r>
+      <w:proofErr w:type="spellStart"/>
+      <w:r>
+        <w:rPr>
+          <w:rFonts w:ascii="Arial" w:hAnsi="Arial" w:cs="Arial"/>
+        </w:rPr>
+        <w:t>GLaDOS</w:t>
+      </w:r>
+      <w:proofErr w:type="spellEnd"/>
       <w:r>
         <w:rPr>
           <w:rFonts w:ascii="Arial" w:hAnsi="Arial" w:cs="Arial"/>
@@ -11681,20 +14450,70 @@
         <w:rPr>
           <w:rFonts w:ascii="Arial" w:hAnsi="Arial" w:cs="Arial"/>
         </w:rPr>
-        <w:t xml:space="preserve"> som PORTAL og VALVEs andre spil i samme univers, er kendt og elsket for. </w:t>
-      </w:r>
-    </w:p>
-    <w:p>
-      <w:pPr>
-        <w:rPr>
-          <w:rFonts w:ascii="Arial" w:hAnsi="Arial" w:cs="Arial"/>
-        </w:rPr>
-      </w:pPr>
-      <w:r>
-        <w:rPr>
-          <w:rFonts w:ascii="Arial" w:hAnsi="Arial" w:cs="Arial"/>
-        </w:rPr>
-        <w:t xml:space="preserve">GLaDOS’ dialog er derfor et bærende element af siden, men også hendes morderiske natur bliver afsløret, blandt andet via About siden, som er designet til at ligne ”Ratmans Den” komplet med advarsler mod at lytte til hende. </w:t>
+        <w:t xml:space="preserve"> som PORTAL og </w:t>
+      </w:r>
+      <w:proofErr w:type="spellStart"/>
+      <w:r>
+        <w:rPr>
+          <w:rFonts w:ascii="Arial" w:hAnsi="Arial" w:cs="Arial"/>
+        </w:rPr>
+        <w:t>VALVEs</w:t>
+      </w:r>
+      <w:proofErr w:type="spellEnd"/>
+      <w:r>
+        <w:rPr>
+          <w:rFonts w:ascii="Arial" w:hAnsi="Arial" w:cs="Arial"/>
+        </w:rPr>
+        <w:t xml:space="preserve"> andre spil i samme univers, er kendt og elsket for. </w:t>
+      </w:r>
+    </w:p>
+    <w:p>
+      <w:pPr>
+        <w:rPr>
+          <w:rFonts w:ascii="Arial" w:hAnsi="Arial" w:cs="Arial"/>
+        </w:rPr>
+      </w:pPr>
+      <w:proofErr w:type="spellStart"/>
+      <w:r>
+        <w:rPr>
+          <w:rFonts w:ascii="Arial" w:hAnsi="Arial" w:cs="Arial"/>
+        </w:rPr>
+        <w:t>GLaDOS</w:t>
+      </w:r>
+      <w:proofErr w:type="spellEnd"/>
+      <w:r>
+        <w:rPr>
+          <w:rFonts w:ascii="Arial" w:hAnsi="Arial" w:cs="Arial"/>
+        </w:rPr>
+        <w:t xml:space="preserve">’ dialog er derfor et bærende element af siden, men også hendes morderiske natur bliver afsløret, blandt andet via </w:t>
+      </w:r>
+      <w:proofErr w:type="spellStart"/>
+      <w:r>
+        <w:rPr>
+          <w:rFonts w:ascii="Arial" w:hAnsi="Arial" w:cs="Arial"/>
+        </w:rPr>
+        <w:t>About</w:t>
+      </w:r>
+      <w:proofErr w:type="spellEnd"/>
+      <w:r>
+        <w:rPr>
+          <w:rFonts w:ascii="Arial" w:hAnsi="Arial" w:cs="Arial"/>
+        </w:rPr>
+        <w:t xml:space="preserve"> siden, som er designet til at ligne ”</w:t>
+      </w:r>
+      <w:proofErr w:type="spellStart"/>
+      <w:r>
+        <w:rPr>
+          <w:rFonts w:ascii="Arial" w:hAnsi="Arial" w:cs="Arial"/>
+        </w:rPr>
+        <w:t>Ratmans</w:t>
+      </w:r>
+      <w:proofErr w:type="spellEnd"/>
+      <w:r>
+        <w:rPr>
+          <w:rFonts w:ascii="Arial" w:hAnsi="Arial" w:cs="Arial"/>
+        </w:rPr>
+        <w:t xml:space="preserve"> Den” komplet med advarsler mod at lytte til hende. </w:t>
       </w:r>
     </w:p>
     <w:p>
@@ -11713,20 +14532,48 @@
         <w:rPr>
           <w:rFonts w:ascii="Arial" w:hAnsi="Arial" w:cs="Arial"/>
         </w:rPr>
-        <w:t xml:space="preserve">brand i spilindustrien. Deres brugere elsker den ironiske tone i deres spil, og følelsen af, at de ikke tager sig selv super højtideligt og seriøst. Det er derfor ekstremt nærliggende at bruge det faktum til at kunne inddrage humoren i præsentationen overfor investorer. </w:t>
-      </w:r>
-    </w:p>
-    <w:p>
-      <w:pPr>
-        <w:rPr>
-          <w:rFonts w:ascii="Arial" w:hAnsi="Arial" w:cs="Arial"/>
-        </w:rPr>
-      </w:pPr>
-      <w:r>
-        <w:rPr>
-          <w:rFonts w:ascii="Arial" w:hAnsi="Arial" w:cs="Arial"/>
-        </w:rPr>
-        <w:t xml:space="preserve">De kolde kyniske tal er videnskabeligt velfunderede, men der er plads til advarsler fra ”Ratman” om manipulation. En investor der lader sig skræmme væk af det, er alligevel ikke den rigtige investor for dette projekt.  </w:t>
+        <w:t xml:space="preserve">brand i spilindustrien. Deres brugere elsker den ironiske tone i deres spil, og følelsen af, at de ikke tager sig selv </w:t>
+      </w:r>
+      <w:proofErr w:type="gramStart"/>
+      <w:r>
+        <w:rPr>
+          <w:rFonts w:ascii="Arial" w:hAnsi="Arial" w:cs="Arial"/>
+        </w:rPr>
+        <w:t>super højtideligt</w:t>
+      </w:r>
+      <w:proofErr w:type="gramEnd"/>
+      <w:r>
+        <w:rPr>
+          <w:rFonts w:ascii="Arial" w:hAnsi="Arial" w:cs="Arial"/>
+        </w:rPr>
+        <w:t xml:space="preserve"> og seriøst. Det er derfor ekstremt nærliggende at bruge det faktum til at kunne inddrage humoren i præsentationen overfor investorer. </w:t>
+      </w:r>
+    </w:p>
+    <w:p>
+      <w:pPr>
+        <w:rPr>
+          <w:rFonts w:ascii="Arial" w:hAnsi="Arial" w:cs="Arial"/>
+        </w:rPr>
+      </w:pPr>
+      <w:r>
+        <w:rPr>
+          <w:rFonts w:ascii="Arial" w:hAnsi="Arial" w:cs="Arial"/>
+        </w:rPr>
+        <w:t>De kolde kyniske tal er videnskabeligt velfunderede, men der er plads til advarsler fra ”</w:t>
+      </w:r>
+      <w:proofErr w:type="spellStart"/>
+      <w:r>
+        <w:rPr>
+          <w:rFonts w:ascii="Arial" w:hAnsi="Arial" w:cs="Arial"/>
+        </w:rPr>
+        <w:t>Ratman</w:t>
+      </w:r>
+      <w:proofErr w:type="spellEnd"/>
+      <w:r>
+        <w:rPr>
+          <w:rFonts w:ascii="Arial" w:hAnsi="Arial" w:cs="Arial"/>
+        </w:rPr>
+        <w:t xml:space="preserve">” om manipulation. En investor der lader sig skræmme væk af det, er alligevel ikke den rigtige investor for dette projekt.  </w:t>
       </w:r>
     </w:p>
     <w:p>
@@ -12219,7 +15066,23 @@
           <w:sz w:val="18"/>
           <w:szCs w:val="18"/>
         </w:rPr>
-        <w:t xml:space="preserve"> Valve. (5. December 2024). Dota2: https://www.dota2.com/news</w:t>
+        <w:t xml:space="preserve"> Valve. (5. </w:t>
+      </w:r>
+      <w:proofErr w:type="gramStart"/>
+      <w:r>
+        <w:rPr>
+          <w:sz w:val="18"/>
+          <w:szCs w:val="18"/>
+        </w:rPr>
+        <w:t>December</w:t>
+      </w:r>
+      <w:proofErr w:type="gramEnd"/>
+      <w:r>
+        <w:rPr>
+          <w:sz w:val="18"/>
+          <w:szCs w:val="18"/>
+        </w:rPr>
+        <w:t xml:space="preserve"> 2024). Dota2: https://www.dota2.com/news</w:t>
       </w:r>
     </w:p>
   </w:footnote>
@@ -12259,7 +15122,23 @@
           <w:sz w:val="18"/>
           <w:szCs w:val="18"/>
         </w:rPr>
-        <w:t>Efter model fra Strategyzer.</w:t>
+        <w:t xml:space="preserve">Efter model fra </w:t>
+      </w:r>
+      <w:proofErr w:type="spellStart"/>
+      <w:r>
+        <w:rPr>
+          <w:sz w:val="18"/>
+          <w:szCs w:val="18"/>
+        </w:rPr>
+        <w:t>Strategyzer</w:t>
+      </w:r>
+      <w:proofErr w:type="spellEnd"/>
+      <w:r>
+        <w:rPr>
+          <w:sz w:val="18"/>
+          <w:szCs w:val="18"/>
+        </w:rPr>
+        <w:t>.</w:t>
       </w:r>
     </w:p>
   </w:footnote>
@@ -12292,7 +15171,23 @@
           <w:sz w:val="18"/>
           <w:szCs w:val="18"/>
         </w:rPr>
-        <w:t>(16. December 2024). STEAM: https://store.steampowered.com/app/400/Portal/</w:t>
+        <w:t xml:space="preserve">(16. </w:t>
+      </w:r>
+      <w:proofErr w:type="gramStart"/>
+      <w:r>
+        <w:rPr>
+          <w:sz w:val="18"/>
+          <w:szCs w:val="18"/>
+        </w:rPr>
+        <w:t>December</w:t>
+      </w:r>
+      <w:proofErr w:type="gramEnd"/>
+      <w:r>
+        <w:rPr>
+          <w:sz w:val="18"/>
+          <w:szCs w:val="18"/>
+        </w:rPr>
+        <w:t xml:space="preserve"> 2024). STEAM: https://store.steampowered.com/app/400/Portal/</w:t>
       </w:r>
     </w:p>
   </w:footnote>
@@ -12358,8 +15253,17 @@
           <w:sz w:val="18"/>
           <w:szCs w:val="18"/>
         </w:rPr>
-        <w:t xml:space="preserve"> Spørgeskemaundersøgelse af egen oprindelse (slået op d. 11. december og aflæst d. 16. december). Bilag ?</w:t>
-      </w:r>
+        <w:t xml:space="preserve"> Spørgeskemaundersøgelse af egen oprindelse (slået op d. 11. december og aflæst d. 16. december). </w:t>
+      </w:r>
+      <w:proofErr w:type="gramStart"/>
+      <w:r>
+        <w:rPr>
+          <w:sz w:val="18"/>
+          <w:szCs w:val="18"/>
+        </w:rPr>
+        <w:t>Bilag ?</w:t>
+      </w:r>
+      <w:proofErr w:type="gramEnd"/>
     </w:p>
   </w:footnote>
   <w:footnote w:id="13">
@@ -12384,7 +15288,55 @@
           <w:sz w:val="18"/>
           <w:szCs w:val="18"/>
         </w:rPr>
-        <w:t xml:space="preserve"> Figur 2.1 Aldersfordelingen af Spørgeskema-respondender. Egen tilvikning baseret på data fra spørgeskema-undersøgelse.</w:t>
+        <w:t xml:space="preserve"> Figur 2.1 Aldersfordelingen af Spørgeskema-</w:t>
+      </w:r>
+      <w:proofErr w:type="spellStart"/>
+      <w:r>
+        <w:rPr>
+          <w:sz w:val="18"/>
+          <w:szCs w:val="18"/>
+        </w:rPr>
+        <w:t>respondender</w:t>
+      </w:r>
+      <w:proofErr w:type="spellEnd"/>
+      <w:r>
+        <w:rPr>
+          <w:sz w:val="18"/>
+          <w:szCs w:val="18"/>
+        </w:rPr>
+        <w:t xml:space="preserve">. Egen </w:t>
+      </w:r>
+      <w:proofErr w:type="spellStart"/>
+      <w:r>
+        <w:rPr>
+          <w:sz w:val="18"/>
+          <w:szCs w:val="18"/>
+        </w:rPr>
+        <w:t>tilvikning</w:t>
+      </w:r>
+      <w:proofErr w:type="spellEnd"/>
+      <w:r>
+        <w:rPr>
+          <w:sz w:val="18"/>
+          <w:szCs w:val="18"/>
+        </w:rPr>
+        <w:t xml:space="preserve"> baseret på data fra </w:t>
+      </w:r>
+      <w:proofErr w:type="spellStart"/>
+      <w:r>
+        <w:rPr>
+          <w:sz w:val="18"/>
+          <w:szCs w:val="18"/>
+        </w:rPr>
+        <w:t>spørgeskema-undersøgelse</w:t>
+      </w:r>
+      <w:proofErr w:type="spellEnd"/>
+      <w:r>
+        <w:rPr>
+          <w:sz w:val="18"/>
+          <w:szCs w:val="18"/>
+        </w:rPr>
+        <w:t>.</w:t>
       </w:r>
     </w:p>
   </w:footnote>
@@ -12406,7 +15358,55 @@
           <w:sz w:val="18"/>
           <w:szCs w:val="18"/>
         </w:rPr>
-        <w:t xml:space="preserve"> Figur 2.1 Kønsfordelingen af Spørgeskema-respondender. Egen tilvikning baseret på data fra spørgeskema-undersøgelse.</w:t>
+        <w:t xml:space="preserve"> Figur 2.1 Kønsfordelingen af Spørgeskema-</w:t>
+      </w:r>
+      <w:proofErr w:type="spellStart"/>
+      <w:r>
+        <w:rPr>
+          <w:sz w:val="18"/>
+          <w:szCs w:val="18"/>
+        </w:rPr>
+        <w:t>respondender</w:t>
+      </w:r>
+      <w:proofErr w:type="spellEnd"/>
+      <w:r>
+        <w:rPr>
+          <w:sz w:val="18"/>
+          <w:szCs w:val="18"/>
+        </w:rPr>
+        <w:t xml:space="preserve">. Egen </w:t>
+      </w:r>
+      <w:proofErr w:type="spellStart"/>
+      <w:r>
+        <w:rPr>
+          <w:sz w:val="18"/>
+          <w:szCs w:val="18"/>
+        </w:rPr>
+        <w:t>tilvikning</w:t>
+      </w:r>
+      <w:proofErr w:type="spellEnd"/>
+      <w:r>
+        <w:rPr>
+          <w:sz w:val="18"/>
+          <w:szCs w:val="18"/>
+        </w:rPr>
+        <w:t xml:space="preserve"> baseret på data fra </w:t>
+      </w:r>
+      <w:proofErr w:type="spellStart"/>
+      <w:r>
+        <w:rPr>
+          <w:sz w:val="18"/>
+          <w:szCs w:val="18"/>
+        </w:rPr>
+        <w:t>spørgeskema-undersøgelse</w:t>
+      </w:r>
+      <w:proofErr w:type="spellEnd"/>
+      <w:r>
+        <w:rPr>
+          <w:sz w:val="18"/>
+          <w:szCs w:val="18"/>
+        </w:rPr>
+        <w:t>.</w:t>
       </w:r>
     </w:p>
   </w:footnote>
@@ -12436,6 +15436,7 @@
         </w:rPr>
         <w:t xml:space="preserve"> </w:t>
       </w:r>
+      <w:proofErr w:type="spellStart"/>
       <w:r>
         <w:rPr>
           <w:sz w:val="18"/>
@@ -12444,28 +15445,47 @@
         </w:rPr>
         <w:t>SimilarWeb</w:t>
       </w:r>
+      <w:proofErr w:type="spellEnd"/>
       <w:r>
         <w:rPr>
           <w:sz w:val="18"/>
           <w:szCs w:val="18"/>
           <w:lang w:val="en-US"/>
         </w:rPr>
-        <w:t xml:space="preserve"> (2. Januar 2025) </w:t>
-      </w:r>
+        <w:t xml:space="preserve"> (2. </w:t>
+      </w:r>
+      <w:proofErr w:type="spellStart"/>
       <w:r>
         <w:rPr>
           <w:sz w:val="18"/>
           <w:szCs w:val="18"/>
           <w:lang w:val="en-US"/>
         </w:rPr>
-        <w:t>https://www.similarweb.com/website/store.steampowered.com/#</w:t>
-      </w:r>
+        <w:t>Januar</w:t>
+      </w:r>
+      <w:proofErr w:type="spellEnd"/>
       <w:r>
         <w:rPr>
           <w:sz w:val="18"/>
           <w:szCs w:val="18"/>
           <w:lang w:val="en-US"/>
         </w:rPr>
+        <w:t xml:space="preserve"> 2025) </w:t>
+      </w:r>
+      <w:r>
+        <w:rPr>
+          <w:sz w:val="18"/>
+          <w:szCs w:val="18"/>
+          <w:lang w:val="en-US"/>
+        </w:rPr>
+        <w:t>https://www.similarweb.com/website/store.steampowered.com/#</w:t>
+      </w:r>
+      <w:r>
+        <w:rPr>
+          <w:sz w:val="18"/>
+          <w:szCs w:val="18"/>
+          <w:lang w:val="en-US"/>
+        </w:rPr>
         <w:t>demographics</w:t>
       </w:r>
     </w:p>
@@ -12500,7 +15520,43 @@
           <w:sz w:val="18"/>
           <w:szCs w:val="18"/>
         </w:rPr>
-        <w:t>Figur 2.3 Gennemsnitlig Overall Rating af PORTAL fra hhv. Mandlige og Kvindelige respondenter af spørgeskema-undersøgelsen. Egen tilvikning. Baseret på databehandling af svar fra spørgeskemaundersøgelse.</w:t>
+        <w:t xml:space="preserve">Figur 2.3 Gennemsnitlig Overall Rating af PORTAL fra hhv. Mandlige og Kvindelige respondenter af </w:t>
+      </w:r>
+      <w:proofErr w:type="spellStart"/>
+      <w:r>
+        <w:rPr>
+          <w:rFonts w:cs="Arial"/>
+          <w:sz w:val="18"/>
+          <w:szCs w:val="18"/>
+        </w:rPr>
+        <w:t>spørgeskema-undersøgelsen</w:t>
+      </w:r>
+      <w:proofErr w:type="spellEnd"/>
+      <w:r>
+        <w:rPr>
+          <w:rFonts w:cs="Arial"/>
+          <w:sz w:val="18"/>
+          <w:szCs w:val="18"/>
+        </w:rPr>
+        <w:t xml:space="preserve">. Egen </w:t>
+      </w:r>
+      <w:proofErr w:type="spellStart"/>
+      <w:r>
+        <w:rPr>
+          <w:rFonts w:cs="Arial"/>
+          <w:sz w:val="18"/>
+          <w:szCs w:val="18"/>
+        </w:rPr>
+        <w:t>tilvikning</w:t>
+      </w:r>
+      <w:proofErr w:type="spellEnd"/>
+      <w:r>
+        <w:rPr>
+          <w:rFonts w:cs="Arial"/>
+          <w:sz w:val="18"/>
+          <w:szCs w:val="18"/>
+        </w:rPr>
+        <w:t>. Baseret på databehandling af svar fra spørgeskemaundersøgelse.</w:t>
       </w:r>
     </w:p>
   </w:footnote>
@@ -12522,7 +15578,23 @@
           <w:sz w:val="18"/>
           <w:szCs w:val="18"/>
         </w:rPr>
-        <w:t xml:space="preserve"> ChatGPT </w:t>
+        <w:t xml:space="preserve"> </w:t>
+      </w:r>
+      <w:proofErr w:type="spellStart"/>
+      <w:r>
+        <w:rPr>
+          <w:sz w:val="18"/>
+          <w:szCs w:val="18"/>
+        </w:rPr>
+        <w:t>ChatGPT</w:t>
+      </w:r>
+      <w:proofErr w:type="spellEnd"/>
+      <w:r>
+        <w:rPr>
+          <w:sz w:val="18"/>
+          <w:szCs w:val="18"/>
+        </w:rPr>
+        <w:t xml:space="preserve"> </w:t>
       </w:r>
       <w:r>
         <w:rPr>
@@ -12611,73 +15683,61 @@
           <w:sz w:val="18"/>
           <w:szCs w:val="18"/>
         </w:rPr>
-        <w:t xml:space="preserve">spillere der har angivet ”competition” og/eller ”community” som en del af deres spillerprofil, og spiller der ikke har angivet et af disse to elementer som en del af deres spillerprofil i </w:t>
-      </w:r>
+        <w:t>spillere der har angivet ”</w:t>
+      </w:r>
+      <w:proofErr w:type="spellStart"/>
       <w:r>
         <w:rPr>
           <w:rFonts w:cs="Arial"/>
           <w:sz w:val="18"/>
           <w:szCs w:val="18"/>
         </w:rPr>
-        <w:t xml:space="preserve">spørgeskema-undersøgelsen. Egen tilvikning. Baseret på </w:t>
-      </w:r>
+        <w:t>competition</w:t>
+      </w:r>
+      <w:proofErr w:type="spellEnd"/>
       <w:r>
         <w:rPr>
           <w:rFonts w:cs="Arial"/>
           <w:sz w:val="18"/>
           <w:szCs w:val="18"/>
         </w:rPr>
-        <w:t xml:space="preserve">AI </w:t>
-      </w:r>
+        <w:t xml:space="preserve">” og/eller ”community” som en del af deres spillerprofil, og spiller der ikke har angivet et af disse to elementer som en del af deres spillerprofil i </w:t>
+      </w:r>
+      <w:proofErr w:type="spellStart"/>
       <w:r>
         <w:rPr>
           <w:rFonts w:cs="Arial"/>
           <w:sz w:val="18"/>
           <w:szCs w:val="18"/>
         </w:rPr>
-        <w:t>databehandling af svar fra spørgeskemaundersøgelse.</w:t>
-      </w:r>
-    </w:p>
-  </w:footnote>
-  <w:footnote w:id="19">
-    <w:p>
-      <w:pPr>
-        <w:rPr>
-          <w:rFonts w:ascii="Arial" w:hAnsi="Arial" w:cs="Arial"/>
-        </w:rPr>
-      </w:pPr>
-      <w:r>
-        <w:rPr>
-          <w:rStyle w:val="Fodnotehenvisning"/>
-        </w:rPr>
-        <w:footnoteRef/>
-      </w:r>
-      <w:r>
-        <w:t xml:space="preserve"> </w:t>
-      </w:r>
+        <w:t>spørgeskema-undersøgelsen</w:t>
+      </w:r>
+      <w:proofErr w:type="spellEnd"/>
       <w:r>
         <w:rPr>
           <w:rFonts w:cs="Arial"/>
           <w:sz w:val="18"/>
           <w:szCs w:val="18"/>
         </w:rPr>
-        <w:t>Figur 2.</w:t>
-      </w:r>
+        <w:t xml:space="preserve">. Egen </w:t>
+      </w:r>
+      <w:proofErr w:type="spellStart"/>
       <w:r>
         <w:rPr>
           <w:rFonts w:cs="Arial"/>
           <w:sz w:val="18"/>
           <w:szCs w:val="18"/>
         </w:rPr>
-        <w:t>5</w:t>
-      </w:r>
+        <w:t>tilvikning</w:t>
+      </w:r>
+      <w:proofErr w:type="spellEnd"/>
       <w:r>
         <w:rPr>
           <w:rFonts w:cs="Arial"/>
           <w:sz w:val="18"/>
           <w:szCs w:val="18"/>
         </w:rPr>
-        <w:t xml:space="preserve"> Fordeling mellem angivne spillerprofiler blandt respondenter af spørgeskemaundersøgelsen. Respondenterne har valgt alle profiltyper de synes passer </w:t>
+        <w:t xml:space="preserve">. Baseret på </w:t>
       </w:r>
       <w:r>
         <w:rPr>
@@ -12685,7 +15745,7 @@
           <w:sz w:val="18"/>
           <w:szCs w:val="18"/>
         </w:rPr>
-        <w:t xml:space="preserve">på dem. </w:t>
+        <w:t xml:space="preserve">AI </w:t>
       </w:r>
       <w:r>
         <w:rPr>
@@ -12693,6 +15753,64 @@
           <w:sz w:val="18"/>
           <w:szCs w:val="18"/>
         </w:rPr>
+        <w:t>databehandling af svar fra spørgeskemaundersøgelse.</w:t>
+      </w:r>
+    </w:p>
+  </w:footnote>
+  <w:footnote w:id="19">
+    <w:p>
+      <w:pPr>
+        <w:rPr>
+          <w:rFonts w:ascii="Arial" w:hAnsi="Arial" w:cs="Arial"/>
+        </w:rPr>
+      </w:pPr>
+      <w:r>
+        <w:rPr>
+          <w:rStyle w:val="Fodnotehenvisning"/>
+        </w:rPr>
+        <w:footnoteRef/>
+      </w:r>
+      <w:r>
+        <w:t xml:space="preserve"> </w:t>
+      </w:r>
+      <w:r>
+        <w:rPr>
+          <w:rFonts w:cs="Arial"/>
+          <w:sz w:val="18"/>
+          <w:szCs w:val="18"/>
+        </w:rPr>
+        <w:t>Figur 2.</w:t>
+      </w:r>
+      <w:r>
+        <w:rPr>
+          <w:rFonts w:cs="Arial"/>
+          <w:sz w:val="18"/>
+          <w:szCs w:val="18"/>
+        </w:rPr>
+        <w:t>5</w:t>
+      </w:r>
+      <w:r>
+        <w:rPr>
+          <w:rFonts w:cs="Arial"/>
+          <w:sz w:val="18"/>
+          <w:szCs w:val="18"/>
+        </w:rPr>
+        <w:t xml:space="preserve"> Fordeling mellem angivne spillerprofiler blandt respondenter af spørgeskemaundersøgelsen. Respondenterne har valgt alle profiltyper de synes passer </w:t>
+      </w:r>
+      <w:r>
+        <w:rPr>
+          <w:rFonts w:cs="Arial"/>
+          <w:sz w:val="18"/>
+          <w:szCs w:val="18"/>
+        </w:rPr>
+        <w:t xml:space="preserve">på dem. </w:t>
+      </w:r>
+      <w:r>
+        <w:rPr>
+          <w:rFonts w:cs="Arial"/>
+          <w:sz w:val="18"/>
+          <w:szCs w:val="18"/>
+        </w:rPr>
         <w:t>Egen tilvirkning.</w:t>
       </w:r>
       <w:r>
@@ -12707,9 +15825,6 @@
     <w:p>
       <w:pPr>
         <w:pStyle w:val="Fodnotetekst"/>
-        <w:rPr>
-          <w:lang w:val="en-US"/>
-        </w:rPr>
       </w:pPr>
       <w:r>
         <w:rPr>
@@ -12718,34 +15833,46 @@
         <w:footnoteRef/>
       </w:r>
       <w:r>
-        <w:rPr>
-          <w:lang w:val="en-US"/>
-        </w:rPr>
         <w:t xml:space="preserve"> </w:t>
       </w:r>
       <w:r>
         <w:rPr>
           <w:sz w:val="18"/>
           <w:szCs w:val="18"/>
-          <w:lang w:val="en-US"/>
-        </w:rPr>
-        <w:t>Figur 2.</w:t>
-      </w:r>
+        </w:rPr>
+        <w:t xml:space="preserve">Figur 2.6 </w:t>
+      </w:r>
+      <w:proofErr w:type="spellStart"/>
       <w:r>
         <w:rPr>
           <w:sz w:val="18"/>
           <w:szCs w:val="18"/>
-          <w:lang w:val="en-US"/>
-        </w:rPr>
-        <w:t>6</w:t>
-      </w:r>
+        </w:rPr>
+        <w:t>Quantic</w:t>
+      </w:r>
+      <w:proofErr w:type="spellEnd"/>
       <w:r>
         <w:rPr>
           <w:sz w:val="18"/>
           <w:szCs w:val="18"/>
-          <w:lang w:val="en-US"/>
-        </w:rPr>
-        <w:t xml:space="preserve"> Quantic foundry spillerprofiler. https://quanticfoundry.com/</w:t>
+        </w:rPr>
+        <w:t xml:space="preserve"> </w:t>
+      </w:r>
+      <w:proofErr w:type="spellStart"/>
+      <w:r>
+        <w:rPr>
+          <w:sz w:val="18"/>
+          <w:szCs w:val="18"/>
+        </w:rPr>
+        <w:t>foundry</w:t>
+      </w:r>
+      <w:proofErr w:type="spellEnd"/>
+      <w:r>
+        <w:rPr>
+          <w:sz w:val="18"/>
+          <w:szCs w:val="18"/>
+        </w:rPr>
+        <w:t xml:space="preserve"> spillerprofiler. https://quanticfoundry.com/</w:t>
       </w:r>
     </w:p>
   </w:footnote>
@@ -12782,7 +15909,39 @@
           <w:sz w:val="18"/>
           <w:szCs w:val="18"/>
         </w:rPr>
-        <w:t xml:space="preserve"> Primær målgruppe for PORTAL. Egen tilvikning. Baseret på data fra spørgeskema-undersøgelse.</w:t>
+        <w:t xml:space="preserve"> Primær målgruppe for PORTAL. Egen </w:t>
+      </w:r>
+      <w:proofErr w:type="spellStart"/>
+      <w:r>
+        <w:rPr>
+          <w:sz w:val="18"/>
+          <w:szCs w:val="18"/>
+        </w:rPr>
+        <w:t>tilvikning</w:t>
+      </w:r>
+      <w:proofErr w:type="spellEnd"/>
+      <w:r>
+        <w:rPr>
+          <w:sz w:val="18"/>
+          <w:szCs w:val="18"/>
+        </w:rPr>
+        <w:t xml:space="preserve">. Baseret på data fra </w:t>
+      </w:r>
+      <w:proofErr w:type="spellStart"/>
+      <w:r>
+        <w:rPr>
+          <w:sz w:val="18"/>
+          <w:szCs w:val="18"/>
+        </w:rPr>
+        <w:t>spørgeskema-undersøgelse</w:t>
+      </w:r>
+      <w:proofErr w:type="spellEnd"/>
+      <w:r>
+        <w:rPr>
+          <w:sz w:val="18"/>
+          <w:szCs w:val="18"/>
+        </w:rPr>
+        <w:t>.</w:t>
       </w:r>
     </w:p>
   </w:footnote>
@@ -12859,14 +16018,62 @@
           <w:sz w:val="18"/>
           <w:szCs w:val="18"/>
         </w:rPr>
-        <w:t xml:space="preserve"> Value Proposition Canvas (VPC) for PORTAL og spillets primøre målgruppe. Egen tilvirkning. </w:t>
-      </w:r>
+        <w:t xml:space="preserve"> Value Proposition </w:t>
+      </w:r>
+      <w:proofErr w:type="spellStart"/>
       <w:r>
         <w:rPr>
           <w:sz w:val="18"/>
           <w:szCs w:val="18"/>
         </w:rPr>
-        <w:t>Efter model fra Strategyzer.</w:t>
+        <w:t>Canvas</w:t>
+      </w:r>
+      <w:proofErr w:type="spellEnd"/>
+      <w:r>
+        <w:rPr>
+          <w:sz w:val="18"/>
+          <w:szCs w:val="18"/>
+        </w:rPr>
+        <w:t xml:space="preserve"> (VPC) for PORTAL og spillets </w:t>
+      </w:r>
+      <w:proofErr w:type="spellStart"/>
+      <w:r>
+        <w:rPr>
+          <w:sz w:val="18"/>
+          <w:szCs w:val="18"/>
+        </w:rPr>
+        <w:t>primøre</w:t>
+      </w:r>
+      <w:proofErr w:type="spellEnd"/>
+      <w:r>
+        <w:rPr>
+          <w:sz w:val="18"/>
+          <w:szCs w:val="18"/>
+        </w:rPr>
+        <w:t xml:space="preserve"> målgruppe. Egen tilvirkning. </w:t>
+      </w:r>
+      <w:r>
+        <w:rPr>
+          <w:sz w:val="18"/>
+          <w:szCs w:val="18"/>
+        </w:rPr>
+        <w:t xml:space="preserve">Efter model fra </w:t>
+      </w:r>
+      <w:proofErr w:type="spellStart"/>
+      <w:r>
+        <w:rPr>
+          <w:sz w:val="18"/>
+          <w:szCs w:val="18"/>
+        </w:rPr>
+        <w:t>Strategyzer</w:t>
+      </w:r>
+      <w:proofErr w:type="spellEnd"/>
+      <w:r>
+        <w:rPr>
+          <w:sz w:val="18"/>
+          <w:szCs w:val="18"/>
+        </w:rPr>
+        <w:t>.</w:t>
       </w:r>
     </w:p>
   </w:footnote>
@@ -12925,25 +16132,34 @@
       <w:r>
         <w:t xml:space="preserve"> </w:t>
       </w:r>
+      <w:proofErr w:type="spellStart"/>
       <w:r>
         <w:rPr>
           <w:sz w:val="18"/>
           <w:szCs w:val="18"/>
         </w:rPr>
-        <w:t xml:space="preserve">Gemini </w:t>
-      </w:r>
+        <w:t>Gemini</w:t>
+      </w:r>
+      <w:proofErr w:type="spellEnd"/>
       <w:r>
         <w:rPr>
           <w:sz w:val="18"/>
           <w:szCs w:val="18"/>
         </w:rPr>
-        <w:t>Google AI (15. december 2025)</w:t>
+        <w:t xml:space="preserve"> </w:t>
       </w:r>
       <w:r>
         <w:rPr>
           <w:sz w:val="18"/>
           <w:szCs w:val="18"/>
         </w:rPr>
+        <w:t>Google AI (15. december 2025)</w:t>
+      </w:r>
+      <w:r>
+        <w:rPr>
+          <w:sz w:val="18"/>
+          <w:szCs w:val="18"/>
+        </w:rPr>
         <w:t xml:space="preserve"> https://gemini.google.com/</w:t>
       </w:r>
     </w:p>
@@ -12968,12 +16184,21 @@
       <w:r>
         <w:t xml:space="preserve">Gregersen, O., &amp; Wisler-Poulsen, I. (2024). </w:t>
       </w:r>
+      <w:proofErr w:type="spellStart"/>
       <w:r>
         <w:rPr>
           <w:i/>
           <w:iCs/>
         </w:rPr>
-        <w:t>Usability: Testmetoder til mere brugbare websites</w:t>
+        <w:t>Usability</w:t>
+      </w:r>
+      <w:proofErr w:type="spellEnd"/>
+      <w:r>
+        <w:rPr>
+          <w:i/>
+          <w:iCs/>
+        </w:rPr>
+        <w:t>: Testmetoder til mere brugbare websites</w:t>
       </w:r>
       <w:r>
         <w:t xml:space="preserve"> (2. udgave, digital). </w:t>
@@ -12982,7 +16207,35 @@
         <w:rPr>
           <w:lang w:val="en-US"/>
         </w:rPr>
-        <w:t>Taastrup: Wislers Forlag.</w:t>
+        <w:t xml:space="preserve">Taastrup: </w:t>
+      </w:r>
+      <w:proofErr w:type="spellStart"/>
+      <w:r>
+        <w:rPr>
+          <w:lang w:val="en-US"/>
+        </w:rPr>
+        <w:t>Wislers</w:t>
+      </w:r>
+      <w:proofErr w:type="spellEnd"/>
+      <w:r>
+        <w:rPr>
+          <w:lang w:val="en-US"/>
+        </w:rPr>
+        <w:t xml:space="preserve"> </w:t>
+      </w:r>
+      <w:proofErr w:type="spellStart"/>
+      <w:r>
+        <w:rPr>
+          <w:lang w:val="en-US"/>
+        </w:rPr>
+        <w:t>Forlag</w:t>
+      </w:r>
+      <w:proofErr w:type="spellEnd"/>
+      <w:r>
+        <w:rPr>
+          <w:lang w:val="en-US"/>
+        </w:rPr>
+        <w:t>.</w:t>
       </w:r>
     </w:p>
   </w:footnote>
@@ -14438,6 +17691,7 @@
   <w:style w:type="character" w:default="1" w:styleId="Standardskrifttypeiafsnit">
     <w:name w:val="Default Paragraph Font"/>
     <w:uiPriority w:val="1"/>
+    <w:semiHidden/>
     <w:unhideWhenUsed/>
   </w:style>
   <w:style w:type="table" w:default="1" w:styleId="Tabel-Normal">

--- a/Rapport og Bilag/Rapport.docx
+++ b/Rapport og Bilag/Rapport.docx
@@ -8633,7 +8633,7 @@
           <w:noProof/>
         </w:rPr>
         <w:drawing>
-          <wp:anchor distT="0" distB="0" distL="114300" distR="114300" simplePos="0" relativeHeight="251658241" behindDoc="0" locked="0" layoutInCell="1" allowOverlap="1" wp14:anchorId="104809DE" wp14:editId="6BAF3858">
+          <wp:anchor distT="0" distB="0" distL="114300" distR="114300" simplePos="0" relativeHeight="251658241" behindDoc="0" locked="0" layoutInCell="1" allowOverlap="1" wp14:anchorId="104809DE" wp14:editId="1066CA88">
             <wp:simplePos x="0" y="0"/>
             <wp:positionH relativeFrom="margin">
               <wp:align>left</wp:align>
@@ -10745,7 +10745,7 @@
         </w:rPr>
         <w:lastRenderedPageBreak/>
         <w:drawing>
-          <wp:anchor distT="0" distB="0" distL="114300" distR="114300" simplePos="0" relativeHeight="251668481" behindDoc="0" locked="0" layoutInCell="1" allowOverlap="1" wp14:anchorId="3B2B5D21" wp14:editId="1E0CCA07">
+          <wp:anchor distT="0" distB="0" distL="114300" distR="114300" simplePos="0" relativeHeight="251668481" behindDoc="0" locked="0" layoutInCell="1" allowOverlap="1" wp14:anchorId="3B2B5D21" wp14:editId="00712A0C">
             <wp:simplePos x="0" y="0"/>
             <wp:positionH relativeFrom="margin">
               <wp:posOffset>-773</wp:posOffset>
@@ -11515,7 +11515,7 @@
         </w:rPr>
         <w:lastRenderedPageBreak/>
         <w:drawing>
-          <wp:anchor distT="0" distB="0" distL="114300" distR="114300" simplePos="0" relativeHeight="251669505" behindDoc="0" locked="0" layoutInCell="1" allowOverlap="1" wp14:anchorId="0A48B9D4" wp14:editId="0F467BEC">
+          <wp:anchor distT="0" distB="0" distL="114300" distR="114300" simplePos="0" relativeHeight="251669505" behindDoc="0" locked="0" layoutInCell="1" allowOverlap="1" wp14:anchorId="0A48B9D4" wp14:editId="63CE67CE">
             <wp:simplePos x="0" y="0"/>
             <wp:positionH relativeFrom="margin">
               <wp:posOffset>-635</wp:posOffset>
@@ -12158,7 +12158,7 @@
           <w:u w:val="single"/>
         </w:rPr>
         <w:drawing>
-          <wp:anchor distT="0" distB="0" distL="114300" distR="114300" simplePos="0" relativeHeight="251671553" behindDoc="0" locked="0" layoutInCell="1" allowOverlap="1" wp14:anchorId="69088369" wp14:editId="62F9412E">
+          <wp:anchor distT="0" distB="0" distL="114300" distR="114300" simplePos="0" relativeHeight="251671553" behindDoc="0" locked="0" layoutInCell="1" allowOverlap="1" wp14:anchorId="69088369" wp14:editId="39AAAD7D">
             <wp:simplePos x="0" y="0"/>
             <wp:positionH relativeFrom="margin">
               <wp:align>right</wp:align>
@@ -12449,7 +12449,7 @@
           <w:noProof/>
         </w:rPr>
         <w:drawing>
-          <wp:anchor distT="0" distB="0" distL="114300" distR="114300" simplePos="0" relativeHeight="251672577" behindDoc="0" locked="0" layoutInCell="1" allowOverlap="1" wp14:anchorId="270DEA8F" wp14:editId="428E2A4A">
+          <wp:anchor distT="0" distB="0" distL="114300" distR="114300" simplePos="0" relativeHeight="251672577" behindDoc="0" locked="0" layoutInCell="1" allowOverlap="1" wp14:anchorId="270DEA8F" wp14:editId="0C6C8157">
             <wp:simplePos x="0" y="0"/>
             <wp:positionH relativeFrom="margin">
               <wp:align>right</wp:align>
@@ -13208,7 +13208,7 @@
           <w:noProof/>
         </w:rPr>
         <w:drawing>
-          <wp:anchor distT="0" distB="0" distL="114300" distR="114300" simplePos="0" relativeHeight="251676673" behindDoc="0" locked="0" layoutInCell="1" allowOverlap="1" wp14:anchorId="2263569A" wp14:editId="6AC27EFA">
+          <wp:anchor distT="0" distB="0" distL="114300" distR="114300" simplePos="0" relativeHeight="251676673" behindDoc="0" locked="0" layoutInCell="1" allowOverlap="1" wp14:anchorId="2263569A" wp14:editId="040D4714">
             <wp:simplePos x="0" y="0"/>
             <wp:positionH relativeFrom="margin">
               <wp:align>right</wp:align>
@@ -13659,7 +13659,7 @@
           <w:noProof/>
         </w:rPr>
         <w:drawing>
-          <wp:anchor distT="0" distB="0" distL="114300" distR="114300" simplePos="0" relativeHeight="251677697" behindDoc="0" locked="0" layoutInCell="1" allowOverlap="1" wp14:anchorId="3B506AB2" wp14:editId="0AF16BD5">
+          <wp:anchor distT="0" distB="0" distL="114300" distR="114300" simplePos="0" relativeHeight="251677697" behindDoc="0" locked="0" layoutInCell="1" allowOverlap="1" wp14:anchorId="3B506AB2" wp14:editId="622A18FB">
             <wp:simplePos x="0" y="0"/>
             <wp:positionH relativeFrom="margin">
               <wp:align>right</wp:align>
